--- a/Bien ban nhom_DO-AN.docx
+++ b/Bien ban nhom_DO-AN.docx
@@ -1,6 +1,6 @@
 
 <file path=word/document.xml><?xml version="1.0" encoding="utf-8"?>
-<w:document xmlns:wpc="http://schemas.microsoft.com/office/word/2010/wordprocessingCanvas" xmlns:cx="http://schemas.microsoft.com/office/drawing/2014/chartex" xmlns:cx1="http://schemas.microsoft.com/office/drawing/2015/9/8/chartex" xmlns:cx2="http://schemas.microsoft.com/office/drawing/2015/10/21/chartex" xmlns:cx3="http://schemas.microsoft.com/office/drawing/2016/5/9/chartex" xmlns:cx4="http://schemas.microsoft.com/office/drawing/2016/5/10/chartex" xmlns:cx5="http://schemas.microsoft.com/office/drawing/2016/5/11/chartex" xmlns:cx6="http://schemas.microsoft.com/office/drawing/2016/5/12/chartex" xmlns:cx7="http://schemas.microsoft.com/office/drawing/2016/5/13/chartex" xmlns:cx8="http://schemas.microsoft.com/office/drawing/2016/5/14/chartex" xmlns:mc="http://schemas.openxmlformats.org/markup-compatibility/2006" xmlns:aink="http://schemas.microsoft.com/office/drawing/2016/ink" xmlns:am3d="http://schemas.microsoft.com/office/drawing/2017/model3d" xmlns:o="urn:schemas-microsoft-com:office:office" xmlns:r="http://schemas.openxmlformats.org/officeDocument/2006/relationships" xmlns:m="http://schemas.openxmlformats.org/officeDocument/2006/math" xmlns:v="urn:schemas-microsoft-com:vml" xmlns:wp14="http://schemas.microsoft.com/office/word/2010/wordprocessingDrawing" xmlns:wp="http://schemas.openxmlformats.org/drawingml/2006/wordprocessingDrawing" xmlns:w10="urn:schemas-microsoft-com:office:word" xmlns:w="http://schemas.openxmlformats.org/wordprocessingml/2006/main" xmlns:w14="http://schemas.microsoft.com/office/word/2010/wordml" xmlns:w15="http://schemas.microsoft.com/office/word/2012/wordml" xmlns:w16cid="http://schemas.microsoft.com/office/word/2016/wordml/cid" xmlns:w16se="http://schemas.microsoft.com/office/word/2015/wordml/symex" xmlns:wpg="http://schemas.microsoft.com/office/word/2010/wordprocessingGroup" xmlns:wpi="http://schemas.microsoft.com/office/word/2010/wordprocessingInk" xmlns:wne="http://schemas.microsoft.com/office/word/2006/wordml" xmlns:wps="http://schemas.microsoft.com/office/word/2010/wordprocessingShape" mc:Ignorable="w14 w15 w16se w16cid wp14">
+<w:document xmlns:wpc="http://schemas.microsoft.com/office/word/2010/wordprocessingCanvas" xmlns:mc="http://schemas.openxmlformats.org/markup-compatibility/2006" xmlns:o="urn:schemas-microsoft-com:office:office" xmlns:r="http://schemas.openxmlformats.org/officeDocument/2006/relationships" xmlns:m="http://schemas.openxmlformats.org/officeDocument/2006/math" xmlns:v="urn:schemas-microsoft-com:vml" xmlns:wp14="http://schemas.microsoft.com/office/word/2010/wordprocessingDrawing" xmlns:wp="http://schemas.openxmlformats.org/drawingml/2006/wordprocessingDrawing" xmlns:w10="urn:schemas-microsoft-com:office:word" xmlns:w="http://schemas.openxmlformats.org/wordprocessingml/2006/main" xmlns:w14="http://schemas.microsoft.com/office/word/2010/wordml" xmlns:w15="http://schemas.microsoft.com/office/word/2012/wordml" xmlns:wpg="http://schemas.microsoft.com/office/word/2010/wordprocessingGroup" xmlns:wpi="http://schemas.microsoft.com/office/word/2010/wordprocessingInk" xmlns:wne="http://schemas.microsoft.com/office/word/2006/wordml" xmlns:wps="http://schemas.microsoft.com/office/word/2010/wordprocessingShape" mc:Ignorable="w14 w15 wp14">
   <w:body>
     <w:p>
       <w:pPr>
@@ -40,27 +40,7 @@
           <w:sz w:val="26"/>
           <w:szCs w:val="26"/>
         </w:rPr>
-        <w:t xml:space="preserve">1.Thông tin </w:t>
-      </w:r>
-      <w:proofErr w:type="spellStart"/>
-      <w:r>
-        <w:rPr>
-          <w:rFonts w:ascii="Times New Roman" w:hAnsi="Times New Roman" w:cs="Times New Roman"/>
-          <w:b/>
-          <w:sz w:val="26"/>
-          <w:szCs w:val="26"/>
-        </w:rPr>
-        <w:t>chung</w:t>
-      </w:r>
-      <w:proofErr w:type="spellEnd"/>
-      <w:r>
-        <w:rPr>
-          <w:rFonts w:ascii="Times New Roman" w:hAnsi="Times New Roman" w:cs="Times New Roman"/>
-          <w:b/>
-          <w:sz w:val="26"/>
-          <w:szCs w:val="26"/>
-        </w:rPr>
-        <w:t>:</w:t>
+        <w:t>1.Thông tin chung:</w:t>
       </w:r>
     </w:p>
     <w:p>
@@ -72,59 +52,13 @@
           <w:szCs w:val="26"/>
         </w:rPr>
       </w:pPr>
-      <w:proofErr w:type="spellStart"/>
       <w:r>
         <w:rPr>
           <w:rFonts w:ascii="Times New Roman" w:hAnsi="Times New Roman" w:cs="Times New Roman"/>
           <w:sz w:val="26"/>
           <w:szCs w:val="26"/>
         </w:rPr>
-        <w:t>Tên</w:t>
-      </w:r>
-      <w:proofErr w:type="spellEnd"/>
-      <w:r>
-        <w:rPr>
-          <w:rFonts w:ascii="Times New Roman" w:hAnsi="Times New Roman" w:cs="Times New Roman"/>
-          <w:sz w:val="26"/>
-          <w:szCs w:val="26"/>
-        </w:rPr>
-        <w:t xml:space="preserve"> </w:t>
-      </w:r>
-      <w:proofErr w:type="spellStart"/>
-      <w:r>
-        <w:rPr>
-          <w:rFonts w:ascii="Times New Roman" w:hAnsi="Times New Roman" w:cs="Times New Roman"/>
-          <w:sz w:val="26"/>
-          <w:szCs w:val="26"/>
-        </w:rPr>
-        <w:t>nhóm</w:t>
-      </w:r>
-      <w:proofErr w:type="spellEnd"/>
-      <w:r>
-        <w:rPr>
-          <w:rFonts w:ascii="Times New Roman" w:hAnsi="Times New Roman" w:cs="Times New Roman"/>
-          <w:sz w:val="26"/>
-          <w:szCs w:val="26"/>
-        </w:rPr>
-        <w:t xml:space="preserve">: </w:t>
-      </w:r>
-      <w:proofErr w:type="spellStart"/>
-      <w:r>
-        <w:rPr>
-          <w:rFonts w:ascii="Times New Roman" w:hAnsi="Times New Roman" w:cs="Times New Roman"/>
-          <w:sz w:val="26"/>
-          <w:szCs w:val="26"/>
-        </w:rPr>
-        <w:t>nhóm</w:t>
-      </w:r>
-      <w:proofErr w:type="spellEnd"/>
-      <w:r>
-        <w:rPr>
-          <w:rFonts w:ascii="Times New Roman" w:hAnsi="Times New Roman" w:cs="Times New Roman"/>
-          <w:sz w:val="26"/>
-          <w:szCs w:val="26"/>
-        </w:rPr>
-        <w:t xml:space="preserve"> </w:t>
+        <w:t xml:space="preserve">Tên nhóm: nhóm </w:t>
       </w:r>
       <w:r>
         <w:rPr>
@@ -152,95 +86,13 @@
           <w:szCs w:val="26"/>
         </w:rPr>
       </w:pPr>
-      <w:proofErr w:type="spellStart"/>
       <w:r>
         <w:rPr>
           <w:rFonts w:ascii="Times New Roman" w:hAnsi="Times New Roman" w:cs="Times New Roman"/>
           <w:sz w:val="26"/>
           <w:szCs w:val="26"/>
         </w:rPr>
-        <w:t>Tên</w:t>
-      </w:r>
-      <w:proofErr w:type="spellEnd"/>
-      <w:r>
-        <w:rPr>
-          <w:rFonts w:ascii="Times New Roman" w:hAnsi="Times New Roman" w:cs="Times New Roman"/>
-          <w:sz w:val="26"/>
-          <w:szCs w:val="26"/>
-        </w:rPr>
-        <w:t xml:space="preserve"> </w:t>
-      </w:r>
-      <w:proofErr w:type="spellStart"/>
-      <w:r>
-        <w:rPr>
-          <w:rFonts w:ascii="Times New Roman" w:hAnsi="Times New Roman" w:cs="Times New Roman"/>
-          <w:sz w:val="26"/>
-          <w:szCs w:val="26"/>
-        </w:rPr>
-        <w:t>đề</w:t>
-      </w:r>
-      <w:proofErr w:type="spellEnd"/>
-      <w:r>
-        <w:rPr>
-          <w:rFonts w:ascii="Times New Roman" w:hAnsi="Times New Roman" w:cs="Times New Roman"/>
-          <w:sz w:val="26"/>
-          <w:szCs w:val="26"/>
-        </w:rPr>
-        <w:t xml:space="preserve"> </w:t>
-      </w:r>
-      <w:proofErr w:type="spellStart"/>
-      <w:r>
-        <w:rPr>
-          <w:rFonts w:ascii="Times New Roman" w:hAnsi="Times New Roman" w:cs="Times New Roman"/>
-          <w:sz w:val="26"/>
-          <w:szCs w:val="26"/>
-        </w:rPr>
-        <w:t>tài</w:t>
-      </w:r>
-      <w:proofErr w:type="spellEnd"/>
-      <w:r>
-        <w:rPr>
-          <w:rFonts w:ascii="Times New Roman" w:hAnsi="Times New Roman" w:cs="Times New Roman"/>
-          <w:sz w:val="26"/>
-          <w:szCs w:val="26"/>
-        </w:rPr>
-        <w:t xml:space="preserve"> </w:t>
-      </w:r>
-      <w:proofErr w:type="spellStart"/>
-      <w:r>
-        <w:rPr>
-          <w:rFonts w:ascii="Times New Roman" w:hAnsi="Times New Roman" w:cs="Times New Roman"/>
-          <w:sz w:val="26"/>
-          <w:szCs w:val="26"/>
-        </w:rPr>
-        <w:t>đăng</w:t>
-      </w:r>
-      <w:proofErr w:type="spellEnd"/>
-      <w:r>
-        <w:rPr>
-          <w:rFonts w:ascii="Times New Roman" w:hAnsi="Times New Roman" w:cs="Times New Roman"/>
-          <w:sz w:val="26"/>
-          <w:szCs w:val="26"/>
-        </w:rPr>
-        <w:t xml:space="preserve"> </w:t>
-      </w:r>
-      <w:proofErr w:type="spellStart"/>
-      <w:r>
-        <w:rPr>
-          <w:rFonts w:ascii="Times New Roman" w:hAnsi="Times New Roman" w:cs="Times New Roman"/>
-          <w:sz w:val="26"/>
-          <w:szCs w:val="26"/>
-        </w:rPr>
-        <w:t>ký</w:t>
-      </w:r>
-      <w:proofErr w:type="spellEnd"/>
-      <w:r>
-        <w:rPr>
-          <w:rFonts w:ascii="Times New Roman" w:hAnsi="Times New Roman" w:cs="Times New Roman"/>
-          <w:sz w:val="26"/>
-          <w:szCs w:val="26"/>
-        </w:rPr>
-        <w:t>:</w:t>
+        <w:t>Tên đề tài đăng ký:</w:t>
       </w:r>
       <w:r>
         <w:rPr>
@@ -260,206 +112,14 @@
           <w:szCs w:val="26"/>
         </w:rPr>
       </w:pPr>
-      <w:proofErr w:type="spellStart"/>
       <w:r>
         <w:rPr>
           <w:rFonts w:ascii="Times New Roman" w:hAnsi="Times New Roman" w:cs="Times New Roman"/>
           <w:sz w:val="26"/>
           <w:szCs w:val="26"/>
         </w:rPr>
-        <w:t>Các</w:t>
+        <w:t>Các thành viên có tham dự bao gồm danh sách đính kèm :</w:t>
       </w:r>
-      <w:proofErr w:type="spellEnd"/>
-      <w:r>
-        <w:rPr>
-          <w:rFonts w:ascii="Times New Roman" w:hAnsi="Times New Roman" w:cs="Times New Roman"/>
-          <w:sz w:val="26"/>
-          <w:szCs w:val="26"/>
-        </w:rPr>
-        <w:t xml:space="preserve"> </w:t>
-      </w:r>
-      <w:proofErr w:type="spellStart"/>
-      <w:r>
-        <w:rPr>
-          <w:rFonts w:ascii="Times New Roman" w:hAnsi="Times New Roman" w:cs="Times New Roman"/>
-          <w:sz w:val="26"/>
-          <w:szCs w:val="26"/>
-        </w:rPr>
-        <w:t>thành</w:t>
-      </w:r>
-      <w:proofErr w:type="spellEnd"/>
-      <w:r>
-        <w:rPr>
-          <w:rFonts w:ascii="Times New Roman" w:hAnsi="Times New Roman" w:cs="Times New Roman"/>
-          <w:sz w:val="26"/>
-          <w:szCs w:val="26"/>
-        </w:rPr>
-        <w:t xml:space="preserve"> </w:t>
-      </w:r>
-      <w:proofErr w:type="spellStart"/>
-      <w:r>
-        <w:rPr>
-          <w:rFonts w:ascii="Times New Roman" w:hAnsi="Times New Roman" w:cs="Times New Roman"/>
-          <w:sz w:val="26"/>
-          <w:szCs w:val="26"/>
-        </w:rPr>
-        <w:t>viên</w:t>
-      </w:r>
-      <w:proofErr w:type="spellEnd"/>
-      <w:r>
-        <w:rPr>
-          <w:rFonts w:ascii="Times New Roman" w:hAnsi="Times New Roman" w:cs="Times New Roman"/>
-          <w:sz w:val="26"/>
-          <w:szCs w:val="26"/>
-        </w:rPr>
-        <w:t xml:space="preserve"> </w:t>
-      </w:r>
-      <w:proofErr w:type="spellStart"/>
-      <w:r>
-        <w:rPr>
-          <w:rFonts w:ascii="Times New Roman" w:hAnsi="Times New Roman" w:cs="Times New Roman"/>
-          <w:sz w:val="26"/>
-          <w:szCs w:val="26"/>
-        </w:rPr>
-        <w:t>có</w:t>
-      </w:r>
-      <w:proofErr w:type="spellEnd"/>
-      <w:r>
-        <w:rPr>
-          <w:rFonts w:ascii="Times New Roman" w:hAnsi="Times New Roman" w:cs="Times New Roman"/>
-          <w:sz w:val="26"/>
-          <w:szCs w:val="26"/>
-        </w:rPr>
-        <w:t xml:space="preserve"> </w:t>
-      </w:r>
-      <w:proofErr w:type="spellStart"/>
-      <w:r>
-        <w:rPr>
-          <w:rFonts w:ascii="Times New Roman" w:hAnsi="Times New Roman" w:cs="Times New Roman"/>
-          <w:sz w:val="26"/>
-          <w:szCs w:val="26"/>
-        </w:rPr>
-        <w:t>tham</w:t>
-      </w:r>
-      <w:proofErr w:type="spellEnd"/>
-      <w:r>
-        <w:rPr>
-          <w:rFonts w:ascii="Times New Roman" w:hAnsi="Times New Roman" w:cs="Times New Roman"/>
-          <w:sz w:val="26"/>
-          <w:szCs w:val="26"/>
-        </w:rPr>
-        <w:t xml:space="preserve"> </w:t>
-      </w:r>
-      <w:proofErr w:type="spellStart"/>
-      <w:r>
-        <w:rPr>
-          <w:rFonts w:ascii="Times New Roman" w:hAnsi="Times New Roman" w:cs="Times New Roman"/>
-          <w:sz w:val="26"/>
-          <w:szCs w:val="26"/>
-        </w:rPr>
-        <w:t>dự</w:t>
-      </w:r>
-      <w:proofErr w:type="spellEnd"/>
-      <w:r>
-        <w:rPr>
-          <w:rFonts w:ascii="Times New Roman" w:hAnsi="Times New Roman" w:cs="Times New Roman"/>
-          <w:sz w:val="26"/>
-          <w:szCs w:val="26"/>
-        </w:rPr>
-        <w:t xml:space="preserve"> bao </w:t>
-      </w:r>
-      <w:proofErr w:type="spellStart"/>
-      <w:r>
-        <w:rPr>
-          <w:rFonts w:ascii="Times New Roman" w:hAnsi="Times New Roman" w:cs="Times New Roman"/>
-          <w:sz w:val="26"/>
-          <w:szCs w:val="26"/>
-        </w:rPr>
-        <w:t>gồm</w:t>
-      </w:r>
-      <w:proofErr w:type="spellEnd"/>
-      <w:r>
-        <w:rPr>
-          <w:rFonts w:ascii="Times New Roman" w:hAnsi="Times New Roman" w:cs="Times New Roman"/>
-          <w:sz w:val="26"/>
-          <w:szCs w:val="26"/>
-        </w:rPr>
-        <w:t xml:space="preserve"> </w:t>
-      </w:r>
-      <w:proofErr w:type="spellStart"/>
-      <w:r>
-        <w:rPr>
-          <w:rFonts w:ascii="Times New Roman" w:hAnsi="Times New Roman" w:cs="Times New Roman"/>
-          <w:sz w:val="26"/>
-          <w:szCs w:val="26"/>
-        </w:rPr>
-        <w:t>danh</w:t>
-      </w:r>
-      <w:proofErr w:type="spellEnd"/>
-      <w:r>
-        <w:rPr>
-          <w:rFonts w:ascii="Times New Roman" w:hAnsi="Times New Roman" w:cs="Times New Roman"/>
-          <w:sz w:val="26"/>
-          <w:szCs w:val="26"/>
-        </w:rPr>
-        <w:t xml:space="preserve"> </w:t>
-      </w:r>
-      <w:proofErr w:type="spellStart"/>
-      <w:r>
-        <w:rPr>
-          <w:rFonts w:ascii="Times New Roman" w:hAnsi="Times New Roman" w:cs="Times New Roman"/>
-          <w:sz w:val="26"/>
-          <w:szCs w:val="26"/>
-        </w:rPr>
-        <w:t>sách</w:t>
-      </w:r>
-      <w:proofErr w:type="spellEnd"/>
-      <w:r>
-        <w:rPr>
-          <w:rFonts w:ascii="Times New Roman" w:hAnsi="Times New Roman" w:cs="Times New Roman"/>
-          <w:sz w:val="26"/>
-          <w:szCs w:val="26"/>
-        </w:rPr>
-        <w:t xml:space="preserve"> </w:t>
-      </w:r>
-      <w:proofErr w:type="spellStart"/>
-      <w:r>
-        <w:rPr>
-          <w:rFonts w:ascii="Times New Roman" w:hAnsi="Times New Roman" w:cs="Times New Roman"/>
-          <w:sz w:val="26"/>
-          <w:szCs w:val="26"/>
-        </w:rPr>
-        <w:t>đính</w:t>
-      </w:r>
-      <w:proofErr w:type="spellEnd"/>
-      <w:r>
-        <w:rPr>
-          <w:rFonts w:ascii="Times New Roman" w:hAnsi="Times New Roman" w:cs="Times New Roman"/>
-          <w:sz w:val="26"/>
-          <w:szCs w:val="26"/>
-        </w:rPr>
-        <w:t xml:space="preserve"> </w:t>
-      </w:r>
-      <w:proofErr w:type="spellStart"/>
-      <w:proofErr w:type="gramStart"/>
-      <w:r>
-        <w:rPr>
-          <w:rFonts w:ascii="Times New Roman" w:hAnsi="Times New Roman" w:cs="Times New Roman"/>
-          <w:sz w:val="26"/>
-          <w:szCs w:val="26"/>
-        </w:rPr>
-        <w:t>kèm</w:t>
-      </w:r>
-      <w:proofErr w:type="spellEnd"/>
-      <w:r>
-        <w:rPr>
-          <w:rFonts w:ascii="Times New Roman" w:hAnsi="Times New Roman" w:cs="Times New Roman"/>
-          <w:sz w:val="26"/>
-          <w:szCs w:val="26"/>
-        </w:rPr>
-        <w:t xml:space="preserve"> :</w:t>
-      </w:r>
-      <w:proofErr w:type="gramEnd"/>
     </w:p>
     <w:tbl>
       <w:tblPr>
@@ -543,52 +203,14 @@
                 <w:szCs w:val="26"/>
               </w:rPr>
             </w:pPr>
-            <w:proofErr w:type="spellStart"/>
-            <w:r>
-              <w:rPr>
-                <w:rFonts w:ascii="Times New Roman" w:hAnsi="Times New Roman" w:cs="Times New Roman"/>
-                <w:sz w:val="26"/>
-                <w:szCs w:val="26"/>
-              </w:rPr>
-              <w:t>Họ</w:t>
-            </w:r>
-            <w:proofErr w:type="spellEnd"/>
-            <w:r>
-              <w:rPr>
-                <w:rFonts w:ascii="Times New Roman" w:hAnsi="Times New Roman" w:cs="Times New Roman"/>
-                <w:sz w:val="26"/>
-                <w:szCs w:val="26"/>
-              </w:rPr>
-              <w:t xml:space="preserve"> </w:t>
-            </w:r>
-            <w:proofErr w:type="spellStart"/>
-            <w:r>
-              <w:rPr>
-                <w:rFonts w:ascii="Times New Roman" w:hAnsi="Times New Roman" w:cs="Times New Roman"/>
-                <w:sz w:val="26"/>
-                <w:szCs w:val="26"/>
-              </w:rPr>
-              <w:t>và</w:t>
-            </w:r>
-            <w:proofErr w:type="spellEnd"/>
-            <w:r>
-              <w:rPr>
-                <w:rFonts w:ascii="Times New Roman" w:hAnsi="Times New Roman" w:cs="Times New Roman"/>
-                <w:sz w:val="26"/>
-                <w:szCs w:val="26"/>
-              </w:rPr>
-              <w:t xml:space="preserve"> </w:t>
-            </w:r>
-            <w:proofErr w:type="spellStart"/>
-            <w:r>
-              <w:rPr>
-                <w:rFonts w:ascii="Times New Roman" w:hAnsi="Times New Roman" w:cs="Times New Roman"/>
-                <w:sz w:val="26"/>
-                <w:szCs w:val="26"/>
-              </w:rPr>
-              <w:t>tên</w:t>
-            </w:r>
-            <w:proofErr w:type="spellEnd"/>
+            <w:r>
+              <w:rPr>
+                <w:rFonts w:ascii="Times New Roman" w:hAnsi="Times New Roman" w:cs="Times New Roman"/>
+                <w:sz w:val="26"/>
+                <w:szCs w:val="26"/>
+              </w:rPr>
+              <w:t>Họ và tên</w:t>
+            </w:r>
           </w:p>
         </w:tc>
         <w:tc>
@@ -605,34 +227,14 @@
                 <w:szCs w:val="26"/>
               </w:rPr>
             </w:pPr>
-            <w:proofErr w:type="spellStart"/>
-            <w:r>
-              <w:rPr>
-                <w:rFonts w:ascii="Times New Roman" w:hAnsi="Times New Roman" w:cs="Times New Roman"/>
-                <w:sz w:val="26"/>
-                <w:szCs w:val="26"/>
-              </w:rPr>
-              <w:t>Vai</w:t>
-            </w:r>
-            <w:proofErr w:type="spellEnd"/>
-            <w:r>
-              <w:rPr>
-                <w:rFonts w:ascii="Times New Roman" w:hAnsi="Times New Roman" w:cs="Times New Roman"/>
-                <w:sz w:val="26"/>
-                <w:szCs w:val="26"/>
-              </w:rPr>
-              <w:t xml:space="preserve"> </w:t>
-            </w:r>
-            <w:proofErr w:type="spellStart"/>
-            <w:r>
-              <w:rPr>
-                <w:rFonts w:ascii="Times New Roman" w:hAnsi="Times New Roman" w:cs="Times New Roman"/>
-                <w:sz w:val="26"/>
-                <w:szCs w:val="26"/>
-              </w:rPr>
-              <w:t>trò</w:t>
-            </w:r>
-            <w:proofErr w:type="spellEnd"/>
+            <w:r>
+              <w:rPr>
+                <w:rFonts w:ascii="Times New Roman" w:hAnsi="Times New Roman" w:cs="Times New Roman"/>
+                <w:sz w:val="26"/>
+                <w:szCs w:val="26"/>
+              </w:rPr>
+              <w:t>Vai trò</w:t>
+            </w:r>
           </w:p>
         </w:tc>
         <w:tc>
@@ -750,52 +352,14 @@
                 <w:szCs w:val="26"/>
               </w:rPr>
             </w:pPr>
-            <w:proofErr w:type="spellStart"/>
-            <w:r>
-              <w:rPr>
-                <w:rFonts w:ascii="Times New Roman" w:hAnsi="Times New Roman" w:cs="Times New Roman"/>
-                <w:sz w:val="26"/>
-                <w:szCs w:val="26"/>
-              </w:rPr>
-              <w:t>Họ</w:t>
-            </w:r>
-            <w:proofErr w:type="spellEnd"/>
-            <w:r>
-              <w:rPr>
-                <w:rFonts w:ascii="Times New Roman" w:hAnsi="Times New Roman" w:cs="Times New Roman"/>
-                <w:sz w:val="26"/>
-                <w:szCs w:val="26"/>
-              </w:rPr>
-              <w:t xml:space="preserve"> </w:t>
-            </w:r>
-            <w:proofErr w:type="spellStart"/>
-            <w:r>
-              <w:rPr>
-                <w:rFonts w:ascii="Times New Roman" w:hAnsi="Times New Roman" w:cs="Times New Roman"/>
-                <w:sz w:val="26"/>
-                <w:szCs w:val="26"/>
-              </w:rPr>
-              <w:t>và</w:t>
-            </w:r>
-            <w:proofErr w:type="spellEnd"/>
-            <w:r>
-              <w:rPr>
-                <w:rFonts w:ascii="Times New Roman" w:hAnsi="Times New Roman" w:cs="Times New Roman"/>
-                <w:sz w:val="26"/>
-                <w:szCs w:val="26"/>
-              </w:rPr>
-              <w:t xml:space="preserve"> </w:t>
-            </w:r>
-            <w:proofErr w:type="spellStart"/>
-            <w:r>
-              <w:rPr>
-                <w:rFonts w:ascii="Times New Roman" w:hAnsi="Times New Roman" w:cs="Times New Roman"/>
-                <w:sz w:val="26"/>
-                <w:szCs w:val="26"/>
-              </w:rPr>
-              <w:t>tên</w:t>
-            </w:r>
-            <w:proofErr w:type="spellEnd"/>
+            <w:r>
+              <w:rPr>
+                <w:rFonts w:ascii="Times New Roman" w:hAnsi="Times New Roman" w:cs="Times New Roman"/>
+                <w:sz w:val="26"/>
+                <w:szCs w:val="26"/>
+              </w:rPr>
+              <w:t>Họ và tên</w:t>
+            </w:r>
           </w:p>
         </w:tc>
         <w:tc>
@@ -812,34 +376,14 @@
                 <w:szCs w:val="26"/>
               </w:rPr>
             </w:pPr>
-            <w:proofErr w:type="spellStart"/>
-            <w:r>
-              <w:rPr>
-                <w:rFonts w:ascii="Times New Roman" w:hAnsi="Times New Roman" w:cs="Times New Roman"/>
-                <w:sz w:val="26"/>
-                <w:szCs w:val="26"/>
-              </w:rPr>
-              <w:t>Vai</w:t>
-            </w:r>
-            <w:proofErr w:type="spellEnd"/>
-            <w:r>
-              <w:rPr>
-                <w:rFonts w:ascii="Times New Roman" w:hAnsi="Times New Roman" w:cs="Times New Roman"/>
-                <w:sz w:val="26"/>
-                <w:szCs w:val="26"/>
-              </w:rPr>
-              <w:t xml:space="preserve"> </w:t>
-            </w:r>
-            <w:proofErr w:type="spellStart"/>
-            <w:r>
-              <w:rPr>
-                <w:rFonts w:ascii="Times New Roman" w:hAnsi="Times New Roman" w:cs="Times New Roman"/>
-                <w:sz w:val="26"/>
-                <w:szCs w:val="26"/>
-              </w:rPr>
-              <w:t>trò</w:t>
-            </w:r>
-            <w:proofErr w:type="spellEnd"/>
+            <w:r>
+              <w:rPr>
+                <w:rFonts w:ascii="Times New Roman" w:hAnsi="Times New Roman" w:cs="Times New Roman"/>
+                <w:sz w:val="26"/>
+                <w:szCs w:val="26"/>
+              </w:rPr>
+              <w:t>Vai trò</w:t>
+            </w:r>
           </w:p>
         </w:tc>
         <w:tc>
@@ -956,70 +500,14 @@
                 <w:szCs w:val="26"/>
               </w:rPr>
             </w:pPr>
-            <w:proofErr w:type="spellStart"/>
-            <w:r>
-              <w:rPr>
-                <w:rFonts w:ascii="Times New Roman" w:hAnsi="Times New Roman" w:cs="Times New Roman"/>
-                <w:sz w:val="26"/>
-                <w:szCs w:val="26"/>
-              </w:rPr>
-              <w:t>Đỗ</w:t>
-            </w:r>
-            <w:proofErr w:type="spellEnd"/>
-            <w:r>
-              <w:rPr>
-                <w:rFonts w:ascii="Times New Roman" w:hAnsi="Times New Roman" w:cs="Times New Roman"/>
-                <w:sz w:val="26"/>
-                <w:szCs w:val="26"/>
-              </w:rPr>
-              <w:t xml:space="preserve"> </w:t>
-            </w:r>
-            <w:proofErr w:type="spellStart"/>
-            <w:r>
-              <w:rPr>
-                <w:rFonts w:ascii="Times New Roman" w:hAnsi="Times New Roman" w:cs="Times New Roman"/>
-                <w:sz w:val="26"/>
-                <w:szCs w:val="26"/>
-              </w:rPr>
-              <w:t>Nguyễn</w:t>
-            </w:r>
-            <w:proofErr w:type="spellEnd"/>
-            <w:r>
-              <w:rPr>
-                <w:rFonts w:ascii="Times New Roman" w:hAnsi="Times New Roman" w:cs="Times New Roman"/>
-                <w:sz w:val="26"/>
-                <w:szCs w:val="26"/>
-              </w:rPr>
-              <w:t xml:space="preserve"> </w:t>
-            </w:r>
-            <w:proofErr w:type="spellStart"/>
-            <w:r>
-              <w:rPr>
-                <w:rFonts w:ascii="Times New Roman" w:hAnsi="Times New Roman" w:cs="Times New Roman"/>
-                <w:sz w:val="26"/>
-                <w:szCs w:val="26"/>
-              </w:rPr>
-              <w:t>Thành</w:t>
-            </w:r>
-            <w:proofErr w:type="spellEnd"/>
-            <w:r>
-              <w:rPr>
-                <w:rFonts w:ascii="Times New Roman" w:hAnsi="Times New Roman" w:cs="Times New Roman"/>
-                <w:sz w:val="26"/>
-                <w:szCs w:val="26"/>
-              </w:rPr>
-              <w:t xml:space="preserve"> </w:t>
-            </w:r>
-            <w:proofErr w:type="spellStart"/>
-            <w:r>
-              <w:rPr>
-                <w:rFonts w:ascii="Times New Roman" w:hAnsi="Times New Roman" w:cs="Times New Roman"/>
-                <w:sz w:val="26"/>
-                <w:szCs w:val="26"/>
-              </w:rPr>
-              <w:t>Luân</w:t>
-            </w:r>
-            <w:proofErr w:type="spellEnd"/>
+            <w:r>
+              <w:rPr>
+                <w:rFonts w:ascii="Times New Roman" w:hAnsi="Times New Roman" w:cs="Times New Roman"/>
+                <w:sz w:val="26"/>
+                <w:szCs w:val="26"/>
+              </w:rPr>
+              <w:t>Đỗ Nguyễn Thành Luân</w:t>
+            </w:r>
           </w:p>
         </w:tc>
         <w:tc>
@@ -1036,34 +524,14 @@
                 <w:szCs w:val="26"/>
               </w:rPr>
             </w:pPr>
-            <w:proofErr w:type="spellStart"/>
-            <w:r>
-              <w:rPr>
-                <w:rFonts w:ascii="Times New Roman" w:hAnsi="Times New Roman" w:cs="Times New Roman"/>
-                <w:sz w:val="26"/>
-                <w:szCs w:val="26"/>
-              </w:rPr>
-              <w:t>Nhóm</w:t>
-            </w:r>
-            <w:proofErr w:type="spellEnd"/>
-            <w:r>
-              <w:rPr>
-                <w:rFonts w:ascii="Times New Roman" w:hAnsi="Times New Roman" w:cs="Times New Roman"/>
-                <w:sz w:val="26"/>
-                <w:szCs w:val="26"/>
-              </w:rPr>
-              <w:t xml:space="preserve"> </w:t>
-            </w:r>
-            <w:proofErr w:type="spellStart"/>
-            <w:r>
-              <w:rPr>
-                <w:rFonts w:ascii="Times New Roman" w:hAnsi="Times New Roman" w:cs="Times New Roman"/>
-                <w:sz w:val="26"/>
-                <w:szCs w:val="26"/>
-              </w:rPr>
-              <w:t>trưởng</w:t>
-            </w:r>
-            <w:proofErr w:type="spellEnd"/>
+            <w:r>
+              <w:rPr>
+                <w:rFonts w:ascii="Times New Roman" w:hAnsi="Times New Roman" w:cs="Times New Roman"/>
+                <w:sz w:val="26"/>
+                <w:szCs w:val="26"/>
+              </w:rPr>
+              <w:t>Nhóm trưởng</w:t>
+            </w:r>
           </w:p>
         </w:tc>
         <w:tc>
@@ -1117,8 +585,6 @@
             </w:r>
           </w:p>
         </w:tc>
-        <w:bookmarkStart w:id="0" w:name="_GoBack"/>
-        <w:bookmarkEnd w:id="0"/>
       </w:tr>
       <w:tr>
         <w:trPr>
@@ -1185,34 +651,14 @@
                 <w:szCs w:val="26"/>
               </w:rPr>
             </w:pPr>
-            <w:proofErr w:type="spellStart"/>
-            <w:r>
-              <w:rPr>
-                <w:rFonts w:ascii="Times New Roman" w:hAnsi="Times New Roman" w:cs="Times New Roman"/>
-                <w:sz w:val="26"/>
-                <w:szCs w:val="26"/>
-              </w:rPr>
-              <w:t>Phạm</w:t>
-            </w:r>
-            <w:proofErr w:type="spellEnd"/>
-            <w:r>
-              <w:rPr>
-                <w:rFonts w:ascii="Times New Roman" w:hAnsi="Times New Roman" w:cs="Times New Roman"/>
-                <w:sz w:val="26"/>
-                <w:szCs w:val="26"/>
-              </w:rPr>
-              <w:t xml:space="preserve"> Anh </w:t>
-            </w:r>
-            <w:proofErr w:type="spellStart"/>
-            <w:r>
-              <w:rPr>
-                <w:rFonts w:ascii="Times New Roman" w:hAnsi="Times New Roman" w:cs="Times New Roman"/>
-                <w:sz w:val="26"/>
-                <w:szCs w:val="26"/>
-              </w:rPr>
-              <w:t>Nguyên</w:t>
-            </w:r>
-            <w:proofErr w:type="spellEnd"/>
+            <w:r>
+              <w:rPr>
+                <w:rFonts w:ascii="Times New Roman" w:hAnsi="Times New Roman" w:cs="Times New Roman"/>
+                <w:sz w:val="26"/>
+                <w:szCs w:val="26"/>
+              </w:rPr>
+              <w:t>Phạm Anh Nguyên</w:t>
+            </w:r>
           </w:p>
         </w:tc>
         <w:tc>
@@ -1229,7 +675,6 @@
                 <w:szCs w:val="26"/>
               </w:rPr>
             </w:pPr>
-            <w:proofErr w:type="spellStart"/>
             <w:r>
               <w:rPr>
                 <w:rFonts w:ascii="Times New Roman" w:hAnsi="Times New Roman" w:cs="Times New Roman"/>
@@ -1238,7 +683,6 @@
               </w:rPr>
               <w:t>ThànhViên</w:t>
             </w:r>
-            <w:proofErr w:type="spellEnd"/>
           </w:p>
         </w:tc>
         <w:tc>
@@ -1355,41 +799,13 @@
                 <w:szCs w:val="26"/>
               </w:rPr>
             </w:pPr>
-            <w:proofErr w:type="spellStart"/>
-            <w:r>
-              <w:rPr>
-                <w:rFonts w:ascii="Times New Roman" w:hAnsi="Times New Roman" w:cs="Times New Roman"/>
-                <w:sz w:val="26"/>
-                <w:szCs w:val="26"/>
-              </w:rPr>
-              <w:t>Nguyễn</w:t>
-            </w:r>
-            <w:proofErr w:type="spellEnd"/>
-            <w:r>
-              <w:rPr>
-                <w:rFonts w:ascii="Times New Roman" w:hAnsi="Times New Roman" w:cs="Times New Roman"/>
-                <w:sz w:val="26"/>
-                <w:szCs w:val="26"/>
-              </w:rPr>
-              <w:t xml:space="preserve"> </w:t>
-            </w:r>
-            <w:proofErr w:type="spellStart"/>
-            <w:r>
-              <w:rPr>
-                <w:rFonts w:ascii="Times New Roman" w:hAnsi="Times New Roman" w:cs="Times New Roman"/>
-                <w:sz w:val="26"/>
-                <w:szCs w:val="26"/>
-              </w:rPr>
-              <w:t>Đức</w:t>
-            </w:r>
-            <w:proofErr w:type="spellEnd"/>
-            <w:r>
-              <w:rPr>
-                <w:rFonts w:ascii="Times New Roman" w:hAnsi="Times New Roman" w:cs="Times New Roman"/>
-                <w:sz w:val="26"/>
-                <w:szCs w:val="26"/>
-              </w:rPr>
-              <w:t xml:space="preserve"> Lai</w:t>
+            <w:r>
+              <w:rPr>
+                <w:rFonts w:ascii="Times New Roman" w:hAnsi="Times New Roman" w:cs="Times New Roman"/>
+                <w:sz w:val="26"/>
+                <w:szCs w:val="26"/>
+              </w:rPr>
+              <w:t>Nguyễn Đức Lai</w:t>
             </w:r>
           </w:p>
         </w:tc>
@@ -1407,34 +823,14 @@
                 <w:szCs w:val="26"/>
               </w:rPr>
             </w:pPr>
-            <w:proofErr w:type="spellStart"/>
-            <w:r>
-              <w:rPr>
-                <w:rFonts w:ascii="Times New Roman" w:hAnsi="Times New Roman" w:cs="Times New Roman"/>
-                <w:sz w:val="26"/>
-                <w:szCs w:val="26"/>
-              </w:rPr>
-              <w:t>Thành</w:t>
-            </w:r>
-            <w:proofErr w:type="spellEnd"/>
-            <w:r>
-              <w:rPr>
-                <w:rFonts w:ascii="Times New Roman" w:hAnsi="Times New Roman" w:cs="Times New Roman"/>
-                <w:sz w:val="26"/>
-                <w:szCs w:val="26"/>
-              </w:rPr>
-              <w:t xml:space="preserve"> </w:t>
-            </w:r>
-            <w:proofErr w:type="spellStart"/>
-            <w:r>
-              <w:rPr>
-                <w:rFonts w:ascii="Times New Roman" w:hAnsi="Times New Roman" w:cs="Times New Roman"/>
-                <w:sz w:val="26"/>
-                <w:szCs w:val="26"/>
-              </w:rPr>
-              <w:t>Viên</w:t>
-            </w:r>
-            <w:proofErr w:type="spellEnd"/>
+            <w:r>
+              <w:rPr>
+                <w:rFonts w:ascii="Times New Roman" w:hAnsi="Times New Roman" w:cs="Times New Roman"/>
+                <w:sz w:val="26"/>
+                <w:szCs w:val="26"/>
+              </w:rPr>
+              <w:t>Thành Viên</w:t>
+            </w:r>
           </w:p>
         </w:tc>
         <w:tc>
@@ -1512,7 +908,6 @@
           <w:u w:val="single"/>
         </w:rPr>
       </w:pPr>
-      <w:proofErr w:type="spellStart"/>
       <w:r>
         <w:rPr>
           <w:rFonts w:ascii="Times New Roman" w:hAnsi="Times New Roman" w:cs="Times New Roman"/>
@@ -1522,106 +917,8 @@
           <w:szCs w:val="26"/>
           <w:u w:val="single"/>
         </w:rPr>
-        <w:t>Mục</w:t>
+        <w:t>Mục tiêu họp nhóm nhằm</w:t>
       </w:r>
-      <w:proofErr w:type="spellEnd"/>
-      <w:r>
-        <w:rPr>
-          <w:rFonts w:ascii="Times New Roman" w:hAnsi="Times New Roman" w:cs="Times New Roman"/>
-          <w:b/>
-          <w:i/>
-          <w:sz w:val="26"/>
-          <w:szCs w:val="26"/>
-          <w:u w:val="single"/>
-        </w:rPr>
-        <w:t xml:space="preserve"> </w:t>
-      </w:r>
-      <w:proofErr w:type="spellStart"/>
-      <w:r>
-        <w:rPr>
-          <w:rFonts w:ascii="Times New Roman" w:hAnsi="Times New Roman" w:cs="Times New Roman"/>
-          <w:b/>
-          <w:i/>
-          <w:sz w:val="26"/>
-          <w:szCs w:val="26"/>
-          <w:u w:val="single"/>
-        </w:rPr>
-        <w:t>tiêu</w:t>
-      </w:r>
-      <w:proofErr w:type="spellEnd"/>
-      <w:r>
-        <w:rPr>
-          <w:rFonts w:ascii="Times New Roman" w:hAnsi="Times New Roman" w:cs="Times New Roman"/>
-          <w:b/>
-          <w:i/>
-          <w:sz w:val="26"/>
-          <w:szCs w:val="26"/>
-          <w:u w:val="single"/>
-        </w:rPr>
-        <w:t xml:space="preserve"> </w:t>
-      </w:r>
-      <w:proofErr w:type="spellStart"/>
-      <w:r>
-        <w:rPr>
-          <w:rFonts w:ascii="Times New Roman" w:hAnsi="Times New Roman" w:cs="Times New Roman"/>
-          <w:b/>
-          <w:i/>
-          <w:sz w:val="26"/>
-          <w:szCs w:val="26"/>
-          <w:u w:val="single"/>
-        </w:rPr>
-        <w:t>họp</w:t>
-      </w:r>
-      <w:proofErr w:type="spellEnd"/>
-      <w:r>
-        <w:rPr>
-          <w:rFonts w:ascii="Times New Roman" w:hAnsi="Times New Roman" w:cs="Times New Roman"/>
-          <w:b/>
-          <w:i/>
-          <w:sz w:val="26"/>
-          <w:szCs w:val="26"/>
-          <w:u w:val="single"/>
-        </w:rPr>
-        <w:t xml:space="preserve"> </w:t>
-      </w:r>
-      <w:proofErr w:type="spellStart"/>
-      <w:r>
-        <w:rPr>
-          <w:rFonts w:ascii="Times New Roman" w:hAnsi="Times New Roman" w:cs="Times New Roman"/>
-          <w:b/>
-          <w:i/>
-          <w:sz w:val="26"/>
-          <w:szCs w:val="26"/>
-          <w:u w:val="single"/>
-        </w:rPr>
-        <w:t>nhóm</w:t>
-      </w:r>
-      <w:proofErr w:type="spellEnd"/>
-      <w:r>
-        <w:rPr>
-          <w:rFonts w:ascii="Times New Roman" w:hAnsi="Times New Roman" w:cs="Times New Roman"/>
-          <w:b/>
-          <w:i/>
-          <w:sz w:val="26"/>
-          <w:szCs w:val="26"/>
-          <w:u w:val="single"/>
-        </w:rPr>
-        <w:t xml:space="preserve"> </w:t>
-      </w:r>
-      <w:proofErr w:type="spellStart"/>
-      <w:proofErr w:type="gramStart"/>
-      <w:r>
-        <w:rPr>
-          <w:rFonts w:ascii="Times New Roman" w:hAnsi="Times New Roman" w:cs="Times New Roman"/>
-          <w:b/>
-          <w:i/>
-          <w:sz w:val="26"/>
-          <w:szCs w:val="26"/>
-          <w:u w:val="single"/>
-        </w:rPr>
-        <w:t>nhằm</w:t>
-      </w:r>
-      <w:proofErr w:type="spellEnd"/>
       <w:r>
         <w:rPr>
           <w:rFonts w:ascii="Times New Roman" w:hAnsi="Times New Roman" w:cs="Times New Roman"/>
@@ -1644,7 +941,6 @@
         </w:rPr>
         <w:t>:</w:t>
       </w:r>
-      <w:proofErr w:type="gramEnd"/>
     </w:p>
     <w:p>
       <w:pPr>
@@ -1662,7 +958,6 @@
           <w:szCs w:val="26"/>
         </w:rPr>
       </w:pPr>
-      <w:proofErr w:type="spellStart"/>
       <w:r>
         <w:rPr>
           <w:rFonts w:ascii="Times New Roman" w:hAnsi="Times New Roman" w:cs="Times New Roman"/>
@@ -1670,9 +965,8 @@
           <w:sz w:val="26"/>
           <w:szCs w:val="26"/>
         </w:rPr>
-        <w:t>Thảo</w:t>
+        <w:t>Thảo luận, bàn bạc về</w:t>
       </w:r>
-      <w:proofErr w:type="spellEnd"/>
       <w:r>
         <w:rPr>
           <w:rFonts w:ascii="Times New Roman" w:hAnsi="Times New Roman" w:cs="Times New Roman"/>
@@ -1680,179 +974,8 @@
           <w:sz w:val="26"/>
           <w:szCs w:val="26"/>
         </w:rPr>
-        <w:t xml:space="preserve"> </w:t>
+        <w:t xml:space="preserve"> đồ án giáo viên giao</w:t>
       </w:r>
-      <w:proofErr w:type="spellStart"/>
-      <w:r>
-        <w:rPr>
-          <w:rFonts w:ascii="Times New Roman" w:hAnsi="Times New Roman" w:cs="Times New Roman"/>
-          <w:b/>
-          <w:sz w:val="26"/>
-          <w:szCs w:val="26"/>
-        </w:rPr>
-        <w:t>luận</w:t>
-      </w:r>
-      <w:proofErr w:type="spellEnd"/>
-      <w:r>
-        <w:rPr>
-          <w:rFonts w:ascii="Times New Roman" w:hAnsi="Times New Roman" w:cs="Times New Roman"/>
-          <w:b/>
-          <w:sz w:val="26"/>
-          <w:szCs w:val="26"/>
-        </w:rPr>
-        <w:t xml:space="preserve">, </w:t>
-      </w:r>
-      <w:proofErr w:type="spellStart"/>
-      <w:r>
-        <w:rPr>
-          <w:rFonts w:ascii="Times New Roman" w:hAnsi="Times New Roman" w:cs="Times New Roman"/>
-          <w:b/>
-          <w:sz w:val="26"/>
-          <w:szCs w:val="26"/>
-        </w:rPr>
-        <w:t>bàn</w:t>
-      </w:r>
-      <w:proofErr w:type="spellEnd"/>
-      <w:r>
-        <w:rPr>
-          <w:rFonts w:ascii="Times New Roman" w:hAnsi="Times New Roman" w:cs="Times New Roman"/>
-          <w:b/>
-          <w:sz w:val="26"/>
-          <w:szCs w:val="26"/>
-        </w:rPr>
-        <w:t xml:space="preserve"> </w:t>
-      </w:r>
-      <w:proofErr w:type="spellStart"/>
-      <w:r>
-        <w:rPr>
-          <w:rFonts w:ascii="Times New Roman" w:hAnsi="Times New Roman" w:cs="Times New Roman"/>
-          <w:b/>
-          <w:sz w:val="26"/>
-          <w:szCs w:val="26"/>
-        </w:rPr>
-        <w:t>bạc</w:t>
-      </w:r>
-      <w:proofErr w:type="spellEnd"/>
-      <w:r>
-        <w:rPr>
-          <w:rFonts w:ascii="Times New Roman" w:hAnsi="Times New Roman" w:cs="Times New Roman"/>
-          <w:b/>
-          <w:sz w:val="26"/>
-          <w:szCs w:val="26"/>
-        </w:rPr>
-        <w:t xml:space="preserve"> </w:t>
-      </w:r>
-      <w:proofErr w:type="spellStart"/>
-      <w:r>
-        <w:rPr>
-          <w:rFonts w:ascii="Times New Roman" w:hAnsi="Times New Roman" w:cs="Times New Roman"/>
-          <w:b/>
-          <w:sz w:val="26"/>
-          <w:szCs w:val="26"/>
-        </w:rPr>
-        <w:t>về</w:t>
-      </w:r>
-      <w:proofErr w:type="spellEnd"/>
-      <w:r>
-        <w:rPr>
-          <w:rFonts w:ascii="Times New Roman" w:hAnsi="Times New Roman" w:cs="Times New Roman"/>
-          <w:b/>
-          <w:sz w:val="26"/>
-          <w:szCs w:val="26"/>
-        </w:rPr>
-        <w:t xml:space="preserve"> </w:t>
-      </w:r>
-      <w:proofErr w:type="spellStart"/>
-      <w:r>
-        <w:rPr>
-          <w:rFonts w:ascii="Times New Roman" w:hAnsi="Times New Roman" w:cs="Times New Roman"/>
-          <w:b/>
-          <w:sz w:val="26"/>
-          <w:szCs w:val="26"/>
-        </w:rPr>
-        <w:t>đồ</w:t>
-      </w:r>
-      <w:proofErr w:type="spellEnd"/>
-      <w:r>
-        <w:rPr>
-          <w:rFonts w:ascii="Times New Roman" w:hAnsi="Times New Roman" w:cs="Times New Roman"/>
-          <w:b/>
-          <w:sz w:val="26"/>
-          <w:szCs w:val="26"/>
-        </w:rPr>
-        <w:t xml:space="preserve"> </w:t>
-      </w:r>
-      <w:proofErr w:type="spellStart"/>
-      <w:r>
-        <w:rPr>
-          <w:rFonts w:ascii="Times New Roman" w:hAnsi="Times New Roman" w:cs="Times New Roman"/>
-          <w:b/>
-          <w:sz w:val="26"/>
-          <w:szCs w:val="26"/>
-        </w:rPr>
-        <w:t>án</w:t>
-      </w:r>
-      <w:proofErr w:type="spellEnd"/>
-      <w:r>
-        <w:rPr>
-          <w:rFonts w:ascii="Times New Roman" w:hAnsi="Times New Roman" w:cs="Times New Roman"/>
-          <w:b/>
-          <w:sz w:val="26"/>
-          <w:szCs w:val="26"/>
-        </w:rPr>
-        <w:t xml:space="preserve"> </w:t>
-      </w:r>
-      <w:proofErr w:type="spellStart"/>
-      <w:r>
-        <w:rPr>
-          <w:rFonts w:ascii="Times New Roman" w:hAnsi="Times New Roman" w:cs="Times New Roman"/>
-          <w:b/>
-          <w:sz w:val="26"/>
-          <w:szCs w:val="26"/>
-        </w:rPr>
-        <w:t>giáo</w:t>
-      </w:r>
-      <w:proofErr w:type="spellEnd"/>
-      <w:r>
-        <w:rPr>
-          <w:rFonts w:ascii="Times New Roman" w:hAnsi="Times New Roman" w:cs="Times New Roman"/>
-          <w:b/>
-          <w:sz w:val="26"/>
-          <w:szCs w:val="26"/>
-        </w:rPr>
-        <w:t xml:space="preserve"> </w:t>
-      </w:r>
-      <w:proofErr w:type="spellStart"/>
-      <w:r>
-        <w:rPr>
-          <w:rFonts w:ascii="Times New Roman" w:hAnsi="Times New Roman" w:cs="Times New Roman"/>
-          <w:b/>
-          <w:sz w:val="26"/>
-          <w:szCs w:val="26"/>
-        </w:rPr>
-        <w:t>viên</w:t>
-      </w:r>
-      <w:proofErr w:type="spellEnd"/>
-      <w:r>
-        <w:rPr>
-          <w:rFonts w:ascii="Times New Roman" w:hAnsi="Times New Roman" w:cs="Times New Roman"/>
-          <w:b/>
-          <w:sz w:val="26"/>
-          <w:szCs w:val="26"/>
-        </w:rPr>
-        <w:t xml:space="preserve"> </w:t>
-      </w:r>
-      <w:proofErr w:type="spellStart"/>
-      <w:r>
-        <w:rPr>
-          <w:rFonts w:ascii="Times New Roman" w:hAnsi="Times New Roman" w:cs="Times New Roman"/>
-          <w:b/>
-          <w:sz w:val="26"/>
-          <w:szCs w:val="26"/>
-        </w:rPr>
-        <w:t>giao</w:t>
-      </w:r>
-      <w:proofErr w:type="spellEnd"/>
       <w:r>
         <w:rPr>
           <w:rFonts w:ascii="Times New Roman" w:hAnsi="Times New Roman" w:cs="Times New Roman"/>
@@ -1879,7 +1002,6 @@
           <w:szCs w:val="26"/>
         </w:rPr>
       </w:pPr>
-      <w:proofErr w:type="spellStart"/>
       <w:r>
         <w:rPr>
           <w:rFonts w:ascii="Times New Roman" w:hAnsi="Times New Roman" w:cs="Times New Roman"/>
@@ -1887,9 +1009,8 @@
           <w:sz w:val="26"/>
           <w:szCs w:val="26"/>
         </w:rPr>
-        <w:t>Sắp</w:t>
+        <w:t>Sắp xếp thời gian thực hiện từng công việc</w:t>
       </w:r>
-      <w:proofErr w:type="spellEnd"/>
       <w:r>
         <w:rPr>
           <w:rFonts w:ascii="Times New Roman" w:hAnsi="Times New Roman" w:cs="Times New Roman"/>
@@ -1897,259 +1018,8 @@
           <w:sz w:val="26"/>
           <w:szCs w:val="26"/>
         </w:rPr>
-        <w:t xml:space="preserve"> </w:t>
+        <w:t xml:space="preserve"> để hoàn thành đồ án</w:t>
       </w:r>
-      <w:proofErr w:type="spellStart"/>
-      <w:r>
-        <w:rPr>
-          <w:rFonts w:ascii="Times New Roman" w:hAnsi="Times New Roman" w:cs="Times New Roman"/>
-          <w:b/>
-          <w:sz w:val="26"/>
-          <w:szCs w:val="26"/>
-        </w:rPr>
-        <w:t>xếp</w:t>
-      </w:r>
-      <w:proofErr w:type="spellEnd"/>
-      <w:r>
-        <w:rPr>
-          <w:rFonts w:ascii="Times New Roman" w:hAnsi="Times New Roman" w:cs="Times New Roman"/>
-          <w:b/>
-          <w:sz w:val="26"/>
-          <w:szCs w:val="26"/>
-        </w:rPr>
-        <w:t xml:space="preserve"> </w:t>
-      </w:r>
-      <w:proofErr w:type="spellStart"/>
-      <w:r>
-        <w:rPr>
-          <w:rFonts w:ascii="Times New Roman" w:hAnsi="Times New Roman" w:cs="Times New Roman"/>
-          <w:b/>
-          <w:sz w:val="26"/>
-          <w:szCs w:val="26"/>
-        </w:rPr>
-        <w:t>thời</w:t>
-      </w:r>
-      <w:proofErr w:type="spellEnd"/>
-      <w:r>
-        <w:rPr>
-          <w:rFonts w:ascii="Times New Roman" w:hAnsi="Times New Roman" w:cs="Times New Roman"/>
-          <w:b/>
-          <w:sz w:val="26"/>
-          <w:szCs w:val="26"/>
-        </w:rPr>
-        <w:t xml:space="preserve"> </w:t>
-      </w:r>
-      <w:proofErr w:type="spellStart"/>
-      <w:r>
-        <w:rPr>
-          <w:rFonts w:ascii="Times New Roman" w:hAnsi="Times New Roman" w:cs="Times New Roman"/>
-          <w:b/>
-          <w:sz w:val="26"/>
-          <w:szCs w:val="26"/>
-        </w:rPr>
-        <w:t>gian</w:t>
-      </w:r>
-      <w:proofErr w:type="spellEnd"/>
-      <w:r>
-        <w:rPr>
-          <w:rFonts w:ascii="Times New Roman" w:hAnsi="Times New Roman" w:cs="Times New Roman"/>
-          <w:b/>
-          <w:sz w:val="26"/>
-          <w:szCs w:val="26"/>
-        </w:rPr>
-        <w:t xml:space="preserve"> </w:t>
-      </w:r>
-      <w:proofErr w:type="spellStart"/>
-      <w:r>
-        <w:rPr>
-          <w:rFonts w:ascii="Times New Roman" w:hAnsi="Times New Roman" w:cs="Times New Roman"/>
-          <w:b/>
-          <w:sz w:val="26"/>
-          <w:szCs w:val="26"/>
-        </w:rPr>
-        <w:t>thực</w:t>
-      </w:r>
-      <w:proofErr w:type="spellEnd"/>
-      <w:r>
-        <w:rPr>
-          <w:rFonts w:ascii="Times New Roman" w:hAnsi="Times New Roman" w:cs="Times New Roman"/>
-          <w:b/>
-          <w:sz w:val="26"/>
-          <w:szCs w:val="26"/>
-        </w:rPr>
-        <w:t xml:space="preserve"> </w:t>
-      </w:r>
-      <w:proofErr w:type="spellStart"/>
-      <w:r>
-        <w:rPr>
-          <w:rFonts w:ascii="Times New Roman" w:hAnsi="Times New Roman" w:cs="Times New Roman"/>
-          <w:b/>
-          <w:sz w:val="26"/>
-          <w:szCs w:val="26"/>
-        </w:rPr>
-        <w:t>hiện</w:t>
-      </w:r>
-      <w:proofErr w:type="spellEnd"/>
-      <w:r>
-        <w:rPr>
-          <w:rFonts w:ascii="Times New Roman" w:hAnsi="Times New Roman" w:cs="Times New Roman"/>
-          <w:b/>
-          <w:sz w:val="26"/>
-          <w:szCs w:val="26"/>
-        </w:rPr>
-        <w:t xml:space="preserve"> </w:t>
-      </w:r>
-      <w:proofErr w:type="spellStart"/>
-      <w:r>
-        <w:rPr>
-          <w:rFonts w:ascii="Times New Roman" w:hAnsi="Times New Roman" w:cs="Times New Roman"/>
-          <w:b/>
-          <w:sz w:val="26"/>
-          <w:szCs w:val="26"/>
-        </w:rPr>
-        <w:t>từng</w:t>
-      </w:r>
-      <w:proofErr w:type="spellEnd"/>
-      <w:r>
-        <w:rPr>
-          <w:rFonts w:ascii="Times New Roman" w:hAnsi="Times New Roman" w:cs="Times New Roman"/>
-          <w:b/>
-          <w:sz w:val="26"/>
-          <w:szCs w:val="26"/>
-        </w:rPr>
-        <w:t xml:space="preserve"> </w:t>
-      </w:r>
-      <w:proofErr w:type="spellStart"/>
-      <w:r>
-        <w:rPr>
-          <w:rFonts w:ascii="Times New Roman" w:hAnsi="Times New Roman" w:cs="Times New Roman"/>
-          <w:b/>
-          <w:sz w:val="26"/>
-          <w:szCs w:val="26"/>
-        </w:rPr>
-        <w:t>công</w:t>
-      </w:r>
-      <w:proofErr w:type="spellEnd"/>
-      <w:r>
-        <w:rPr>
-          <w:rFonts w:ascii="Times New Roman" w:hAnsi="Times New Roman" w:cs="Times New Roman"/>
-          <w:b/>
-          <w:sz w:val="26"/>
-          <w:szCs w:val="26"/>
-        </w:rPr>
-        <w:t xml:space="preserve"> </w:t>
-      </w:r>
-      <w:proofErr w:type="spellStart"/>
-      <w:r>
-        <w:rPr>
-          <w:rFonts w:ascii="Times New Roman" w:hAnsi="Times New Roman" w:cs="Times New Roman"/>
-          <w:b/>
-          <w:sz w:val="26"/>
-          <w:szCs w:val="26"/>
-        </w:rPr>
-        <w:t>việc</w:t>
-      </w:r>
-      <w:proofErr w:type="spellEnd"/>
-      <w:r>
-        <w:rPr>
-          <w:rFonts w:ascii="Times New Roman" w:hAnsi="Times New Roman" w:cs="Times New Roman"/>
-          <w:b/>
-          <w:sz w:val="26"/>
-          <w:szCs w:val="26"/>
-        </w:rPr>
-        <w:t xml:space="preserve"> </w:t>
-      </w:r>
-      <w:proofErr w:type="spellStart"/>
-      <w:r>
-        <w:rPr>
-          <w:rFonts w:ascii="Times New Roman" w:hAnsi="Times New Roman" w:cs="Times New Roman"/>
-          <w:b/>
-          <w:sz w:val="26"/>
-          <w:szCs w:val="26"/>
-        </w:rPr>
-        <w:t>để</w:t>
-      </w:r>
-      <w:proofErr w:type="spellEnd"/>
-      <w:r>
-        <w:rPr>
-          <w:rFonts w:ascii="Times New Roman" w:hAnsi="Times New Roman" w:cs="Times New Roman"/>
-          <w:b/>
-          <w:sz w:val="26"/>
-          <w:szCs w:val="26"/>
-        </w:rPr>
-        <w:t xml:space="preserve"> </w:t>
-      </w:r>
-      <w:proofErr w:type="spellStart"/>
-      <w:r>
-        <w:rPr>
-          <w:rFonts w:ascii="Times New Roman" w:hAnsi="Times New Roman" w:cs="Times New Roman"/>
-          <w:b/>
-          <w:sz w:val="26"/>
-          <w:szCs w:val="26"/>
-        </w:rPr>
-        <w:t>hoàn</w:t>
-      </w:r>
-      <w:proofErr w:type="spellEnd"/>
-      <w:r>
-        <w:rPr>
-          <w:rFonts w:ascii="Times New Roman" w:hAnsi="Times New Roman" w:cs="Times New Roman"/>
-          <w:b/>
-          <w:sz w:val="26"/>
-          <w:szCs w:val="26"/>
-        </w:rPr>
-        <w:t xml:space="preserve"> </w:t>
-      </w:r>
-      <w:proofErr w:type="spellStart"/>
-      <w:r>
-        <w:rPr>
-          <w:rFonts w:ascii="Times New Roman" w:hAnsi="Times New Roman" w:cs="Times New Roman"/>
-          <w:b/>
-          <w:sz w:val="26"/>
-          <w:szCs w:val="26"/>
-        </w:rPr>
-        <w:t>thành</w:t>
-      </w:r>
-      <w:proofErr w:type="spellEnd"/>
-      <w:r>
-        <w:rPr>
-          <w:rFonts w:ascii="Times New Roman" w:hAnsi="Times New Roman" w:cs="Times New Roman"/>
-          <w:b/>
-          <w:sz w:val="26"/>
-          <w:szCs w:val="26"/>
-        </w:rPr>
-        <w:t xml:space="preserve"> </w:t>
-      </w:r>
-      <w:proofErr w:type="spellStart"/>
-      <w:r>
-        <w:rPr>
-          <w:rFonts w:ascii="Times New Roman" w:hAnsi="Times New Roman" w:cs="Times New Roman"/>
-          <w:b/>
-          <w:sz w:val="26"/>
-          <w:szCs w:val="26"/>
-        </w:rPr>
-        <w:t>đồ</w:t>
-      </w:r>
-      <w:proofErr w:type="spellEnd"/>
-      <w:r>
-        <w:rPr>
-          <w:rFonts w:ascii="Times New Roman" w:hAnsi="Times New Roman" w:cs="Times New Roman"/>
-          <w:b/>
-          <w:sz w:val="26"/>
-          <w:szCs w:val="26"/>
-        </w:rPr>
-        <w:t xml:space="preserve"> </w:t>
-      </w:r>
-      <w:proofErr w:type="spellStart"/>
-      <w:r>
-        <w:rPr>
-          <w:rFonts w:ascii="Times New Roman" w:hAnsi="Times New Roman" w:cs="Times New Roman"/>
-          <w:b/>
-          <w:sz w:val="26"/>
-          <w:szCs w:val="26"/>
-        </w:rPr>
-        <w:t>án</w:t>
-      </w:r>
-      <w:proofErr w:type="spellEnd"/>
       <w:r>
         <w:rPr>
           <w:rFonts w:ascii="Times New Roman" w:hAnsi="Times New Roman" w:cs="Times New Roman"/>
@@ -2176,7 +1046,6 @@
           <w:szCs w:val="26"/>
         </w:rPr>
       </w:pPr>
-      <w:proofErr w:type="spellStart"/>
       <w:r>
         <w:rPr>
           <w:rFonts w:ascii="Times New Roman" w:hAnsi="Times New Roman" w:cs="Times New Roman"/>
@@ -2184,87 +1053,7 @@
           <w:sz w:val="26"/>
           <w:szCs w:val="26"/>
         </w:rPr>
-        <w:t>Phân</w:t>
-      </w:r>
-      <w:proofErr w:type="spellEnd"/>
-      <w:r>
-        <w:rPr>
-          <w:rFonts w:ascii="Times New Roman" w:hAnsi="Times New Roman" w:cs="Times New Roman"/>
-          <w:b/>
-          <w:sz w:val="26"/>
-          <w:szCs w:val="26"/>
-        </w:rPr>
-        <w:t xml:space="preserve"> </w:t>
-      </w:r>
-      <w:proofErr w:type="spellStart"/>
-      <w:r>
-        <w:rPr>
-          <w:rFonts w:ascii="Times New Roman" w:hAnsi="Times New Roman" w:cs="Times New Roman"/>
-          <w:b/>
-          <w:sz w:val="26"/>
-          <w:szCs w:val="26"/>
-        </w:rPr>
-        <w:t>công</w:t>
-      </w:r>
-      <w:proofErr w:type="spellEnd"/>
-      <w:r>
-        <w:rPr>
-          <w:rFonts w:ascii="Times New Roman" w:hAnsi="Times New Roman" w:cs="Times New Roman"/>
-          <w:b/>
-          <w:sz w:val="26"/>
-          <w:szCs w:val="26"/>
-        </w:rPr>
-        <w:t xml:space="preserve"> </w:t>
-      </w:r>
-      <w:proofErr w:type="spellStart"/>
-      <w:r>
-        <w:rPr>
-          <w:rFonts w:ascii="Times New Roman" w:hAnsi="Times New Roman" w:cs="Times New Roman"/>
-          <w:b/>
-          <w:sz w:val="26"/>
-          <w:szCs w:val="26"/>
-        </w:rPr>
-        <w:t>nhiệm</w:t>
-      </w:r>
-      <w:proofErr w:type="spellEnd"/>
-      <w:r>
-        <w:rPr>
-          <w:rFonts w:ascii="Times New Roman" w:hAnsi="Times New Roman" w:cs="Times New Roman"/>
-          <w:b/>
-          <w:sz w:val="26"/>
-          <w:szCs w:val="26"/>
-        </w:rPr>
-        <w:t xml:space="preserve"> </w:t>
-      </w:r>
-      <w:proofErr w:type="spellStart"/>
-      <w:r>
-        <w:rPr>
-          <w:rFonts w:ascii="Times New Roman" w:hAnsi="Times New Roman" w:cs="Times New Roman"/>
-          <w:b/>
-          <w:sz w:val="26"/>
-          <w:szCs w:val="26"/>
-        </w:rPr>
-        <w:t>vụ</w:t>
-      </w:r>
-      <w:proofErr w:type="spellEnd"/>
-      <w:r>
-        <w:rPr>
-          <w:rFonts w:ascii="Times New Roman" w:hAnsi="Times New Roman" w:cs="Times New Roman"/>
-          <w:b/>
-          <w:sz w:val="26"/>
-          <w:szCs w:val="26"/>
-        </w:rPr>
-        <w:t xml:space="preserve"> </w:t>
-      </w:r>
-      <w:proofErr w:type="spellStart"/>
-      <w:r>
-        <w:rPr>
-          <w:rFonts w:ascii="Times New Roman" w:hAnsi="Times New Roman" w:cs="Times New Roman"/>
-          <w:b/>
-          <w:sz w:val="26"/>
-          <w:szCs w:val="26"/>
-        </w:rPr>
-        <w:t>r</w:t>
+        <w:t>Phân công nhiệm vụ r</w:t>
       </w:r>
       <w:r>
         <w:rPr>
@@ -2273,9 +1062,8 @@
           <w:sz w:val="26"/>
           <w:szCs w:val="26"/>
         </w:rPr>
-        <w:t>õ</w:t>
+        <w:t xml:space="preserve">õ </w:t>
       </w:r>
-      <w:proofErr w:type="spellEnd"/>
       <w:r>
         <w:rPr>
           <w:rFonts w:ascii="Times New Roman" w:hAnsi="Times New Roman" w:cs="Times New Roman"/>
@@ -2283,147 +1071,7 @@
           <w:sz w:val="26"/>
           <w:szCs w:val="26"/>
         </w:rPr>
-        <w:t xml:space="preserve"> </w:t>
-      </w:r>
-      <w:proofErr w:type="spellStart"/>
-      <w:r>
-        <w:rPr>
-          <w:rFonts w:ascii="Times New Roman" w:hAnsi="Times New Roman" w:cs="Times New Roman"/>
-          <w:b/>
-          <w:sz w:val="26"/>
-          <w:szCs w:val="26"/>
-        </w:rPr>
-        <w:t>ràng</w:t>
-      </w:r>
-      <w:proofErr w:type="spellEnd"/>
-      <w:r>
-        <w:rPr>
-          <w:rFonts w:ascii="Times New Roman" w:hAnsi="Times New Roman" w:cs="Times New Roman"/>
-          <w:b/>
-          <w:sz w:val="26"/>
-          <w:szCs w:val="26"/>
-        </w:rPr>
-        <w:t xml:space="preserve"> </w:t>
-      </w:r>
-      <w:proofErr w:type="spellStart"/>
-      <w:r>
-        <w:rPr>
-          <w:rFonts w:ascii="Times New Roman" w:hAnsi="Times New Roman" w:cs="Times New Roman"/>
-          <w:b/>
-          <w:sz w:val="26"/>
-          <w:szCs w:val="26"/>
-        </w:rPr>
-        <w:t>cho</w:t>
-      </w:r>
-      <w:proofErr w:type="spellEnd"/>
-      <w:r>
-        <w:rPr>
-          <w:rFonts w:ascii="Times New Roman" w:hAnsi="Times New Roman" w:cs="Times New Roman"/>
-          <w:b/>
-          <w:sz w:val="26"/>
-          <w:szCs w:val="26"/>
-        </w:rPr>
-        <w:t xml:space="preserve"> </w:t>
-      </w:r>
-      <w:proofErr w:type="spellStart"/>
-      <w:r>
-        <w:rPr>
-          <w:rFonts w:ascii="Times New Roman" w:hAnsi="Times New Roman" w:cs="Times New Roman"/>
-          <w:b/>
-          <w:sz w:val="26"/>
-          <w:szCs w:val="26"/>
-        </w:rPr>
-        <w:t>từng</w:t>
-      </w:r>
-      <w:proofErr w:type="spellEnd"/>
-      <w:r>
-        <w:rPr>
-          <w:rFonts w:ascii="Times New Roman" w:hAnsi="Times New Roman" w:cs="Times New Roman"/>
-          <w:b/>
-          <w:sz w:val="26"/>
-          <w:szCs w:val="26"/>
-        </w:rPr>
-        <w:t xml:space="preserve"> </w:t>
-      </w:r>
-      <w:proofErr w:type="spellStart"/>
-      <w:r>
-        <w:rPr>
-          <w:rFonts w:ascii="Times New Roman" w:hAnsi="Times New Roman" w:cs="Times New Roman"/>
-          <w:b/>
-          <w:sz w:val="26"/>
-          <w:szCs w:val="26"/>
-        </w:rPr>
-        <w:t>thành</w:t>
-      </w:r>
-      <w:proofErr w:type="spellEnd"/>
-      <w:r>
-        <w:rPr>
-          <w:rFonts w:ascii="Times New Roman" w:hAnsi="Times New Roman" w:cs="Times New Roman"/>
-          <w:b/>
-          <w:sz w:val="26"/>
-          <w:szCs w:val="26"/>
-        </w:rPr>
-        <w:t xml:space="preserve"> </w:t>
-      </w:r>
-      <w:proofErr w:type="spellStart"/>
-      <w:r>
-        <w:rPr>
-          <w:rFonts w:ascii="Times New Roman" w:hAnsi="Times New Roman" w:cs="Times New Roman"/>
-          <w:b/>
-          <w:sz w:val="26"/>
-          <w:szCs w:val="26"/>
-        </w:rPr>
-        <w:t>viên</w:t>
-      </w:r>
-      <w:proofErr w:type="spellEnd"/>
-      <w:r>
-        <w:rPr>
-          <w:rFonts w:ascii="Times New Roman" w:hAnsi="Times New Roman" w:cs="Times New Roman"/>
-          <w:b/>
-          <w:sz w:val="26"/>
-          <w:szCs w:val="26"/>
-        </w:rPr>
-        <w:t xml:space="preserve"> </w:t>
-      </w:r>
-      <w:proofErr w:type="spellStart"/>
-      <w:r>
-        <w:rPr>
-          <w:rFonts w:ascii="Times New Roman" w:hAnsi="Times New Roman" w:cs="Times New Roman"/>
-          <w:b/>
-          <w:sz w:val="26"/>
-          <w:szCs w:val="26"/>
-        </w:rPr>
-        <w:t>trong</w:t>
-      </w:r>
-      <w:proofErr w:type="spellEnd"/>
-      <w:r>
-        <w:rPr>
-          <w:rFonts w:ascii="Times New Roman" w:hAnsi="Times New Roman" w:cs="Times New Roman"/>
-          <w:b/>
-          <w:sz w:val="26"/>
-          <w:szCs w:val="26"/>
-        </w:rPr>
-        <w:t xml:space="preserve"> </w:t>
-      </w:r>
-      <w:proofErr w:type="spellStart"/>
-      <w:r>
-        <w:rPr>
-          <w:rFonts w:ascii="Times New Roman" w:hAnsi="Times New Roman" w:cs="Times New Roman"/>
-          <w:b/>
-          <w:sz w:val="26"/>
-          <w:szCs w:val="26"/>
-        </w:rPr>
-        <w:t>nhóm</w:t>
-      </w:r>
-      <w:proofErr w:type="spellEnd"/>
-      <w:r>
-        <w:rPr>
-          <w:rFonts w:ascii="Times New Roman" w:hAnsi="Times New Roman" w:cs="Times New Roman"/>
-          <w:b/>
-          <w:sz w:val="26"/>
-          <w:szCs w:val="26"/>
-        </w:rPr>
-        <w:t>.</w:t>
+        <w:t>ràng cho từng thành viên trong nhóm.</w:t>
       </w:r>
     </w:p>
     <w:p>
@@ -2436,7 +1084,6 @@
           <w:szCs w:val="26"/>
         </w:rPr>
       </w:pPr>
-      <w:proofErr w:type="spellStart"/>
       <w:r>
         <w:rPr>
           <w:rFonts w:ascii="Times New Roman" w:hAnsi="Times New Roman" w:cs="Times New Roman"/>
@@ -2444,29 +1091,8 @@
           <w:szCs w:val="26"/>
           <w:u w:val="single"/>
         </w:rPr>
-        <w:t>Địa</w:t>
+        <w:t>Địa điểm</w:t>
       </w:r>
-      <w:proofErr w:type="spellEnd"/>
-      <w:r>
-        <w:rPr>
-          <w:rFonts w:ascii="Times New Roman" w:hAnsi="Times New Roman" w:cs="Times New Roman"/>
-          <w:sz w:val="26"/>
-          <w:szCs w:val="26"/>
-          <w:u w:val="single"/>
-        </w:rPr>
-        <w:t xml:space="preserve"> </w:t>
-      </w:r>
-      <w:proofErr w:type="spellStart"/>
-      <w:r>
-        <w:rPr>
-          <w:rFonts w:ascii="Times New Roman" w:hAnsi="Times New Roman" w:cs="Times New Roman"/>
-          <w:sz w:val="26"/>
-          <w:szCs w:val="26"/>
-          <w:u w:val="single"/>
-        </w:rPr>
-        <w:t>điểm</w:t>
-      </w:r>
-      <w:proofErr w:type="spellEnd"/>
       <w:r>
         <w:rPr>
           <w:rFonts w:ascii="Times New Roman" w:hAnsi="Times New Roman" w:cs="Times New Roman"/>
@@ -2495,7 +1121,6 @@
           <w:szCs w:val="26"/>
         </w:rPr>
       </w:pPr>
-      <w:proofErr w:type="spellStart"/>
       <w:r>
         <w:rPr>
           <w:rFonts w:ascii="Times New Roman" w:hAnsi="Times New Roman" w:cs="Times New Roman"/>
@@ -2503,137 +1128,7 @@
           <w:szCs w:val="26"/>
           <w:u w:val="single"/>
         </w:rPr>
-        <w:t>Thời</w:t>
-      </w:r>
-      <w:proofErr w:type="spellEnd"/>
-      <w:r>
-        <w:rPr>
-          <w:rFonts w:ascii="Times New Roman" w:hAnsi="Times New Roman" w:cs="Times New Roman"/>
-          <w:sz w:val="26"/>
-          <w:szCs w:val="26"/>
-          <w:u w:val="single"/>
-        </w:rPr>
-        <w:t xml:space="preserve"> </w:t>
-      </w:r>
-      <w:proofErr w:type="spellStart"/>
-      <w:r>
-        <w:rPr>
-          <w:rFonts w:ascii="Times New Roman" w:hAnsi="Times New Roman" w:cs="Times New Roman"/>
-          <w:sz w:val="26"/>
-          <w:szCs w:val="26"/>
-          <w:u w:val="single"/>
-        </w:rPr>
-        <w:t>gian</w:t>
-      </w:r>
-      <w:proofErr w:type="spellEnd"/>
-      <w:r>
-        <w:rPr>
-          <w:rFonts w:ascii="Times New Roman" w:hAnsi="Times New Roman" w:cs="Times New Roman"/>
-          <w:sz w:val="26"/>
-          <w:szCs w:val="26"/>
-          <w:u w:val="single"/>
-        </w:rPr>
-        <w:t xml:space="preserve"> </w:t>
-      </w:r>
-      <w:proofErr w:type="spellStart"/>
-      <w:r>
-        <w:rPr>
-          <w:rFonts w:ascii="Times New Roman" w:hAnsi="Times New Roman" w:cs="Times New Roman"/>
-          <w:sz w:val="26"/>
-          <w:szCs w:val="26"/>
-          <w:u w:val="single"/>
-        </w:rPr>
-        <w:t>bắt</w:t>
-      </w:r>
-      <w:proofErr w:type="spellEnd"/>
-      <w:r>
-        <w:rPr>
-          <w:rFonts w:ascii="Times New Roman" w:hAnsi="Times New Roman" w:cs="Times New Roman"/>
-          <w:sz w:val="26"/>
-          <w:szCs w:val="26"/>
-          <w:u w:val="single"/>
-        </w:rPr>
-        <w:t xml:space="preserve"> </w:t>
-      </w:r>
-      <w:proofErr w:type="spellStart"/>
-      <w:r>
-        <w:rPr>
-          <w:rFonts w:ascii="Times New Roman" w:hAnsi="Times New Roman" w:cs="Times New Roman"/>
-          <w:sz w:val="26"/>
-          <w:szCs w:val="26"/>
-          <w:u w:val="single"/>
-        </w:rPr>
-        <w:t>đầu</w:t>
-      </w:r>
-      <w:proofErr w:type="spellEnd"/>
-      <w:r>
-        <w:rPr>
-          <w:rFonts w:ascii="Times New Roman" w:hAnsi="Times New Roman" w:cs="Times New Roman"/>
-          <w:sz w:val="26"/>
-          <w:szCs w:val="26"/>
-          <w:u w:val="single"/>
-        </w:rPr>
-        <w:t xml:space="preserve"> </w:t>
-      </w:r>
-      <w:proofErr w:type="spellStart"/>
-      <w:r>
-        <w:rPr>
-          <w:rFonts w:ascii="Times New Roman" w:hAnsi="Times New Roman" w:cs="Times New Roman"/>
-          <w:sz w:val="26"/>
-          <w:szCs w:val="26"/>
-          <w:u w:val="single"/>
-        </w:rPr>
-        <w:t>và</w:t>
-      </w:r>
-      <w:proofErr w:type="spellEnd"/>
-      <w:r>
-        <w:rPr>
-          <w:rFonts w:ascii="Times New Roman" w:hAnsi="Times New Roman" w:cs="Times New Roman"/>
-          <w:sz w:val="26"/>
-          <w:szCs w:val="26"/>
-          <w:u w:val="single"/>
-        </w:rPr>
-        <w:t xml:space="preserve"> </w:t>
-      </w:r>
-      <w:proofErr w:type="spellStart"/>
-      <w:r>
-        <w:rPr>
-          <w:rFonts w:ascii="Times New Roman" w:hAnsi="Times New Roman" w:cs="Times New Roman"/>
-          <w:sz w:val="26"/>
-          <w:szCs w:val="26"/>
-          <w:u w:val="single"/>
-        </w:rPr>
-        <w:t>kết</w:t>
-      </w:r>
-      <w:proofErr w:type="spellEnd"/>
-      <w:r>
-        <w:rPr>
-          <w:rFonts w:ascii="Times New Roman" w:hAnsi="Times New Roman" w:cs="Times New Roman"/>
-          <w:sz w:val="26"/>
-          <w:szCs w:val="26"/>
-          <w:u w:val="single"/>
-        </w:rPr>
-        <w:t xml:space="preserve"> </w:t>
-      </w:r>
-      <w:proofErr w:type="spellStart"/>
-      <w:r>
-        <w:rPr>
-          <w:rFonts w:ascii="Times New Roman" w:hAnsi="Times New Roman" w:cs="Times New Roman"/>
-          <w:sz w:val="26"/>
-          <w:szCs w:val="26"/>
-          <w:u w:val="single"/>
-        </w:rPr>
-        <w:t>thúc</w:t>
-      </w:r>
-      <w:proofErr w:type="spellEnd"/>
-      <w:r>
-        <w:rPr>
-          <w:rFonts w:ascii="Times New Roman" w:hAnsi="Times New Roman" w:cs="Times New Roman"/>
-          <w:sz w:val="26"/>
-          <w:szCs w:val="26"/>
-          <w:u w:val="single"/>
-        </w:rPr>
-        <w:t>:</w:t>
+        <w:t>Thời gian bắt đầu và kết thúc:</w:t>
       </w:r>
       <w:r>
         <w:rPr>
@@ -2659,7 +1154,6 @@
           <w:szCs w:val="26"/>
         </w:rPr>
       </w:pPr>
-      <w:proofErr w:type="spellStart"/>
       <w:r>
         <w:rPr>
           <w:rFonts w:ascii="Times New Roman" w:hAnsi="Times New Roman" w:cs="Times New Roman"/>
@@ -2668,77 +1162,7 @@
           <w:szCs w:val="26"/>
         </w:rPr>
         <w:lastRenderedPageBreak/>
-        <w:t>Kết</w:t>
-      </w:r>
-      <w:proofErr w:type="spellEnd"/>
-      <w:r>
-        <w:rPr>
-          <w:rFonts w:ascii="Times New Roman" w:hAnsi="Times New Roman" w:cs="Times New Roman"/>
-          <w:b/>
-          <w:sz w:val="26"/>
-          <w:szCs w:val="26"/>
-        </w:rPr>
-        <w:t xml:space="preserve"> </w:t>
-      </w:r>
-      <w:proofErr w:type="spellStart"/>
-      <w:r>
-        <w:rPr>
-          <w:rFonts w:ascii="Times New Roman" w:hAnsi="Times New Roman" w:cs="Times New Roman"/>
-          <w:b/>
-          <w:sz w:val="26"/>
-          <w:szCs w:val="26"/>
-        </w:rPr>
-        <w:t>quả</w:t>
-      </w:r>
-      <w:proofErr w:type="spellEnd"/>
-      <w:r>
-        <w:rPr>
-          <w:rFonts w:ascii="Times New Roman" w:hAnsi="Times New Roman" w:cs="Times New Roman"/>
-          <w:b/>
-          <w:sz w:val="26"/>
-          <w:szCs w:val="26"/>
-        </w:rPr>
-        <w:t xml:space="preserve"> </w:t>
-      </w:r>
-      <w:proofErr w:type="spellStart"/>
-      <w:r>
-        <w:rPr>
-          <w:rFonts w:ascii="Times New Roman" w:hAnsi="Times New Roman" w:cs="Times New Roman"/>
-          <w:b/>
-          <w:sz w:val="26"/>
-          <w:szCs w:val="26"/>
-        </w:rPr>
-        <w:t>buổi</w:t>
-      </w:r>
-      <w:proofErr w:type="spellEnd"/>
-      <w:r>
-        <w:rPr>
-          <w:rFonts w:ascii="Times New Roman" w:hAnsi="Times New Roman" w:cs="Times New Roman"/>
-          <w:b/>
-          <w:sz w:val="26"/>
-          <w:szCs w:val="26"/>
-        </w:rPr>
-        <w:t xml:space="preserve"> </w:t>
-      </w:r>
-      <w:proofErr w:type="spellStart"/>
-      <w:r>
-        <w:rPr>
-          <w:rFonts w:ascii="Times New Roman" w:hAnsi="Times New Roman" w:cs="Times New Roman"/>
-          <w:b/>
-          <w:sz w:val="26"/>
-          <w:szCs w:val="26"/>
-        </w:rPr>
-        <w:t>họp</w:t>
-      </w:r>
-      <w:proofErr w:type="spellEnd"/>
-      <w:r>
-        <w:rPr>
-          <w:rFonts w:ascii="Times New Roman" w:hAnsi="Times New Roman" w:cs="Times New Roman"/>
-          <w:b/>
-          <w:sz w:val="26"/>
-          <w:szCs w:val="26"/>
-        </w:rPr>
-        <w:t>:</w:t>
+        <w:t>Kết quả buổi họp:</w:t>
       </w:r>
     </w:p>
     <w:p>
@@ -2756,7 +1180,6 @@
           <w:szCs w:val="26"/>
         </w:rPr>
       </w:pPr>
-      <w:proofErr w:type="spellStart"/>
       <w:r>
         <w:rPr>
           <w:rFonts w:ascii="Times New Roman" w:hAnsi="Times New Roman" w:cs="Times New Roman"/>
@@ -2764,117 +1187,7 @@
           <w:sz w:val="26"/>
           <w:szCs w:val="26"/>
         </w:rPr>
-        <w:t>Thuc</w:t>
-      </w:r>
-      <w:proofErr w:type="spellEnd"/>
-      <w:r>
-        <w:rPr>
-          <w:rFonts w:ascii="Times New Roman" w:hAnsi="Times New Roman" w:cs="Times New Roman"/>
-          <w:b/>
-          <w:sz w:val="26"/>
-          <w:szCs w:val="26"/>
-        </w:rPr>
-        <w:t xml:space="preserve"> </w:t>
-      </w:r>
-      <w:proofErr w:type="spellStart"/>
-      <w:r>
-        <w:rPr>
-          <w:rFonts w:ascii="Times New Roman" w:hAnsi="Times New Roman" w:cs="Times New Roman"/>
-          <w:b/>
-          <w:sz w:val="26"/>
-          <w:szCs w:val="26"/>
-        </w:rPr>
-        <w:t>hien</w:t>
-      </w:r>
-      <w:proofErr w:type="spellEnd"/>
-      <w:r>
-        <w:rPr>
-          <w:rFonts w:ascii="Times New Roman" w:hAnsi="Times New Roman" w:cs="Times New Roman"/>
-          <w:b/>
-          <w:sz w:val="26"/>
-          <w:szCs w:val="26"/>
-        </w:rPr>
-        <w:t xml:space="preserve"> </w:t>
-      </w:r>
-      <w:proofErr w:type="spellStart"/>
-      <w:r>
-        <w:rPr>
-          <w:rFonts w:ascii="Times New Roman" w:hAnsi="Times New Roman" w:cs="Times New Roman"/>
-          <w:b/>
-          <w:sz w:val="26"/>
-          <w:szCs w:val="26"/>
-        </w:rPr>
-        <w:t>viet</w:t>
-      </w:r>
-      <w:proofErr w:type="spellEnd"/>
-      <w:r>
-        <w:rPr>
-          <w:rFonts w:ascii="Times New Roman" w:hAnsi="Times New Roman" w:cs="Times New Roman"/>
-          <w:b/>
-          <w:sz w:val="26"/>
-          <w:szCs w:val="26"/>
-        </w:rPr>
-        <w:t xml:space="preserve"> </w:t>
-      </w:r>
-      <w:proofErr w:type="spellStart"/>
-      <w:r>
-        <w:rPr>
-          <w:rFonts w:ascii="Times New Roman" w:hAnsi="Times New Roman" w:cs="Times New Roman"/>
-          <w:b/>
-          <w:sz w:val="26"/>
-          <w:szCs w:val="26"/>
-        </w:rPr>
-        <w:t>Sql</w:t>
-      </w:r>
-      <w:proofErr w:type="spellEnd"/>
-      <w:r>
-        <w:rPr>
-          <w:rFonts w:ascii="Times New Roman" w:hAnsi="Times New Roman" w:cs="Times New Roman"/>
-          <w:b/>
-          <w:sz w:val="26"/>
-          <w:szCs w:val="26"/>
-        </w:rPr>
-        <w:t xml:space="preserve"> </w:t>
-      </w:r>
-      <w:proofErr w:type="spellStart"/>
-      <w:r>
-        <w:rPr>
-          <w:rFonts w:ascii="Times New Roman" w:hAnsi="Times New Roman" w:cs="Times New Roman"/>
-          <w:b/>
-          <w:sz w:val="26"/>
-          <w:szCs w:val="26"/>
-        </w:rPr>
-        <w:t>SerVer</w:t>
-      </w:r>
-      <w:proofErr w:type="spellEnd"/>
-      <w:r>
-        <w:rPr>
-          <w:rFonts w:ascii="Times New Roman" w:hAnsi="Times New Roman" w:cs="Times New Roman"/>
-          <w:b/>
-          <w:sz w:val="26"/>
-          <w:szCs w:val="26"/>
-        </w:rPr>
-        <w:t xml:space="preserve"> </w:t>
-      </w:r>
-      <w:proofErr w:type="spellStart"/>
-      <w:r>
-        <w:rPr>
-          <w:rFonts w:ascii="Times New Roman" w:hAnsi="Times New Roman" w:cs="Times New Roman"/>
-          <w:b/>
-          <w:sz w:val="26"/>
-          <w:szCs w:val="26"/>
-        </w:rPr>
-        <w:t>va</w:t>
-      </w:r>
-      <w:proofErr w:type="spellEnd"/>
-      <w:r>
-        <w:rPr>
-          <w:rFonts w:ascii="Times New Roman" w:hAnsi="Times New Roman" w:cs="Times New Roman"/>
-          <w:b/>
-          <w:sz w:val="26"/>
-          <w:szCs w:val="26"/>
-        </w:rPr>
-        <w:t xml:space="preserve"> Store Procedure</w:t>
+        <w:t>Thuc hien viet Sql SerVer va Store Procedure</w:t>
       </w:r>
     </w:p>
     <w:p>
@@ -2892,7 +1205,6 @@
           <w:szCs w:val="26"/>
         </w:rPr>
       </w:pPr>
-      <w:proofErr w:type="spellStart"/>
       <w:r>
         <w:rPr>
           <w:rFonts w:ascii="Times New Roman" w:hAnsi="Times New Roman" w:cs="Times New Roman"/>
@@ -2900,17 +1212,7 @@
           <w:sz w:val="26"/>
           <w:szCs w:val="26"/>
         </w:rPr>
-        <w:t>Nội</w:t>
-      </w:r>
-      <w:proofErr w:type="spellEnd"/>
-      <w:r>
-        <w:rPr>
-          <w:rFonts w:ascii="Times New Roman" w:hAnsi="Times New Roman" w:cs="Times New Roman"/>
-          <w:b/>
-          <w:sz w:val="26"/>
-          <w:szCs w:val="26"/>
-        </w:rPr>
-        <w:t xml:space="preserve"> dung:</w:t>
+        <w:t>Nội dung:</w:t>
       </w:r>
     </w:p>
     <w:p>
@@ -2931,7 +1233,6 @@
           <w:szCs w:val="26"/>
         </w:rPr>
       </w:pPr>
-      <w:proofErr w:type="spellStart"/>
       <w:r>
         <w:rPr>
           <w:rFonts w:ascii="Times New Roman" w:hAnsi="Times New Roman" w:cs="Times New Roman"/>
@@ -2939,117 +1240,7 @@
           <w:sz w:val="26"/>
           <w:szCs w:val="26"/>
         </w:rPr>
-        <w:t>Thuc</w:t>
-      </w:r>
-      <w:proofErr w:type="spellEnd"/>
-      <w:r>
-        <w:rPr>
-          <w:rFonts w:ascii="Times New Roman" w:hAnsi="Times New Roman" w:cs="Times New Roman"/>
-          <w:b/>
-          <w:sz w:val="26"/>
-          <w:szCs w:val="26"/>
-        </w:rPr>
-        <w:t xml:space="preserve"> </w:t>
-      </w:r>
-      <w:proofErr w:type="spellStart"/>
-      <w:r>
-        <w:rPr>
-          <w:rFonts w:ascii="Times New Roman" w:hAnsi="Times New Roman" w:cs="Times New Roman"/>
-          <w:b/>
-          <w:sz w:val="26"/>
-          <w:szCs w:val="26"/>
-        </w:rPr>
-        <w:t>hien</w:t>
-      </w:r>
-      <w:proofErr w:type="spellEnd"/>
-      <w:r>
-        <w:rPr>
-          <w:rFonts w:ascii="Times New Roman" w:hAnsi="Times New Roman" w:cs="Times New Roman"/>
-          <w:b/>
-          <w:sz w:val="26"/>
-          <w:szCs w:val="26"/>
-        </w:rPr>
-        <w:t xml:space="preserve"> </w:t>
-      </w:r>
-      <w:proofErr w:type="spellStart"/>
-      <w:r>
-        <w:rPr>
-          <w:rFonts w:ascii="Times New Roman" w:hAnsi="Times New Roman" w:cs="Times New Roman"/>
-          <w:b/>
-          <w:sz w:val="26"/>
-          <w:szCs w:val="26"/>
-        </w:rPr>
-        <w:t>viet</w:t>
-      </w:r>
-      <w:proofErr w:type="spellEnd"/>
-      <w:r>
-        <w:rPr>
-          <w:rFonts w:ascii="Times New Roman" w:hAnsi="Times New Roman" w:cs="Times New Roman"/>
-          <w:b/>
-          <w:sz w:val="26"/>
-          <w:szCs w:val="26"/>
-        </w:rPr>
-        <w:t xml:space="preserve"> </w:t>
-      </w:r>
-      <w:proofErr w:type="spellStart"/>
-      <w:r>
-        <w:rPr>
-          <w:rFonts w:ascii="Times New Roman" w:hAnsi="Times New Roman" w:cs="Times New Roman"/>
-          <w:b/>
-          <w:sz w:val="26"/>
-          <w:szCs w:val="26"/>
-        </w:rPr>
-        <w:t>Sql</w:t>
-      </w:r>
-      <w:proofErr w:type="spellEnd"/>
-      <w:r>
-        <w:rPr>
-          <w:rFonts w:ascii="Times New Roman" w:hAnsi="Times New Roman" w:cs="Times New Roman"/>
-          <w:b/>
-          <w:sz w:val="26"/>
-          <w:szCs w:val="26"/>
-        </w:rPr>
-        <w:t xml:space="preserve"> </w:t>
-      </w:r>
-      <w:proofErr w:type="spellStart"/>
-      <w:r>
-        <w:rPr>
-          <w:rFonts w:ascii="Times New Roman" w:hAnsi="Times New Roman" w:cs="Times New Roman"/>
-          <w:b/>
-          <w:sz w:val="26"/>
-          <w:szCs w:val="26"/>
-        </w:rPr>
-        <w:t>SerVer</w:t>
-      </w:r>
-      <w:proofErr w:type="spellEnd"/>
-      <w:r>
-        <w:rPr>
-          <w:rFonts w:ascii="Times New Roman" w:hAnsi="Times New Roman" w:cs="Times New Roman"/>
-          <w:b/>
-          <w:sz w:val="26"/>
-          <w:szCs w:val="26"/>
-        </w:rPr>
-        <w:t xml:space="preserve"> </w:t>
-      </w:r>
-      <w:proofErr w:type="spellStart"/>
-      <w:r>
-        <w:rPr>
-          <w:rFonts w:ascii="Times New Roman" w:hAnsi="Times New Roman" w:cs="Times New Roman"/>
-          <w:b/>
-          <w:sz w:val="26"/>
-          <w:szCs w:val="26"/>
-        </w:rPr>
-        <w:t>va</w:t>
-      </w:r>
-      <w:proofErr w:type="spellEnd"/>
-      <w:r>
-        <w:rPr>
-          <w:rFonts w:ascii="Times New Roman" w:hAnsi="Times New Roman" w:cs="Times New Roman"/>
-          <w:b/>
-          <w:sz w:val="26"/>
-          <w:szCs w:val="26"/>
-        </w:rPr>
-        <w:t xml:space="preserve"> Store Procedure</w:t>
+        <w:t>Thuc hien viet Sql SerVer va Store Procedure</w:t>
       </w:r>
     </w:p>
     <w:p>
@@ -3067,7 +1258,6 @@
           <w:szCs w:val="26"/>
         </w:rPr>
       </w:pPr>
-      <w:proofErr w:type="spellStart"/>
       <w:r>
         <w:rPr>
           <w:rFonts w:ascii="Times New Roman" w:hAnsi="Times New Roman" w:cs="Times New Roman"/>
@@ -3075,77 +1265,7 @@
           <w:sz w:val="26"/>
           <w:szCs w:val="26"/>
         </w:rPr>
-        <w:t>Tổ</w:t>
-      </w:r>
-      <w:proofErr w:type="spellEnd"/>
-      <w:r>
-        <w:rPr>
-          <w:rFonts w:ascii="Times New Roman" w:hAnsi="Times New Roman" w:cs="Times New Roman"/>
-          <w:b/>
-          <w:sz w:val="26"/>
-          <w:szCs w:val="26"/>
-        </w:rPr>
-        <w:t xml:space="preserve"> </w:t>
-      </w:r>
-      <w:proofErr w:type="spellStart"/>
-      <w:r>
-        <w:rPr>
-          <w:rFonts w:ascii="Times New Roman" w:hAnsi="Times New Roman" w:cs="Times New Roman"/>
-          <w:b/>
-          <w:sz w:val="26"/>
-          <w:szCs w:val="26"/>
-        </w:rPr>
-        <w:t>chức</w:t>
-      </w:r>
-      <w:proofErr w:type="spellEnd"/>
-      <w:r>
-        <w:rPr>
-          <w:rFonts w:ascii="Times New Roman" w:hAnsi="Times New Roman" w:cs="Times New Roman"/>
-          <w:b/>
-          <w:sz w:val="26"/>
-          <w:szCs w:val="26"/>
-        </w:rPr>
-        <w:t xml:space="preserve"> </w:t>
-      </w:r>
-      <w:proofErr w:type="spellStart"/>
-      <w:r>
-        <w:rPr>
-          <w:rFonts w:ascii="Times New Roman" w:hAnsi="Times New Roman" w:cs="Times New Roman"/>
-          <w:b/>
-          <w:sz w:val="26"/>
-          <w:szCs w:val="26"/>
-        </w:rPr>
-        <w:t>công</w:t>
-      </w:r>
-      <w:proofErr w:type="spellEnd"/>
-      <w:r>
-        <w:rPr>
-          <w:rFonts w:ascii="Times New Roman" w:hAnsi="Times New Roman" w:cs="Times New Roman"/>
-          <w:b/>
-          <w:sz w:val="26"/>
-          <w:szCs w:val="26"/>
-        </w:rPr>
-        <w:t xml:space="preserve"> </w:t>
-      </w:r>
-      <w:proofErr w:type="spellStart"/>
-      <w:r>
-        <w:rPr>
-          <w:rFonts w:ascii="Times New Roman" w:hAnsi="Times New Roman" w:cs="Times New Roman"/>
-          <w:b/>
-          <w:sz w:val="26"/>
-          <w:szCs w:val="26"/>
-        </w:rPr>
-        <w:t>việc</w:t>
-      </w:r>
-      <w:proofErr w:type="spellEnd"/>
-      <w:r>
-        <w:rPr>
-          <w:rFonts w:ascii="Times New Roman" w:hAnsi="Times New Roman" w:cs="Times New Roman"/>
-          <w:b/>
-          <w:sz w:val="26"/>
-          <w:szCs w:val="26"/>
-        </w:rPr>
-        <w:t>:</w:t>
+        <w:t>Tổ chức công việc:</w:t>
       </w:r>
     </w:p>
     <w:p>
@@ -3170,147 +1290,7 @@
           <w:sz w:val="26"/>
           <w:szCs w:val="26"/>
         </w:rPr>
-        <w:t xml:space="preserve">Nguyen Duc Lai </w:t>
-      </w:r>
-      <w:proofErr w:type="spellStart"/>
-      <w:r>
-        <w:rPr>
-          <w:rFonts w:ascii="Times New Roman" w:hAnsi="Times New Roman" w:cs="Times New Roman"/>
-          <w:b/>
-          <w:sz w:val="26"/>
-          <w:szCs w:val="26"/>
-        </w:rPr>
-        <w:t>va</w:t>
-      </w:r>
-      <w:proofErr w:type="spellEnd"/>
-      <w:r>
-        <w:rPr>
-          <w:rFonts w:ascii="Times New Roman" w:hAnsi="Times New Roman" w:cs="Times New Roman"/>
-          <w:b/>
-          <w:sz w:val="26"/>
-          <w:szCs w:val="26"/>
-        </w:rPr>
-        <w:t xml:space="preserve"> Pham Anh Nguyen </w:t>
-      </w:r>
-      <w:proofErr w:type="spellStart"/>
-      <w:r>
-        <w:rPr>
-          <w:rFonts w:ascii="Times New Roman" w:hAnsi="Times New Roman" w:cs="Times New Roman"/>
-          <w:b/>
-          <w:sz w:val="26"/>
-          <w:szCs w:val="26"/>
-        </w:rPr>
-        <w:t>tim</w:t>
-      </w:r>
-      <w:proofErr w:type="spellEnd"/>
-      <w:r>
-        <w:rPr>
-          <w:rFonts w:ascii="Times New Roman" w:hAnsi="Times New Roman" w:cs="Times New Roman"/>
-          <w:b/>
-          <w:sz w:val="26"/>
-          <w:szCs w:val="26"/>
-        </w:rPr>
-        <w:t xml:space="preserve"> </w:t>
-      </w:r>
-      <w:proofErr w:type="spellStart"/>
-      <w:r>
-        <w:rPr>
-          <w:rFonts w:ascii="Times New Roman" w:hAnsi="Times New Roman" w:cs="Times New Roman"/>
-          <w:b/>
-          <w:sz w:val="26"/>
-          <w:szCs w:val="26"/>
-        </w:rPr>
-        <w:t>hieu</w:t>
-      </w:r>
-      <w:proofErr w:type="spellEnd"/>
-      <w:r>
-        <w:rPr>
-          <w:rFonts w:ascii="Times New Roman" w:hAnsi="Times New Roman" w:cs="Times New Roman"/>
-          <w:b/>
-          <w:sz w:val="26"/>
-          <w:szCs w:val="26"/>
-        </w:rPr>
-        <w:t xml:space="preserve"> </w:t>
-      </w:r>
-      <w:proofErr w:type="spellStart"/>
-      <w:r>
-        <w:rPr>
-          <w:rFonts w:ascii="Times New Roman" w:hAnsi="Times New Roman" w:cs="Times New Roman"/>
-          <w:b/>
-          <w:sz w:val="26"/>
-          <w:szCs w:val="26"/>
-        </w:rPr>
-        <w:t>va</w:t>
-      </w:r>
-      <w:proofErr w:type="spellEnd"/>
-      <w:r>
-        <w:rPr>
-          <w:rFonts w:ascii="Times New Roman" w:hAnsi="Times New Roman" w:cs="Times New Roman"/>
-          <w:b/>
-          <w:sz w:val="26"/>
-          <w:szCs w:val="26"/>
-        </w:rPr>
-        <w:t xml:space="preserve"> </w:t>
-      </w:r>
-      <w:proofErr w:type="spellStart"/>
-      <w:r>
-        <w:rPr>
-          <w:rFonts w:ascii="Times New Roman" w:hAnsi="Times New Roman" w:cs="Times New Roman"/>
-          <w:b/>
-          <w:sz w:val="26"/>
-          <w:szCs w:val="26"/>
-        </w:rPr>
-        <w:t>thuc</w:t>
-      </w:r>
-      <w:proofErr w:type="spellEnd"/>
-      <w:r>
-        <w:rPr>
-          <w:rFonts w:ascii="Times New Roman" w:hAnsi="Times New Roman" w:cs="Times New Roman"/>
-          <w:b/>
-          <w:sz w:val="26"/>
-          <w:szCs w:val="26"/>
-        </w:rPr>
-        <w:t xml:space="preserve"> </w:t>
-      </w:r>
-      <w:proofErr w:type="spellStart"/>
-      <w:r>
-        <w:rPr>
-          <w:rFonts w:ascii="Times New Roman" w:hAnsi="Times New Roman" w:cs="Times New Roman"/>
-          <w:b/>
-          <w:sz w:val="26"/>
-          <w:szCs w:val="26"/>
-        </w:rPr>
-        <w:t>hien</w:t>
-      </w:r>
-      <w:proofErr w:type="spellEnd"/>
-      <w:r>
-        <w:rPr>
-          <w:rFonts w:ascii="Times New Roman" w:hAnsi="Times New Roman" w:cs="Times New Roman"/>
-          <w:b/>
-          <w:sz w:val="26"/>
-          <w:szCs w:val="26"/>
-        </w:rPr>
-        <w:t xml:space="preserve"> </w:t>
-      </w:r>
-      <w:proofErr w:type="spellStart"/>
-      <w:r>
-        <w:rPr>
-          <w:rFonts w:ascii="Times New Roman" w:hAnsi="Times New Roman" w:cs="Times New Roman"/>
-          <w:b/>
-          <w:sz w:val="26"/>
-          <w:szCs w:val="26"/>
-        </w:rPr>
-        <w:t>viet</w:t>
-      </w:r>
-      <w:proofErr w:type="spellEnd"/>
-      <w:r>
-        <w:rPr>
-          <w:rFonts w:ascii="Times New Roman" w:hAnsi="Times New Roman" w:cs="Times New Roman"/>
-          <w:b/>
-          <w:sz w:val="26"/>
-          <w:szCs w:val="26"/>
-        </w:rPr>
-        <w:t xml:space="preserve"> Store Procedure</w:t>
+        <w:t>Nguyen Duc Lai va Pham Anh Nguyen tim hieu va thuc hien viet Store Procedure</w:t>
       </w:r>
     </w:p>
     <w:p>
@@ -3335,87 +1315,7 @@
           <w:sz w:val="26"/>
           <w:szCs w:val="26"/>
         </w:rPr>
-        <w:t xml:space="preserve">Nguyen </w:t>
-      </w:r>
-      <w:proofErr w:type="spellStart"/>
-      <w:r>
-        <w:rPr>
-          <w:rFonts w:ascii="Times New Roman" w:hAnsi="Times New Roman" w:cs="Times New Roman"/>
-          <w:b/>
-          <w:sz w:val="26"/>
-          <w:szCs w:val="26"/>
-        </w:rPr>
-        <w:t>Chinh</w:t>
-      </w:r>
-      <w:proofErr w:type="spellEnd"/>
-      <w:r>
-        <w:rPr>
-          <w:rFonts w:ascii="Times New Roman" w:hAnsi="Times New Roman" w:cs="Times New Roman"/>
-          <w:b/>
-          <w:sz w:val="26"/>
-          <w:szCs w:val="26"/>
-        </w:rPr>
-        <w:t xml:space="preserve"> </w:t>
-      </w:r>
-      <w:proofErr w:type="spellStart"/>
-      <w:r>
-        <w:rPr>
-          <w:rFonts w:ascii="Times New Roman" w:hAnsi="Times New Roman" w:cs="Times New Roman"/>
-          <w:b/>
-          <w:sz w:val="26"/>
-          <w:szCs w:val="26"/>
-        </w:rPr>
-        <w:t>Truc</w:t>
-      </w:r>
-      <w:proofErr w:type="spellEnd"/>
-      <w:r>
-        <w:rPr>
-          <w:rFonts w:ascii="Times New Roman" w:hAnsi="Times New Roman" w:cs="Times New Roman"/>
-          <w:b/>
-          <w:sz w:val="26"/>
-          <w:szCs w:val="26"/>
-        </w:rPr>
-        <w:t xml:space="preserve"> </w:t>
-      </w:r>
-      <w:proofErr w:type="spellStart"/>
-      <w:r>
-        <w:rPr>
-          <w:rFonts w:ascii="Times New Roman" w:hAnsi="Times New Roman" w:cs="Times New Roman"/>
-          <w:b/>
-          <w:sz w:val="26"/>
-          <w:szCs w:val="26"/>
-        </w:rPr>
-        <w:t>va</w:t>
-      </w:r>
-      <w:proofErr w:type="spellEnd"/>
-      <w:r>
-        <w:rPr>
-          <w:rFonts w:ascii="Times New Roman" w:hAnsi="Times New Roman" w:cs="Times New Roman"/>
-          <w:b/>
-          <w:sz w:val="26"/>
-          <w:szCs w:val="26"/>
-        </w:rPr>
-        <w:t xml:space="preserve"> Do Nguyen Thanh Luan </w:t>
-      </w:r>
-      <w:proofErr w:type="spellStart"/>
-      <w:r>
-        <w:rPr>
-          <w:rFonts w:ascii="Times New Roman" w:hAnsi="Times New Roman" w:cs="Times New Roman"/>
-          <w:b/>
-          <w:sz w:val="26"/>
-          <w:szCs w:val="26"/>
-        </w:rPr>
-        <w:t>tao</w:t>
-      </w:r>
-      <w:proofErr w:type="spellEnd"/>
-      <w:r>
-        <w:rPr>
-          <w:rFonts w:ascii="Times New Roman" w:hAnsi="Times New Roman" w:cs="Times New Roman"/>
-          <w:b/>
-          <w:sz w:val="26"/>
-          <w:szCs w:val="26"/>
-        </w:rPr>
-        <w:t xml:space="preserve"> table</w:t>
+        <w:t>Nguyen Chinh Truc va Do Nguyen Thanh Luan tao table</w:t>
       </w:r>
     </w:p>
     <w:p>
@@ -3433,7 +1333,6 @@
           <w:szCs w:val="26"/>
         </w:rPr>
       </w:pPr>
-      <w:proofErr w:type="spellStart"/>
       <w:r>
         <w:rPr>
           <w:rFonts w:ascii="Times New Roman" w:hAnsi="Times New Roman" w:cs="Times New Roman"/>
@@ -3441,97 +1340,7 @@
           <w:sz w:val="26"/>
           <w:szCs w:val="26"/>
         </w:rPr>
-        <w:t>Bảng</w:t>
-      </w:r>
-      <w:proofErr w:type="spellEnd"/>
-      <w:r>
-        <w:rPr>
-          <w:rFonts w:ascii="Times New Roman" w:hAnsi="Times New Roman" w:cs="Times New Roman"/>
-          <w:b/>
-          <w:sz w:val="26"/>
-          <w:szCs w:val="26"/>
-        </w:rPr>
-        <w:t xml:space="preserve"> </w:t>
-      </w:r>
-      <w:proofErr w:type="spellStart"/>
-      <w:r>
-        <w:rPr>
-          <w:rFonts w:ascii="Times New Roman" w:hAnsi="Times New Roman" w:cs="Times New Roman"/>
-          <w:b/>
-          <w:sz w:val="26"/>
-          <w:szCs w:val="26"/>
-        </w:rPr>
-        <w:t>phân</w:t>
-      </w:r>
-      <w:proofErr w:type="spellEnd"/>
-      <w:r>
-        <w:rPr>
-          <w:rFonts w:ascii="Times New Roman" w:hAnsi="Times New Roman" w:cs="Times New Roman"/>
-          <w:b/>
-          <w:sz w:val="26"/>
-          <w:szCs w:val="26"/>
-        </w:rPr>
-        <w:t xml:space="preserve"> </w:t>
-      </w:r>
-      <w:proofErr w:type="spellStart"/>
-      <w:r>
-        <w:rPr>
-          <w:rFonts w:ascii="Times New Roman" w:hAnsi="Times New Roman" w:cs="Times New Roman"/>
-          <w:b/>
-          <w:sz w:val="26"/>
-          <w:szCs w:val="26"/>
-        </w:rPr>
-        <w:t>công</w:t>
-      </w:r>
-      <w:proofErr w:type="spellEnd"/>
-      <w:r>
-        <w:rPr>
-          <w:rFonts w:ascii="Times New Roman" w:hAnsi="Times New Roman" w:cs="Times New Roman"/>
-          <w:b/>
-          <w:sz w:val="26"/>
-          <w:szCs w:val="26"/>
-        </w:rPr>
-        <w:t xml:space="preserve"> </w:t>
-      </w:r>
-      <w:proofErr w:type="spellStart"/>
-      <w:r>
-        <w:rPr>
-          <w:rFonts w:ascii="Times New Roman" w:hAnsi="Times New Roman" w:cs="Times New Roman"/>
-          <w:b/>
-          <w:sz w:val="26"/>
-          <w:szCs w:val="26"/>
-        </w:rPr>
-        <w:t>công</w:t>
-      </w:r>
-      <w:proofErr w:type="spellEnd"/>
-      <w:r>
-        <w:rPr>
-          <w:rFonts w:ascii="Times New Roman" w:hAnsi="Times New Roman" w:cs="Times New Roman"/>
-          <w:b/>
-          <w:sz w:val="26"/>
-          <w:szCs w:val="26"/>
-        </w:rPr>
-        <w:t xml:space="preserve"> </w:t>
-      </w:r>
-      <w:proofErr w:type="spellStart"/>
-      <w:r>
-        <w:rPr>
-          <w:rFonts w:ascii="Times New Roman" w:hAnsi="Times New Roman" w:cs="Times New Roman"/>
-          <w:b/>
-          <w:sz w:val="26"/>
-          <w:szCs w:val="26"/>
-        </w:rPr>
-        <w:t>việc</w:t>
-      </w:r>
-      <w:proofErr w:type="spellEnd"/>
-      <w:r>
-        <w:rPr>
-          <w:rFonts w:ascii="Times New Roman" w:hAnsi="Times New Roman" w:cs="Times New Roman"/>
-          <w:b/>
-          <w:sz w:val="26"/>
-          <w:szCs w:val="26"/>
-        </w:rPr>
-        <w:t xml:space="preserve"> :</w:t>
+        <w:t>Bảng phân công công việc :</w:t>
       </w:r>
     </w:p>
     <w:p>
@@ -3553,87 +1362,7 @@
           <w:sz w:val="26"/>
           <w:szCs w:val="26"/>
         </w:rPr>
-        <w:t xml:space="preserve">4.1 </w:t>
-      </w:r>
-      <w:proofErr w:type="spellStart"/>
-      <w:r>
-        <w:rPr>
-          <w:rFonts w:ascii="Times New Roman" w:hAnsi="Times New Roman" w:cs="Times New Roman"/>
-          <w:b/>
-          <w:sz w:val="26"/>
-          <w:szCs w:val="26"/>
-        </w:rPr>
-        <w:t>Bảng</w:t>
-      </w:r>
-      <w:proofErr w:type="spellEnd"/>
-      <w:r>
-        <w:rPr>
-          <w:rFonts w:ascii="Times New Roman" w:hAnsi="Times New Roman" w:cs="Times New Roman"/>
-          <w:b/>
-          <w:sz w:val="26"/>
-          <w:szCs w:val="26"/>
-        </w:rPr>
-        <w:t xml:space="preserve"> </w:t>
-      </w:r>
-      <w:proofErr w:type="spellStart"/>
-      <w:r>
-        <w:rPr>
-          <w:rFonts w:ascii="Times New Roman" w:hAnsi="Times New Roman" w:cs="Times New Roman"/>
-          <w:b/>
-          <w:sz w:val="26"/>
-          <w:szCs w:val="26"/>
-        </w:rPr>
-        <w:t>phân</w:t>
-      </w:r>
-      <w:proofErr w:type="spellEnd"/>
-      <w:r>
-        <w:rPr>
-          <w:rFonts w:ascii="Times New Roman" w:hAnsi="Times New Roman" w:cs="Times New Roman"/>
-          <w:b/>
-          <w:sz w:val="26"/>
-          <w:szCs w:val="26"/>
-        </w:rPr>
-        <w:t xml:space="preserve"> </w:t>
-      </w:r>
-      <w:proofErr w:type="spellStart"/>
-      <w:r>
-        <w:rPr>
-          <w:rFonts w:ascii="Times New Roman" w:hAnsi="Times New Roman" w:cs="Times New Roman"/>
-          <w:b/>
-          <w:sz w:val="26"/>
-          <w:szCs w:val="26"/>
-        </w:rPr>
-        <w:t>công</w:t>
-      </w:r>
-      <w:proofErr w:type="spellEnd"/>
-      <w:r>
-        <w:rPr>
-          <w:rFonts w:ascii="Times New Roman" w:hAnsi="Times New Roman" w:cs="Times New Roman"/>
-          <w:b/>
-          <w:sz w:val="26"/>
-          <w:szCs w:val="26"/>
-        </w:rPr>
-        <w:t xml:space="preserve"> </w:t>
-      </w:r>
-      <w:proofErr w:type="spellStart"/>
-      <w:r>
-        <w:rPr>
-          <w:rFonts w:ascii="Times New Roman" w:hAnsi="Times New Roman" w:cs="Times New Roman"/>
-          <w:b/>
-          <w:sz w:val="26"/>
-          <w:szCs w:val="26"/>
-        </w:rPr>
-        <w:t>làm</w:t>
-      </w:r>
-      <w:proofErr w:type="spellEnd"/>
-      <w:r>
-        <w:rPr>
-          <w:rFonts w:ascii="Times New Roman" w:hAnsi="Times New Roman" w:cs="Times New Roman"/>
-          <w:b/>
-          <w:sz w:val="26"/>
-          <w:szCs w:val="26"/>
-        </w:rPr>
-        <w:t xml:space="preserve"> database</w:t>
+        <w:t>4.1 Bảng phân công làm database</w:t>
       </w:r>
     </w:p>
     <w:tbl>
@@ -3709,52 +1438,14 @@
                 <w:szCs w:val="26"/>
               </w:rPr>
             </w:pPr>
-            <w:proofErr w:type="spellStart"/>
-            <w:r>
-              <w:rPr>
-                <w:rFonts w:ascii="Times New Roman" w:hAnsi="Times New Roman" w:cs="Times New Roman"/>
-                <w:sz w:val="26"/>
-                <w:szCs w:val="26"/>
-              </w:rPr>
-              <w:t>Người</w:t>
-            </w:r>
-            <w:proofErr w:type="spellEnd"/>
-            <w:r>
-              <w:rPr>
-                <w:rFonts w:ascii="Times New Roman" w:hAnsi="Times New Roman" w:cs="Times New Roman"/>
-                <w:sz w:val="26"/>
-                <w:szCs w:val="26"/>
-              </w:rPr>
-              <w:t xml:space="preserve"> </w:t>
-            </w:r>
-            <w:proofErr w:type="spellStart"/>
-            <w:r>
-              <w:rPr>
-                <w:rFonts w:ascii="Times New Roman" w:hAnsi="Times New Roman" w:cs="Times New Roman"/>
-                <w:sz w:val="26"/>
-                <w:szCs w:val="26"/>
-              </w:rPr>
-              <w:t>phụ</w:t>
-            </w:r>
-            <w:proofErr w:type="spellEnd"/>
-            <w:r>
-              <w:rPr>
-                <w:rFonts w:ascii="Times New Roman" w:hAnsi="Times New Roman" w:cs="Times New Roman"/>
-                <w:sz w:val="26"/>
-                <w:szCs w:val="26"/>
-              </w:rPr>
-              <w:t xml:space="preserve"> </w:t>
-            </w:r>
-            <w:proofErr w:type="spellStart"/>
-            <w:r>
-              <w:rPr>
-                <w:rFonts w:ascii="Times New Roman" w:hAnsi="Times New Roman" w:cs="Times New Roman"/>
-                <w:sz w:val="26"/>
-                <w:szCs w:val="26"/>
-              </w:rPr>
-              <w:t>trách</w:t>
-            </w:r>
-            <w:proofErr w:type="spellEnd"/>
+            <w:r>
+              <w:rPr>
+                <w:rFonts w:ascii="Times New Roman" w:hAnsi="Times New Roman" w:cs="Times New Roman"/>
+                <w:sz w:val="26"/>
+                <w:szCs w:val="26"/>
+              </w:rPr>
+              <w:t>Người phụ trách</w:t>
+            </w:r>
           </w:p>
         </w:tc>
         <w:tc>
@@ -3776,88 +1467,14 @@
                 <w:szCs w:val="26"/>
               </w:rPr>
             </w:pPr>
-            <w:proofErr w:type="spellStart"/>
-            <w:r>
-              <w:rPr>
-                <w:rFonts w:ascii="Times New Roman" w:hAnsi="Times New Roman" w:cs="Times New Roman"/>
-                <w:sz w:val="26"/>
-                <w:szCs w:val="26"/>
-              </w:rPr>
-              <w:t>Mô</w:t>
-            </w:r>
-            <w:proofErr w:type="spellEnd"/>
-            <w:r>
-              <w:rPr>
-                <w:rFonts w:ascii="Times New Roman" w:hAnsi="Times New Roman" w:cs="Times New Roman"/>
-                <w:sz w:val="26"/>
-                <w:szCs w:val="26"/>
-              </w:rPr>
-              <w:t xml:space="preserve"> </w:t>
-            </w:r>
-            <w:proofErr w:type="spellStart"/>
-            <w:r>
-              <w:rPr>
-                <w:rFonts w:ascii="Times New Roman" w:hAnsi="Times New Roman" w:cs="Times New Roman"/>
-                <w:sz w:val="26"/>
-                <w:szCs w:val="26"/>
-              </w:rPr>
-              <w:t>tả</w:t>
-            </w:r>
-            <w:proofErr w:type="spellEnd"/>
-            <w:r>
-              <w:rPr>
-                <w:rFonts w:ascii="Times New Roman" w:hAnsi="Times New Roman" w:cs="Times New Roman"/>
-                <w:sz w:val="26"/>
-                <w:szCs w:val="26"/>
-              </w:rPr>
-              <w:t xml:space="preserve"> </w:t>
-            </w:r>
-            <w:proofErr w:type="spellStart"/>
-            <w:r>
-              <w:rPr>
-                <w:rFonts w:ascii="Times New Roman" w:hAnsi="Times New Roman" w:cs="Times New Roman"/>
-                <w:sz w:val="26"/>
-                <w:szCs w:val="26"/>
-              </w:rPr>
-              <w:t>nội</w:t>
-            </w:r>
-            <w:proofErr w:type="spellEnd"/>
-            <w:r>
-              <w:rPr>
-                <w:rFonts w:ascii="Times New Roman" w:hAnsi="Times New Roman" w:cs="Times New Roman"/>
-                <w:sz w:val="26"/>
-                <w:szCs w:val="26"/>
-              </w:rPr>
-              <w:t xml:space="preserve"> dung </w:t>
-            </w:r>
-            <w:proofErr w:type="spellStart"/>
-            <w:r>
-              <w:rPr>
-                <w:rFonts w:ascii="Times New Roman" w:hAnsi="Times New Roman" w:cs="Times New Roman"/>
-                <w:sz w:val="26"/>
-                <w:szCs w:val="26"/>
-              </w:rPr>
-              <w:t>công</w:t>
-            </w:r>
-            <w:proofErr w:type="spellEnd"/>
-            <w:r>
-              <w:rPr>
-                <w:rFonts w:ascii="Times New Roman" w:hAnsi="Times New Roman" w:cs="Times New Roman"/>
-                <w:sz w:val="26"/>
-                <w:szCs w:val="26"/>
-              </w:rPr>
-              <w:t xml:space="preserve"> </w:t>
-            </w:r>
-            <w:proofErr w:type="spellStart"/>
-            <w:r>
-              <w:rPr>
-                <w:rFonts w:ascii="Times New Roman" w:hAnsi="Times New Roman" w:cs="Times New Roman"/>
-                <w:sz w:val="26"/>
-                <w:szCs w:val="26"/>
-              </w:rPr>
-              <w:t>việc</w:t>
-            </w:r>
-            <w:proofErr w:type="spellEnd"/>
+            <w:r>
+              <w:rPr>
+                <w:rFonts w:ascii="Times New Roman" w:hAnsi="Times New Roman" w:cs="Times New Roman"/>
+                <w:sz w:val="26"/>
+                <w:szCs w:val="26"/>
+              </w:rPr>
+              <w:t>Mô tả nội dung công việc</w:t>
+            </w:r>
           </w:p>
         </w:tc>
         <w:tc>
@@ -3879,7 +1496,6 @@
                 <w:szCs w:val="26"/>
               </w:rPr>
             </w:pPr>
-            <w:proofErr w:type="spellStart"/>
             <w:r>
               <w:rPr>
                 <w:rFonts w:ascii="Times New Roman" w:hAnsi="Times New Roman" w:cs="Times New Roman"/>
@@ -3894,27 +1510,8 @@
                 <w:sz w:val="26"/>
                 <w:szCs w:val="26"/>
               </w:rPr>
-              <w:t>t</w:t>
-            </w:r>
-            <w:proofErr w:type="spellEnd"/>
-            <w:r>
-              <w:rPr>
-                <w:rFonts w:ascii="Times New Roman" w:hAnsi="Times New Roman" w:cs="Times New Roman"/>
-                <w:sz w:val="26"/>
-                <w:szCs w:val="26"/>
-              </w:rPr>
-              <w:t xml:space="preserve"> </w:t>
-            </w:r>
-            <w:proofErr w:type="spellStart"/>
-            <w:r>
-              <w:rPr>
-                <w:rFonts w:ascii="Times New Roman" w:hAnsi="Times New Roman" w:cs="Times New Roman"/>
-                <w:sz w:val="26"/>
-                <w:szCs w:val="26"/>
-              </w:rPr>
-              <w:t>đầu</w:t>
-            </w:r>
-            <w:proofErr w:type="spellEnd"/>
+              <w:t>t đầu</w:t>
+            </w:r>
           </w:p>
         </w:tc>
         <w:tc>
@@ -3936,34 +1533,14 @@
                 <w:szCs w:val="26"/>
               </w:rPr>
             </w:pPr>
-            <w:proofErr w:type="spellStart"/>
-            <w:r>
-              <w:rPr>
-                <w:rFonts w:ascii="Times New Roman" w:hAnsi="Times New Roman" w:cs="Times New Roman"/>
-                <w:sz w:val="26"/>
-                <w:szCs w:val="26"/>
-              </w:rPr>
-              <w:t>Kết</w:t>
-            </w:r>
-            <w:proofErr w:type="spellEnd"/>
-            <w:r>
-              <w:rPr>
-                <w:rFonts w:ascii="Times New Roman" w:hAnsi="Times New Roman" w:cs="Times New Roman"/>
-                <w:sz w:val="26"/>
-                <w:szCs w:val="26"/>
-              </w:rPr>
-              <w:t xml:space="preserve"> </w:t>
-            </w:r>
-            <w:proofErr w:type="spellStart"/>
-            <w:r>
-              <w:rPr>
-                <w:rFonts w:ascii="Times New Roman" w:hAnsi="Times New Roman" w:cs="Times New Roman"/>
-                <w:sz w:val="26"/>
-                <w:szCs w:val="26"/>
-              </w:rPr>
-              <w:t>thúc</w:t>
-            </w:r>
-            <w:proofErr w:type="spellEnd"/>
+            <w:r>
+              <w:rPr>
+                <w:rFonts w:ascii="Times New Roman" w:hAnsi="Times New Roman" w:cs="Times New Roman"/>
+                <w:sz w:val="26"/>
+                <w:szCs w:val="26"/>
+              </w:rPr>
+              <w:t>Kết thúc</w:t>
+            </w:r>
           </w:p>
         </w:tc>
         <w:tc>
@@ -3985,34 +1562,14 @@
                 <w:szCs w:val="26"/>
               </w:rPr>
             </w:pPr>
-            <w:proofErr w:type="spellStart"/>
-            <w:r>
-              <w:rPr>
-                <w:rFonts w:ascii="Times New Roman" w:hAnsi="Times New Roman" w:cs="Times New Roman"/>
-                <w:sz w:val="26"/>
-                <w:szCs w:val="26"/>
-              </w:rPr>
-              <w:t>Kết</w:t>
-            </w:r>
-            <w:proofErr w:type="spellEnd"/>
-            <w:r>
-              <w:rPr>
-                <w:rFonts w:ascii="Times New Roman" w:hAnsi="Times New Roman" w:cs="Times New Roman"/>
-                <w:sz w:val="26"/>
-                <w:szCs w:val="26"/>
-              </w:rPr>
-              <w:t xml:space="preserve"> </w:t>
-            </w:r>
-            <w:proofErr w:type="spellStart"/>
-            <w:r>
-              <w:rPr>
-                <w:rFonts w:ascii="Times New Roman" w:hAnsi="Times New Roman" w:cs="Times New Roman"/>
-                <w:sz w:val="26"/>
-                <w:szCs w:val="26"/>
-              </w:rPr>
-              <w:t>quả</w:t>
-            </w:r>
-            <w:proofErr w:type="spellEnd"/>
+            <w:r>
+              <w:rPr>
+                <w:rFonts w:ascii="Times New Roman" w:hAnsi="Times New Roman" w:cs="Times New Roman"/>
+                <w:sz w:val="26"/>
+                <w:szCs w:val="26"/>
+              </w:rPr>
+              <w:t>Kết quả</w:t>
+            </w:r>
           </w:p>
         </w:tc>
       </w:tr>
@@ -4103,115 +1660,7 @@
                 <w:sz w:val="26"/>
                 <w:szCs w:val="26"/>
               </w:rPr>
-              <w:t xml:space="preserve">Tao Database, </w:t>
-            </w:r>
-            <w:proofErr w:type="spellStart"/>
-            <w:r>
-              <w:rPr>
-                <w:rFonts w:ascii="Times New Roman" w:hAnsi="Times New Roman" w:cs="Times New Roman"/>
-                <w:sz w:val="26"/>
-                <w:szCs w:val="26"/>
-              </w:rPr>
-              <w:t>tao</w:t>
-            </w:r>
-            <w:proofErr w:type="spellEnd"/>
-            <w:r>
-              <w:rPr>
-                <w:rFonts w:ascii="Times New Roman" w:hAnsi="Times New Roman" w:cs="Times New Roman"/>
-                <w:sz w:val="26"/>
-                <w:szCs w:val="26"/>
-              </w:rPr>
-              <w:t xml:space="preserve"> bang tai </w:t>
-            </w:r>
-            <w:proofErr w:type="spellStart"/>
-            <w:r>
-              <w:rPr>
-                <w:rFonts w:ascii="Times New Roman" w:hAnsi="Times New Roman" w:cs="Times New Roman"/>
-                <w:sz w:val="26"/>
-                <w:szCs w:val="26"/>
-              </w:rPr>
-              <w:t>khoan</w:t>
-            </w:r>
-            <w:proofErr w:type="spellEnd"/>
-            <w:r>
-              <w:rPr>
-                <w:rFonts w:ascii="Times New Roman" w:hAnsi="Times New Roman" w:cs="Times New Roman"/>
-                <w:sz w:val="26"/>
-                <w:szCs w:val="26"/>
-              </w:rPr>
-              <w:t xml:space="preserve">, </w:t>
-            </w:r>
-            <w:proofErr w:type="spellStart"/>
-            <w:r>
-              <w:rPr>
-                <w:rFonts w:ascii="Times New Roman" w:hAnsi="Times New Roman" w:cs="Times New Roman"/>
-                <w:sz w:val="26"/>
-                <w:szCs w:val="26"/>
-              </w:rPr>
-              <w:t>tao</w:t>
-            </w:r>
-            <w:proofErr w:type="spellEnd"/>
-            <w:r>
-              <w:rPr>
-                <w:rFonts w:ascii="Times New Roman" w:hAnsi="Times New Roman" w:cs="Times New Roman"/>
-                <w:sz w:val="26"/>
-                <w:szCs w:val="26"/>
-              </w:rPr>
-              <w:t xml:space="preserve"> SP, Them, </w:t>
-            </w:r>
-            <w:proofErr w:type="spellStart"/>
-            <w:r>
-              <w:rPr>
-                <w:rFonts w:ascii="Times New Roman" w:hAnsi="Times New Roman" w:cs="Times New Roman"/>
-                <w:sz w:val="26"/>
-                <w:szCs w:val="26"/>
-              </w:rPr>
-              <w:t>Xoa</w:t>
-            </w:r>
-            <w:proofErr w:type="spellEnd"/>
-            <w:r>
-              <w:rPr>
-                <w:rFonts w:ascii="Times New Roman" w:hAnsi="Times New Roman" w:cs="Times New Roman"/>
-                <w:sz w:val="26"/>
-                <w:szCs w:val="26"/>
-              </w:rPr>
-              <w:t xml:space="preserve">, </w:t>
-            </w:r>
-            <w:proofErr w:type="spellStart"/>
-            <w:r>
-              <w:rPr>
-                <w:rFonts w:ascii="Times New Roman" w:hAnsi="Times New Roman" w:cs="Times New Roman"/>
-                <w:sz w:val="26"/>
-                <w:szCs w:val="26"/>
-              </w:rPr>
-              <w:t>Sua</w:t>
-            </w:r>
-            <w:proofErr w:type="spellEnd"/>
-            <w:r>
-              <w:rPr>
-                <w:rFonts w:ascii="Times New Roman" w:hAnsi="Times New Roman" w:cs="Times New Roman"/>
-                <w:sz w:val="26"/>
-                <w:szCs w:val="26"/>
-              </w:rPr>
-              <w:t xml:space="preserve"> ban, tai </w:t>
-            </w:r>
-            <w:proofErr w:type="spellStart"/>
-            <w:r>
-              <w:rPr>
-                <w:rFonts w:ascii="Times New Roman" w:hAnsi="Times New Roman" w:cs="Times New Roman"/>
-                <w:sz w:val="26"/>
-                <w:szCs w:val="26"/>
-              </w:rPr>
-              <w:t>khoan</w:t>
-            </w:r>
-            <w:proofErr w:type="spellEnd"/>
-            <w:r>
-              <w:rPr>
-                <w:rFonts w:ascii="Times New Roman" w:hAnsi="Times New Roman" w:cs="Times New Roman"/>
-                <w:sz w:val="26"/>
-                <w:szCs w:val="26"/>
-              </w:rPr>
-              <w:t xml:space="preserve"> </w:t>
+              <w:t xml:space="preserve">Tao Database, tao bang tai khoan, tao SP, Them, Xoa, Sua ban, tai khoan </w:t>
             </w:r>
           </w:p>
         </w:tc>
@@ -4292,23 +1741,13 @@
                 <w:szCs w:val="26"/>
               </w:rPr>
             </w:pPr>
-            <w:proofErr w:type="spellStart"/>
-            <w:r>
-              <w:rPr>
-                <w:rFonts w:ascii="Times New Roman" w:hAnsi="Times New Roman" w:cs="Times New Roman"/>
-                <w:sz w:val="26"/>
-                <w:szCs w:val="26"/>
-              </w:rPr>
-              <w:t>Hoan</w:t>
-            </w:r>
-            <w:proofErr w:type="spellEnd"/>
-            <w:r>
-              <w:rPr>
-                <w:rFonts w:ascii="Times New Roman" w:hAnsi="Times New Roman" w:cs="Times New Roman"/>
-                <w:sz w:val="26"/>
-                <w:szCs w:val="26"/>
-              </w:rPr>
-              <w:t xml:space="preserve"> Thanh</w:t>
+            <w:r>
+              <w:rPr>
+                <w:rFonts w:ascii="Times New Roman" w:hAnsi="Times New Roman" w:cs="Times New Roman"/>
+                <w:sz w:val="26"/>
+                <w:szCs w:val="26"/>
+              </w:rPr>
+              <w:t>Hoàn thành</w:t>
             </w:r>
           </w:p>
         </w:tc>
@@ -4402,54 +1841,8 @@
                 <w:sz w:val="26"/>
                 <w:szCs w:val="26"/>
               </w:rPr>
-              <w:t xml:space="preserve">Tao bang, </w:t>
-            </w:r>
-            <w:proofErr w:type="spellStart"/>
-            <w:r>
-              <w:rPr>
-                <w:rFonts w:ascii="Times New Roman" w:hAnsi="Times New Roman" w:cs="Times New Roman"/>
-                <w:sz w:val="26"/>
-                <w:szCs w:val="26"/>
-              </w:rPr>
-              <w:t>TypeDrink</w:t>
-            </w:r>
-            <w:proofErr w:type="spellEnd"/>
-            <w:r>
-              <w:rPr>
-                <w:rFonts w:ascii="Times New Roman" w:hAnsi="Times New Roman" w:cs="Times New Roman"/>
-                <w:sz w:val="26"/>
-                <w:szCs w:val="26"/>
-              </w:rPr>
-              <w:t xml:space="preserve">, Drink, </w:t>
-            </w:r>
-            <w:proofErr w:type="spellStart"/>
-            <w:r>
-              <w:rPr>
-                <w:rFonts w:ascii="Times New Roman" w:hAnsi="Times New Roman" w:cs="Times New Roman"/>
-                <w:sz w:val="26"/>
-                <w:szCs w:val="26"/>
-              </w:rPr>
-              <w:t>tao</w:t>
-            </w:r>
-            <w:proofErr w:type="spellEnd"/>
-            <w:r>
-              <w:rPr>
-                <w:rFonts w:ascii="Times New Roman" w:hAnsi="Times New Roman" w:cs="Times New Roman"/>
-                <w:sz w:val="26"/>
-                <w:szCs w:val="26"/>
-              </w:rPr>
-              <w:t xml:space="preserve"> SP them, </w:t>
-            </w:r>
-            <w:proofErr w:type="spellStart"/>
-            <w:r>
-              <w:rPr>
-                <w:rFonts w:ascii="Times New Roman" w:hAnsi="Times New Roman" w:cs="Times New Roman"/>
-                <w:sz w:val="26"/>
-                <w:szCs w:val="26"/>
-              </w:rPr>
-              <w:t>sua</w:t>
-            </w:r>
-            <w:proofErr w:type="spellEnd"/>
+              <w:t>Tao bang, TypeDrink, Drink, tao SP them, sua</w:t>
+            </w:r>
           </w:p>
         </w:tc>
         <w:tc>
@@ -4529,23 +1922,13 @@
                 <w:szCs w:val="26"/>
               </w:rPr>
             </w:pPr>
-            <w:proofErr w:type="spellStart"/>
-            <w:r>
-              <w:rPr>
-                <w:rFonts w:ascii="Times New Roman" w:hAnsi="Times New Roman" w:cs="Times New Roman"/>
-                <w:sz w:val="26"/>
-                <w:szCs w:val="26"/>
-              </w:rPr>
-              <w:t>Hoan</w:t>
-            </w:r>
-            <w:proofErr w:type="spellEnd"/>
-            <w:r>
-              <w:rPr>
-                <w:rFonts w:ascii="Times New Roman" w:hAnsi="Times New Roman" w:cs="Times New Roman"/>
-                <w:sz w:val="26"/>
-                <w:szCs w:val="26"/>
-              </w:rPr>
-              <w:t xml:space="preserve"> Thanh</w:t>
+            <w:r>
+              <w:rPr>
+                <w:rFonts w:ascii="Times New Roman" w:hAnsi="Times New Roman" w:cs="Times New Roman"/>
+                <w:sz w:val="26"/>
+                <w:szCs w:val="26"/>
+              </w:rPr>
+              <w:t>Hoàn thành</w:t>
             </w:r>
           </w:p>
         </w:tc>
@@ -4610,36 +1993,8 @@
                 <w:sz w:val="26"/>
                 <w:szCs w:val="26"/>
               </w:rPr>
-              <w:t xml:space="preserve">Nguyen </w:t>
-            </w:r>
-            <w:proofErr w:type="spellStart"/>
-            <w:r>
-              <w:rPr>
-                <w:rFonts w:ascii="Times New Roman" w:hAnsi="Times New Roman" w:cs="Times New Roman"/>
-                <w:sz w:val="26"/>
-                <w:szCs w:val="26"/>
-              </w:rPr>
-              <w:t>Chinh</w:t>
-            </w:r>
-            <w:proofErr w:type="spellEnd"/>
-            <w:r>
-              <w:rPr>
-                <w:rFonts w:ascii="Times New Roman" w:hAnsi="Times New Roman" w:cs="Times New Roman"/>
-                <w:sz w:val="26"/>
-                <w:szCs w:val="26"/>
-              </w:rPr>
-              <w:t xml:space="preserve"> </w:t>
-            </w:r>
-            <w:proofErr w:type="spellStart"/>
-            <w:r>
-              <w:rPr>
-                <w:rFonts w:ascii="Times New Roman" w:hAnsi="Times New Roman" w:cs="Times New Roman"/>
-                <w:sz w:val="26"/>
-                <w:szCs w:val="26"/>
-              </w:rPr>
-              <w:t>Truc</w:t>
-            </w:r>
-            <w:proofErr w:type="spellEnd"/>
+              <w:t>Nguyen Chinh Truc</w:t>
+            </w:r>
           </w:p>
         </w:tc>
         <w:tc>
@@ -4748,23 +2103,13 @@
                 <w:szCs w:val="26"/>
               </w:rPr>
             </w:pPr>
-            <w:proofErr w:type="spellStart"/>
-            <w:r>
-              <w:rPr>
-                <w:rFonts w:ascii="Times New Roman" w:hAnsi="Times New Roman" w:cs="Times New Roman"/>
-                <w:sz w:val="26"/>
-                <w:szCs w:val="26"/>
-              </w:rPr>
-              <w:t>Hoan</w:t>
-            </w:r>
-            <w:proofErr w:type="spellEnd"/>
-            <w:r>
-              <w:rPr>
-                <w:rFonts w:ascii="Times New Roman" w:hAnsi="Times New Roman" w:cs="Times New Roman"/>
-                <w:sz w:val="26"/>
-                <w:szCs w:val="26"/>
-              </w:rPr>
-              <w:t xml:space="preserve"> Thanh</w:t>
+            <w:r>
+              <w:rPr>
+                <w:rFonts w:ascii="Times New Roman" w:hAnsi="Times New Roman" w:cs="Times New Roman"/>
+                <w:sz w:val="26"/>
+                <w:szCs w:val="26"/>
+              </w:rPr>
+              <w:t>Hoàn thành</w:t>
             </w:r>
           </w:p>
         </w:tc>
@@ -4856,18 +2201,8 @@
                 <w:sz w:val="26"/>
                 <w:szCs w:val="26"/>
               </w:rPr>
-              <w:t xml:space="preserve">Tao </w:t>
-            </w:r>
-            <w:proofErr w:type="spellStart"/>
-            <w:r>
-              <w:rPr>
-                <w:rFonts w:ascii="Times New Roman" w:hAnsi="Times New Roman" w:cs="Times New Roman"/>
-                <w:sz w:val="26"/>
-                <w:szCs w:val="26"/>
-              </w:rPr>
-              <w:t>tableDrink</w:t>
-            </w:r>
-            <w:proofErr w:type="spellEnd"/>
+              <w:t>Tao tableDrink</w:t>
+            </w:r>
           </w:p>
         </w:tc>
         <w:tc>
@@ -4947,23 +2282,13 @@
                 <w:szCs w:val="26"/>
               </w:rPr>
             </w:pPr>
-            <w:proofErr w:type="spellStart"/>
-            <w:r>
-              <w:rPr>
-                <w:rFonts w:ascii="Times New Roman" w:hAnsi="Times New Roman" w:cs="Times New Roman"/>
-                <w:sz w:val="26"/>
-                <w:szCs w:val="26"/>
-              </w:rPr>
-              <w:t>Hoan</w:t>
-            </w:r>
-            <w:proofErr w:type="spellEnd"/>
-            <w:r>
-              <w:rPr>
-                <w:rFonts w:ascii="Times New Roman" w:hAnsi="Times New Roman" w:cs="Times New Roman"/>
-                <w:sz w:val="26"/>
-                <w:szCs w:val="26"/>
-              </w:rPr>
-              <w:t xml:space="preserve"> Thanh</w:t>
+            <w:r>
+              <w:rPr>
+                <w:rFonts w:ascii="Times New Roman" w:hAnsi="Times New Roman" w:cs="Times New Roman"/>
+                <w:sz w:val="26"/>
+                <w:szCs w:val="26"/>
+              </w:rPr>
+              <w:t>Hoàn thành</w:t>
             </w:r>
           </w:p>
         </w:tc>
@@ -4983,9 +2308,7 @@
           </w:tcPr>
           <w:p>
             <w:pPr>
-              <w:pStyle w:val="ListParagraph"/>
-              <w:spacing w:beforeLines="60" w:before="144" w:afterLines="60" w:after="144" w:line="360" w:lineRule="auto"/>
-              <w:ind w:left="360"/>
+              <w:spacing w:beforeLines="60" w:before="144" w:afterLines="60" w:after="144" w:line="360" w:lineRule="auto"/>
               <w:rPr>
                 <w:rFonts w:ascii="Times New Roman" w:hAnsi="Times New Roman" w:cs="Times New Roman"/>
                 <w:b/>
@@ -4993,106 +2316,116 @@
                 <w:szCs w:val="26"/>
               </w:rPr>
             </w:pPr>
-            <w:r>
+          </w:p>
+          <w:p>
+            <w:pPr>
+              <w:spacing w:beforeLines="60" w:before="144" w:afterLines="60" w:after="144" w:line="360" w:lineRule="auto"/>
               <w:rPr>
                 <w:rFonts w:ascii="Times New Roman" w:hAnsi="Times New Roman" w:cs="Times New Roman"/>
                 <w:b/>
                 <w:sz w:val="26"/>
                 <w:szCs w:val="26"/>
               </w:rPr>
-              <w:t xml:space="preserve">4.2 </w:t>
-            </w:r>
-            <w:proofErr w:type="spellStart"/>
-            <w:r>
+            </w:pPr>
+          </w:p>
+          <w:p>
+            <w:pPr>
+              <w:spacing w:beforeLines="60" w:before="144" w:afterLines="60" w:after="144" w:line="360" w:lineRule="auto"/>
               <w:rPr>
                 <w:rFonts w:ascii="Times New Roman" w:hAnsi="Times New Roman" w:cs="Times New Roman"/>
                 <w:b/>
                 <w:sz w:val="26"/>
                 <w:szCs w:val="26"/>
               </w:rPr>
-              <w:t>Bảng</w:t>
-            </w:r>
-            <w:proofErr w:type="spellEnd"/>
-            <w:r>
+            </w:pPr>
+          </w:p>
+          <w:p>
+            <w:pPr>
+              <w:spacing w:beforeLines="60" w:before="144" w:afterLines="60" w:after="144" w:line="360" w:lineRule="auto"/>
               <w:rPr>
                 <w:rFonts w:ascii="Times New Roman" w:hAnsi="Times New Roman" w:cs="Times New Roman"/>
                 <w:b/>
                 <w:sz w:val="26"/>
                 <w:szCs w:val="26"/>
               </w:rPr>
-              <w:t xml:space="preserve"> </w:t>
-            </w:r>
-            <w:proofErr w:type="spellStart"/>
-            <w:r>
+            </w:pPr>
+          </w:p>
+          <w:p>
+            <w:pPr>
+              <w:spacing w:beforeLines="60" w:before="144" w:afterLines="60" w:after="144" w:line="360" w:lineRule="auto"/>
               <w:rPr>
                 <w:rFonts w:ascii="Times New Roman" w:hAnsi="Times New Roman" w:cs="Times New Roman"/>
                 <w:b/>
                 <w:sz w:val="26"/>
                 <w:szCs w:val="26"/>
               </w:rPr>
-              <w:t>phân</w:t>
-            </w:r>
-            <w:proofErr w:type="spellEnd"/>
-            <w:r>
+            </w:pPr>
+          </w:p>
+          <w:p>
+            <w:pPr>
+              <w:spacing w:beforeLines="60" w:before="144" w:afterLines="60" w:after="144" w:line="360" w:lineRule="auto"/>
               <w:rPr>
                 <w:rFonts w:ascii="Times New Roman" w:hAnsi="Times New Roman" w:cs="Times New Roman"/>
                 <w:b/>
                 <w:sz w:val="26"/>
                 <w:szCs w:val="26"/>
               </w:rPr>
-              <w:t xml:space="preserve"> </w:t>
-            </w:r>
-            <w:proofErr w:type="spellStart"/>
-            <w:r>
+            </w:pPr>
+          </w:p>
+          <w:p>
+            <w:pPr>
+              <w:spacing w:beforeLines="60" w:before="144" w:afterLines="60" w:after="144" w:line="360" w:lineRule="auto"/>
               <w:rPr>
                 <w:rFonts w:ascii="Times New Roman" w:hAnsi="Times New Roman" w:cs="Times New Roman"/>
                 <w:b/>
                 <w:sz w:val="26"/>
                 <w:szCs w:val="26"/>
               </w:rPr>
-              <w:t>công</w:t>
-            </w:r>
-            <w:proofErr w:type="spellEnd"/>
-            <w:r>
+            </w:pPr>
+          </w:p>
+          <w:p>
+            <w:pPr>
+              <w:spacing w:beforeLines="60" w:before="144" w:afterLines="60" w:after="144" w:line="360" w:lineRule="auto"/>
               <w:rPr>
                 <w:rFonts w:ascii="Times New Roman" w:hAnsi="Times New Roman" w:cs="Times New Roman"/>
                 <w:b/>
                 <w:sz w:val="26"/>
                 <w:szCs w:val="26"/>
               </w:rPr>
-              <w:t xml:space="preserve"> </w:t>
-            </w:r>
-            <w:proofErr w:type="spellStart"/>
-            <w:r>
+            </w:pPr>
+          </w:p>
+          <w:p>
+            <w:pPr>
+              <w:spacing w:beforeLines="60" w:before="144" w:afterLines="60" w:after="144" w:line="360" w:lineRule="auto"/>
               <w:rPr>
                 <w:rFonts w:ascii="Times New Roman" w:hAnsi="Times New Roman" w:cs="Times New Roman"/>
                 <w:b/>
                 <w:sz w:val="26"/>
                 <w:szCs w:val="26"/>
               </w:rPr>
-              <w:t>làm</w:t>
-            </w:r>
-            <w:proofErr w:type="spellEnd"/>
-            <w:r>
+            </w:pPr>
+          </w:p>
+          <w:p>
+            <w:pPr>
+              <w:spacing w:beforeLines="60" w:before="144" w:afterLines="60" w:after="144" w:line="360" w:lineRule="auto"/>
               <w:rPr>
                 <w:rFonts w:ascii="Times New Roman" w:hAnsi="Times New Roman" w:cs="Times New Roman"/>
                 <w:b/>
                 <w:sz w:val="26"/>
                 <w:szCs w:val="26"/>
               </w:rPr>
-              <w:t xml:space="preserve"> </w:t>
-            </w:r>
-            <w:proofErr w:type="spellStart"/>
-            <w:r>
+            </w:pPr>
+          </w:p>
+          <w:p>
+            <w:pPr>
+              <w:spacing w:beforeLines="60" w:before="144" w:afterLines="60" w:after="144" w:line="360" w:lineRule="auto"/>
               <w:rPr>
                 <w:rFonts w:ascii="Times New Roman" w:hAnsi="Times New Roman" w:cs="Times New Roman"/>
                 <w:b/>
                 <w:sz w:val="26"/>
                 <w:szCs w:val="26"/>
               </w:rPr>
-              <w:t>giao</w:t>
-            </w:r>
-            <w:proofErr w:type="spellEnd"/>
+            </w:pPr>
             <w:r>
               <w:rPr>
                 <w:rFonts w:ascii="Times New Roman" w:hAnsi="Times New Roman" w:cs="Times New Roman"/>
@@ -5100,9 +2433,9 @@
                 <w:sz w:val="26"/>
                 <w:szCs w:val="26"/>
               </w:rPr>
-              <w:t xml:space="preserve"> </w:t>
-            </w:r>
-            <w:proofErr w:type="spellStart"/>
+              <w:lastRenderedPageBreak/>
+              <w:t xml:space="preserve">4.2 Bảng phân công làm </w:t>
+            </w:r>
             <w:r>
               <w:rPr>
                 <w:rFonts w:ascii="Times New Roman" w:hAnsi="Times New Roman" w:cs="Times New Roman"/>
@@ -5110,9 +2443,8 @@
                 <w:sz w:val="26"/>
                 <w:szCs w:val="26"/>
               </w:rPr>
-              <w:t>diện</w:t>
-            </w:r>
-            <w:proofErr w:type="spellEnd"/>
+              <w:t>giao diện chính</w:t>
+            </w:r>
           </w:p>
         </w:tc>
       </w:tr>
@@ -5142,6 +2474,7 @@
                 <w:sz w:val="26"/>
                 <w:szCs w:val="26"/>
               </w:rPr>
+              <w:lastRenderedPageBreak/>
               <w:t>STT</w:t>
             </w:r>
           </w:p>
@@ -5165,52 +2498,14 @@
                 <w:szCs w:val="26"/>
               </w:rPr>
             </w:pPr>
-            <w:proofErr w:type="spellStart"/>
-            <w:r>
-              <w:rPr>
-                <w:rFonts w:ascii="Times New Roman" w:hAnsi="Times New Roman" w:cs="Times New Roman"/>
-                <w:sz w:val="26"/>
-                <w:szCs w:val="26"/>
-              </w:rPr>
-              <w:t>Người</w:t>
-            </w:r>
-            <w:proofErr w:type="spellEnd"/>
-            <w:r>
-              <w:rPr>
-                <w:rFonts w:ascii="Times New Roman" w:hAnsi="Times New Roman" w:cs="Times New Roman"/>
-                <w:sz w:val="26"/>
-                <w:szCs w:val="26"/>
-              </w:rPr>
-              <w:t xml:space="preserve"> </w:t>
-            </w:r>
-            <w:proofErr w:type="spellStart"/>
-            <w:r>
-              <w:rPr>
-                <w:rFonts w:ascii="Times New Roman" w:hAnsi="Times New Roman" w:cs="Times New Roman"/>
-                <w:sz w:val="26"/>
-                <w:szCs w:val="26"/>
-              </w:rPr>
-              <w:t>phụ</w:t>
-            </w:r>
-            <w:proofErr w:type="spellEnd"/>
-            <w:r>
-              <w:rPr>
-                <w:rFonts w:ascii="Times New Roman" w:hAnsi="Times New Roman" w:cs="Times New Roman"/>
-                <w:sz w:val="26"/>
-                <w:szCs w:val="26"/>
-              </w:rPr>
-              <w:t xml:space="preserve"> </w:t>
-            </w:r>
-            <w:proofErr w:type="spellStart"/>
-            <w:r>
-              <w:rPr>
-                <w:rFonts w:ascii="Times New Roman" w:hAnsi="Times New Roman" w:cs="Times New Roman"/>
-                <w:sz w:val="26"/>
-                <w:szCs w:val="26"/>
-              </w:rPr>
-              <w:t>trách</w:t>
-            </w:r>
-            <w:proofErr w:type="spellEnd"/>
+            <w:r>
+              <w:rPr>
+                <w:rFonts w:ascii="Times New Roman" w:hAnsi="Times New Roman" w:cs="Times New Roman"/>
+                <w:sz w:val="26"/>
+                <w:szCs w:val="26"/>
+              </w:rPr>
+              <w:t>Người phụ trách</w:t>
+            </w:r>
           </w:p>
         </w:tc>
         <w:tc>
@@ -5232,88 +2527,14 @@
                 <w:szCs w:val="26"/>
               </w:rPr>
             </w:pPr>
-            <w:proofErr w:type="spellStart"/>
-            <w:r>
-              <w:rPr>
-                <w:rFonts w:ascii="Times New Roman" w:hAnsi="Times New Roman" w:cs="Times New Roman"/>
-                <w:sz w:val="26"/>
-                <w:szCs w:val="26"/>
-              </w:rPr>
-              <w:t>Mô</w:t>
-            </w:r>
-            <w:proofErr w:type="spellEnd"/>
-            <w:r>
-              <w:rPr>
-                <w:rFonts w:ascii="Times New Roman" w:hAnsi="Times New Roman" w:cs="Times New Roman"/>
-                <w:sz w:val="26"/>
-                <w:szCs w:val="26"/>
-              </w:rPr>
-              <w:t xml:space="preserve"> </w:t>
-            </w:r>
-            <w:proofErr w:type="spellStart"/>
-            <w:r>
-              <w:rPr>
-                <w:rFonts w:ascii="Times New Roman" w:hAnsi="Times New Roman" w:cs="Times New Roman"/>
-                <w:sz w:val="26"/>
-                <w:szCs w:val="26"/>
-              </w:rPr>
-              <w:t>tả</w:t>
-            </w:r>
-            <w:proofErr w:type="spellEnd"/>
-            <w:r>
-              <w:rPr>
-                <w:rFonts w:ascii="Times New Roman" w:hAnsi="Times New Roman" w:cs="Times New Roman"/>
-                <w:sz w:val="26"/>
-                <w:szCs w:val="26"/>
-              </w:rPr>
-              <w:t xml:space="preserve"> </w:t>
-            </w:r>
-            <w:proofErr w:type="spellStart"/>
-            <w:r>
-              <w:rPr>
-                <w:rFonts w:ascii="Times New Roman" w:hAnsi="Times New Roman" w:cs="Times New Roman"/>
-                <w:sz w:val="26"/>
-                <w:szCs w:val="26"/>
-              </w:rPr>
-              <w:t>nội</w:t>
-            </w:r>
-            <w:proofErr w:type="spellEnd"/>
-            <w:r>
-              <w:rPr>
-                <w:rFonts w:ascii="Times New Roman" w:hAnsi="Times New Roman" w:cs="Times New Roman"/>
-                <w:sz w:val="26"/>
-                <w:szCs w:val="26"/>
-              </w:rPr>
-              <w:t xml:space="preserve"> dung </w:t>
-            </w:r>
-            <w:proofErr w:type="spellStart"/>
-            <w:r>
-              <w:rPr>
-                <w:rFonts w:ascii="Times New Roman" w:hAnsi="Times New Roman" w:cs="Times New Roman"/>
-                <w:sz w:val="26"/>
-                <w:szCs w:val="26"/>
-              </w:rPr>
-              <w:t>công</w:t>
-            </w:r>
-            <w:proofErr w:type="spellEnd"/>
-            <w:r>
-              <w:rPr>
-                <w:rFonts w:ascii="Times New Roman" w:hAnsi="Times New Roman" w:cs="Times New Roman"/>
-                <w:sz w:val="26"/>
-                <w:szCs w:val="26"/>
-              </w:rPr>
-              <w:t xml:space="preserve"> </w:t>
-            </w:r>
-            <w:proofErr w:type="spellStart"/>
-            <w:r>
-              <w:rPr>
-                <w:rFonts w:ascii="Times New Roman" w:hAnsi="Times New Roman" w:cs="Times New Roman"/>
-                <w:sz w:val="26"/>
-                <w:szCs w:val="26"/>
-              </w:rPr>
-              <w:t>việc</w:t>
-            </w:r>
-            <w:proofErr w:type="spellEnd"/>
+            <w:r>
+              <w:rPr>
+                <w:rFonts w:ascii="Times New Roman" w:hAnsi="Times New Roman" w:cs="Times New Roman"/>
+                <w:sz w:val="26"/>
+                <w:szCs w:val="26"/>
+              </w:rPr>
+              <w:t>Mô tả nội dung công việc</w:t>
+            </w:r>
           </w:p>
         </w:tc>
         <w:tc>
@@ -5335,7 +2556,6 @@
                 <w:szCs w:val="26"/>
               </w:rPr>
             </w:pPr>
-            <w:proofErr w:type="spellStart"/>
             <w:r>
               <w:rPr>
                 <w:rFonts w:ascii="Times New Roman" w:hAnsi="Times New Roman" w:cs="Times New Roman"/>
@@ -5350,27 +2570,8 @@
                 <w:sz w:val="26"/>
                 <w:szCs w:val="26"/>
               </w:rPr>
-              <w:t>t</w:t>
-            </w:r>
-            <w:proofErr w:type="spellEnd"/>
-            <w:r>
-              <w:rPr>
-                <w:rFonts w:ascii="Times New Roman" w:hAnsi="Times New Roman" w:cs="Times New Roman"/>
-                <w:sz w:val="26"/>
-                <w:szCs w:val="26"/>
-              </w:rPr>
-              <w:t xml:space="preserve"> </w:t>
-            </w:r>
-            <w:proofErr w:type="spellStart"/>
-            <w:r>
-              <w:rPr>
-                <w:rFonts w:ascii="Times New Roman" w:hAnsi="Times New Roman" w:cs="Times New Roman"/>
-                <w:sz w:val="26"/>
-                <w:szCs w:val="26"/>
-              </w:rPr>
-              <w:t>đầu</w:t>
-            </w:r>
-            <w:proofErr w:type="spellEnd"/>
+              <w:t>t đầu</w:t>
+            </w:r>
           </w:p>
         </w:tc>
         <w:tc>
@@ -5392,34 +2593,14 @@
                 <w:szCs w:val="26"/>
               </w:rPr>
             </w:pPr>
-            <w:proofErr w:type="spellStart"/>
-            <w:r>
-              <w:rPr>
-                <w:rFonts w:ascii="Times New Roman" w:hAnsi="Times New Roman" w:cs="Times New Roman"/>
-                <w:sz w:val="26"/>
-                <w:szCs w:val="26"/>
-              </w:rPr>
-              <w:t>Kết</w:t>
-            </w:r>
-            <w:proofErr w:type="spellEnd"/>
-            <w:r>
-              <w:rPr>
-                <w:rFonts w:ascii="Times New Roman" w:hAnsi="Times New Roman" w:cs="Times New Roman"/>
-                <w:sz w:val="26"/>
-                <w:szCs w:val="26"/>
-              </w:rPr>
-              <w:t xml:space="preserve"> </w:t>
-            </w:r>
-            <w:proofErr w:type="spellStart"/>
-            <w:r>
-              <w:rPr>
-                <w:rFonts w:ascii="Times New Roman" w:hAnsi="Times New Roman" w:cs="Times New Roman"/>
-                <w:sz w:val="26"/>
-                <w:szCs w:val="26"/>
-              </w:rPr>
-              <w:t>thúc</w:t>
-            </w:r>
-            <w:proofErr w:type="spellEnd"/>
+            <w:r>
+              <w:rPr>
+                <w:rFonts w:ascii="Times New Roman" w:hAnsi="Times New Roman" w:cs="Times New Roman"/>
+                <w:sz w:val="26"/>
+                <w:szCs w:val="26"/>
+              </w:rPr>
+              <w:t>Kết thúc</w:t>
+            </w:r>
           </w:p>
         </w:tc>
         <w:tc>
@@ -5441,34 +2622,14 @@
                 <w:szCs w:val="26"/>
               </w:rPr>
             </w:pPr>
-            <w:proofErr w:type="spellStart"/>
-            <w:r>
-              <w:rPr>
-                <w:rFonts w:ascii="Times New Roman" w:hAnsi="Times New Roman" w:cs="Times New Roman"/>
-                <w:sz w:val="26"/>
-                <w:szCs w:val="26"/>
-              </w:rPr>
-              <w:t>Kết</w:t>
-            </w:r>
-            <w:proofErr w:type="spellEnd"/>
-            <w:r>
-              <w:rPr>
-                <w:rFonts w:ascii="Times New Roman" w:hAnsi="Times New Roman" w:cs="Times New Roman"/>
-                <w:sz w:val="26"/>
-                <w:szCs w:val="26"/>
-              </w:rPr>
-              <w:t xml:space="preserve"> </w:t>
-            </w:r>
-            <w:proofErr w:type="spellStart"/>
-            <w:r>
-              <w:rPr>
-                <w:rFonts w:ascii="Times New Roman" w:hAnsi="Times New Roman" w:cs="Times New Roman"/>
-                <w:sz w:val="26"/>
-                <w:szCs w:val="26"/>
-              </w:rPr>
-              <w:t>quả</w:t>
-            </w:r>
-            <w:proofErr w:type="spellEnd"/>
+            <w:r>
+              <w:rPr>
+                <w:rFonts w:ascii="Times New Roman" w:hAnsi="Times New Roman" w:cs="Times New Roman"/>
+                <w:sz w:val="26"/>
+                <w:szCs w:val="26"/>
+              </w:rPr>
+              <w:t>Kết quả</w:t>
+            </w:r>
           </w:p>
         </w:tc>
       </w:tr>
@@ -5559,126 +2720,48 @@
                 <w:sz w:val="26"/>
                 <w:szCs w:val="26"/>
               </w:rPr>
-              <w:t xml:space="preserve">Lam </w:t>
-            </w:r>
-            <w:proofErr w:type="spellStart"/>
-            <w:r>
-              <w:rPr>
-                <w:rFonts w:ascii="Times New Roman" w:hAnsi="Times New Roman" w:cs="Times New Roman"/>
-                <w:sz w:val="26"/>
-                <w:szCs w:val="26"/>
-              </w:rPr>
-              <w:t>giao</w:t>
-            </w:r>
-            <w:proofErr w:type="spellEnd"/>
-            <w:r>
-              <w:rPr>
-                <w:rFonts w:ascii="Times New Roman" w:hAnsi="Times New Roman" w:cs="Times New Roman"/>
-                <w:sz w:val="26"/>
-                <w:szCs w:val="26"/>
-              </w:rPr>
-              <w:t xml:space="preserve"> </w:t>
-            </w:r>
-            <w:proofErr w:type="spellStart"/>
-            <w:r>
-              <w:rPr>
-                <w:rFonts w:ascii="Times New Roman" w:hAnsi="Times New Roman" w:cs="Times New Roman"/>
-                <w:sz w:val="26"/>
-                <w:szCs w:val="26"/>
-              </w:rPr>
-              <w:t>dien</w:t>
-            </w:r>
-            <w:proofErr w:type="spellEnd"/>
-            <w:r>
-              <w:rPr>
-                <w:rFonts w:ascii="Times New Roman" w:hAnsi="Times New Roman" w:cs="Times New Roman"/>
-                <w:sz w:val="26"/>
-                <w:szCs w:val="26"/>
-              </w:rPr>
-              <w:t xml:space="preserve"> </w:t>
-            </w:r>
-            <w:proofErr w:type="spellStart"/>
-            <w:r>
-              <w:rPr>
-                <w:rFonts w:ascii="Times New Roman" w:hAnsi="Times New Roman" w:cs="Times New Roman"/>
-                <w:sz w:val="26"/>
-                <w:szCs w:val="26"/>
-              </w:rPr>
-              <w:t>trang</w:t>
-            </w:r>
-            <w:proofErr w:type="spellEnd"/>
-            <w:r>
-              <w:rPr>
-                <w:rFonts w:ascii="Times New Roman" w:hAnsi="Times New Roman" w:cs="Times New Roman"/>
-                <w:sz w:val="26"/>
-                <w:szCs w:val="26"/>
-              </w:rPr>
-              <w:t xml:space="preserve"> dang </w:t>
-            </w:r>
-            <w:proofErr w:type="spellStart"/>
-            <w:r>
-              <w:rPr>
-                <w:rFonts w:ascii="Times New Roman" w:hAnsi="Times New Roman" w:cs="Times New Roman"/>
-                <w:sz w:val="26"/>
-                <w:szCs w:val="26"/>
-              </w:rPr>
-              <w:t>nhap</w:t>
-            </w:r>
-            <w:proofErr w:type="spellEnd"/>
-            <w:r>
-              <w:rPr>
-                <w:rFonts w:ascii="Times New Roman" w:hAnsi="Times New Roman" w:cs="Times New Roman"/>
-                <w:sz w:val="26"/>
-                <w:szCs w:val="26"/>
-              </w:rPr>
-              <w:t xml:space="preserve">, </w:t>
-            </w:r>
-            <w:proofErr w:type="spellStart"/>
-            <w:r>
-              <w:rPr>
-                <w:rFonts w:ascii="Times New Roman" w:hAnsi="Times New Roman" w:cs="Times New Roman"/>
-                <w:sz w:val="26"/>
-                <w:szCs w:val="26"/>
-              </w:rPr>
-              <w:t>trang</w:t>
-            </w:r>
-            <w:proofErr w:type="spellEnd"/>
-            <w:r>
-              <w:rPr>
-                <w:rFonts w:ascii="Times New Roman" w:hAnsi="Times New Roman" w:cs="Times New Roman"/>
-                <w:sz w:val="26"/>
-                <w:szCs w:val="26"/>
-              </w:rPr>
-              <w:t xml:space="preserve"> </w:t>
-            </w:r>
-            <w:proofErr w:type="spellStart"/>
-            <w:r>
-              <w:rPr>
-                <w:rFonts w:ascii="Times New Roman" w:hAnsi="Times New Roman" w:cs="Times New Roman"/>
-                <w:sz w:val="26"/>
-                <w:szCs w:val="26"/>
-              </w:rPr>
-              <w:t>danh</w:t>
-            </w:r>
-            <w:proofErr w:type="spellEnd"/>
-            <w:r>
-              <w:rPr>
-                <w:rFonts w:ascii="Times New Roman" w:hAnsi="Times New Roman" w:cs="Times New Roman"/>
-                <w:sz w:val="26"/>
-                <w:szCs w:val="26"/>
-              </w:rPr>
-              <w:t xml:space="preserve"> </w:t>
-            </w:r>
-            <w:proofErr w:type="spellStart"/>
-            <w:r>
-              <w:rPr>
-                <w:rFonts w:ascii="Times New Roman" w:hAnsi="Times New Roman" w:cs="Times New Roman"/>
-                <w:sz w:val="26"/>
-                <w:szCs w:val="26"/>
-              </w:rPr>
-              <w:t>muc</w:t>
-            </w:r>
-            <w:proofErr w:type="spellEnd"/>
+              <w:t xml:space="preserve">Làm giao diện trang </w:t>
+            </w:r>
+            <w:r>
+              <w:rPr>
+                <w:rFonts w:ascii="Times New Roman" w:hAnsi="Times New Roman" w:cs="Times New Roman"/>
+                <w:sz w:val="26"/>
+                <w:szCs w:val="26"/>
+              </w:rPr>
+              <w:t>đăng nhập</w:t>
+            </w:r>
+            <w:r>
+              <w:rPr>
+                <w:rFonts w:ascii="Times New Roman" w:hAnsi="Times New Roman" w:cs="Times New Roman"/>
+                <w:sz w:val="26"/>
+                <w:szCs w:val="26"/>
+              </w:rPr>
+              <w:t>,</w:t>
+            </w:r>
+            <w:r>
+              <w:rPr>
+                <w:rFonts w:ascii="Times New Roman" w:hAnsi="Times New Roman" w:cs="Times New Roman"/>
+                <w:sz w:val="26"/>
+                <w:szCs w:val="26"/>
+              </w:rPr>
+              <w:t>trang chủ, trang danh mụ</w:t>
+            </w:r>
+            <w:r>
+              <w:rPr>
+                <w:rFonts w:ascii="Times New Roman" w:hAnsi="Times New Roman" w:cs="Times New Roman"/>
+                <w:sz w:val="26"/>
+                <w:szCs w:val="26"/>
+              </w:rPr>
+              <w:t>c</w:t>
+            </w:r>
+            <w:r>
+              <w:rPr>
+                <w:rFonts w:ascii="Times New Roman" w:hAnsi="Times New Roman" w:cs="Times New Roman"/>
+                <w:sz w:val="26"/>
+                <w:szCs w:val="26"/>
+              </w:rPr>
+              <w:t>, trang admin,</w:t>
+            </w:r>
           </w:p>
         </w:tc>
         <w:tc>
@@ -5758,23 +2841,13 @@
                 <w:szCs w:val="26"/>
               </w:rPr>
             </w:pPr>
-            <w:proofErr w:type="spellStart"/>
-            <w:r>
-              <w:rPr>
-                <w:rFonts w:ascii="Times New Roman" w:hAnsi="Times New Roman" w:cs="Times New Roman"/>
-                <w:sz w:val="26"/>
-                <w:szCs w:val="26"/>
-              </w:rPr>
-              <w:t>Hoan</w:t>
-            </w:r>
-            <w:proofErr w:type="spellEnd"/>
-            <w:r>
-              <w:rPr>
-                <w:rFonts w:ascii="Times New Roman" w:hAnsi="Times New Roman" w:cs="Times New Roman"/>
-                <w:sz w:val="26"/>
-                <w:szCs w:val="26"/>
-              </w:rPr>
-              <w:t xml:space="preserve"> Thanh</w:t>
+            <w:r>
+              <w:rPr>
+                <w:rFonts w:ascii="Times New Roman" w:hAnsi="Times New Roman" w:cs="Times New Roman"/>
+                <w:sz w:val="26"/>
+                <w:szCs w:val="26"/>
+              </w:rPr>
+              <w:t>Hoàn thành</w:t>
             </w:r>
           </w:p>
         </w:tc>
@@ -5868,18 +2941,8 @@
                 <w:sz w:val="26"/>
                 <w:szCs w:val="26"/>
               </w:rPr>
-              <w:t xml:space="preserve">Lam </w:t>
-            </w:r>
-            <w:proofErr w:type="spellStart"/>
-            <w:r>
-              <w:rPr>
-                <w:rFonts w:ascii="Times New Roman" w:hAnsi="Times New Roman" w:cs="Times New Roman"/>
-                <w:sz w:val="26"/>
-                <w:szCs w:val="26"/>
-              </w:rPr>
-              <w:t>giao</w:t>
-            </w:r>
-            <w:proofErr w:type="spellEnd"/>
+              <w:t>Làm giao diện</w:t>
+            </w:r>
             <w:r>
               <w:rPr>
                 <w:rFonts w:ascii="Times New Roman" w:hAnsi="Times New Roman" w:cs="Times New Roman"/>
@@ -5888,77 +2951,13 @@
               </w:rPr>
               <w:t xml:space="preserve"> </w:t>
             </w:r>
-            <w:proofErr w:type="spellStart"/>
-            <w:r>
-              <w:rPr>
-                <w:rFonts w:ascii="Times New Roman" w:hAnsi="Times New Roman" w:cs="Times New Roman"/>
-                <w:sz w:val="26"/>
-                <w:szCs w:val="26"/>
-              </w:rPr>
-              <w:t>dien</w:t>
-            </w:r>
-            <w:proofErr w:type="spellEnd"/>
-            <w:r>
-              <w:rPr>
-                <w:rFonts w:ascii="Times New Roman" w:hAnsi="Times New Roman" w:cs="Times New Roman"/>
-                <w:sz w:val="26"/>
-                <w:szCs w:val="26"/>
-              </w:rPr>
-              <w:t xml:space="preserve"> phan them </w:t>
-            </w:r>
-            <w:proofErr w:type="spellStart"/>
-            <w:r>
-              <w:rPr>
-                <w:rFonts w:ascii="Times New Roman" w:hAnsi="Times New Roman" w:cs="Times New Roman"/>
-                <w:sz w:val="26"/>
-                <w:szCs w:val="26"/>
-              </w:rPr>
-              <w:t>va</w:t>
-            </w:r>
-            <w:proofErr w:type="spellEnd"/>
-            <w:r>
-              <w:rPr>
-                <w:rFonts w:ascii="Times New Roman" w:hAnsi="Times New Roman" w:cs="Times New Roman"/>
-                <w:sz w:val="26"/>
-                <w:szCs w:val="26"/>
-              </w:rPr>
-              <w:t xml:space="preserve"> phan </w:t>
-            </w:r>
-            <w:proofErr w:type="spellStart"/>
-            <w:r>
-              <w:rPr>
-                <w:rFonts w:ascii="Times New Roman" w:hAnsi="Times New Roman" w:cs="Times New Roman"/>
-                <w:sz w:val="26"/>
-                <w:szCs w:val="26"/>
-              </w:rPr>
-              <w:t>tim</w:t>
-            </w:r>
-            <w:proofErr w:type="spellEnd"/>
-            <w:r>
-              <w:rPr>
-                <w:rFonts w:ascii="Times New Roman" w:hAnsi="Times New Roman" w:cs="Times New Roman"/>
-                <w:sz w:val="26"/>
-                <w:szCs w:val="26"/>
-              </w:rPr>
-              <w:t xml:space="preserve"> </w:t>
-            </w:r>
-            <w:proofErr w:type="spellStart"/>
-            <w:r>
-              <w:rPr>
-                <w:rFonts w:ascii="Times New Roman" w:hAnsi="Times New Roman" w:cs="Times New Roman"/>
-                <w:sz w:val="26"/>
-                <w:szCs w:val="26"/>
-              </w:rPr>
-              <w:t>kiem,trang</w:t>
-            </w:r>
-            <w:proofErr w:type="spellEnd"/>
-            <w:r>
-              <w:rPr>
-                <w:rFonts w:ascii="Times New Roman" w:hAnsi="Times New Roman" w:cs="Times New Roman"/>
-                <w:sz w:val="26"/>
-                <w:szCs w:val="26"/>
-              </w:rPr>
-              <w:t xml:space="preserve"> ban</w:t>
+            <w:r>
+              <w:rPr>
+                <w:rFonts w:ascii="Times New Roman" w:hAnsi="Times New Roman" w:cs="Times New Roman"/>
+                <w:sz w:val="26"/>
+                <w:szCs w:val="26"/>
+              </w:rPr>
+              <w:t xml:space="preserve">trang quản lý Bàn </w:t>
             </w:r>
           </w:p>
         </w:tc>
@@ -6039,23 +3038,13 @@
                 <w:szCs w:val="26"/>
               </w:rPr>
             </w:pPr>
-            <w:proofErr w:type="spellStart"/>
-            <w:r>
-              <w:rPr>
-                <w:rFonts w:ascii="Times New Roman" w:hAnsi="Times New Roman" w:cs="Times New Roman"/>
-                <w:sz w:val="26"/>
-                <w:szCs w:val="26"/>
-              </w:rPr>
-              <w:t>Hoan</w:t>
-            </w:r>
-            <w:proofErr w:type="spellEnd"/>
-            <w:r>
-              <w:rPr>
-                <w:rFonts w:ascii="Times New Roman" w:hAnsi="Times New Roman" w:cs="Times New Roman"/>
-                <w:sz w:val="26"/>
-                <w:szCs w:val="26"/>
-              </w:rPr>
-              <w:t xml:space="preserve"> Thanh</w:t>
+            <w:r>
+              <w:rPr>
+                <w:rFonts w:ascii="Times New Roman" w:hAnsi="Times New Roman" w:cs="Times New Roman"/>
+                <w:sz w:val="26"/>
+                <w:szCs w:val="26"/>
+              </w:rPr>
+              <w:t>Hoàn thành</w:t>
             </w:r>
           </w:p>
         </w:tc>
@@ -6120,27 +3109,411 @@
                 <w:sz w:val="26"/>
                 <w:szCs w:val="26"/>
               </w:rPr>
-              <w:t xml:space="preserve">Nguyen </w:t>
-            </w:r>
-            <w:proofErr w:type="spellStart"/>
-            <w:r>
-              <w:rPr>
-                <w:rFonts w:ascii="Times New Roman" w:hAnsi="Times New Roman" w:cs="Times New Roman"/>
-                <w:sz w:val="26"/>
-                <w:szCs w:val="26"/>
-              </w:rPr>
-              <w:t>Chinh</w:t>
-            </w:r>
-            <w:proofErr w:type="spellEnd"/>
-            <w:r>
-              <w:rPr>
-                <w:rFonts w:ascii="Times New Roman" w:hAnsi="Times New Roman" w:cs="Times New Roman"/>
-                <w:sz w:val="26"/>
-                <w:szCs w:val="26"/>
-              </w:rPr>
-              <w:t xml:space="preserve"> </w:t>
-            </w:r>
-            <w:proofErr w:type="spellStart"/>
+              <w:t>Nguyen Chinh Truc</w:t>
+            </w:r>
+          </w:p>
+        </w:tc>
+        <w:tc>
+          <w:tcPr>
+            <w:tcW w:w="2383" w:type="dxa"/>
+            <w:tcBorders>
+              <w:top w:val="single" w:sz="4" w:space="0" w:color="auto"/>
+              <w:left w:val="single" w:sz="4" w:space="0" w:color="auto"/>
+              <w:bottom w:val="single" w:sz="4" w:space="0" w:color="auto"/>
+              <w:right w:val="single" w:sz="4" w:space="0" w:color="auto"/>
+            </w:tcBorders>
+          </w:tcPr>
+          <w:p>
+            <w:pPr>
+              <w:spacing w:beforeLines="60" w:before="144" w:afterLines="60" w:after="144" w:line="360" w:lineRule="auto"/>
+              <w:rPr>
+                <w:rFonts w:ascii="Times New Roman" w:hAnsi="Times New Roman" w:cs="Times New Roman"/>
+                <w:sz w:val="26"/>
+                <w:szCs w:val="26"/>
+              </w:rPr>
+            </w:pPr>
+            <w:r>
+              <w:rPr>
+                <w:rFonts w:ascii="Times New Roman" w:hAnsi="Times New Roman" w:cs="Times New Roman"/>
+                <w:sz w:val="26"/>
+                <w:szCs w:val="26"/>
+              </w:rPr>
+              <w:t xml:space="preserve">Làm giao diện trang </w:t>
+            </w:r>
+            <w:r>
+              <w:rPr>
+                <w:rFonts w:ascii="Times New Roman" w:hAnsi="Times New Roman" w:cs="Times New Roman"/>
+                <w:sz w:val="26"/>
+                <w:szCs w:val="26"/>
+              </w:rPr>
+              <w:t>tài khoản</w:t>
+            </w:r>
+          </w:p>
+        </w:tc>
+        <w:tc>
+          <w:tcPr>
+            <w:tcW w:w="1466" w:type="dxa"/>
+            <w:tcBorders>
+              <w:top w:val="single" w:sz="4" w:space="0" w:color="auto"/>
+              <w:left w:val="single" w:sz="4" w:space="0" w:color="auto"/>
+              <w:bottom w:val="single" w:sz="4" w:space="0" w:color="auto"/>
+              <w:right w:val="single" w:sz="4" w:space="0" w:color="auto"/>
+            </w:tcBorders>
+          </w:tcPr>
+          <w:p>
+            <w:pPr>
+              <w:spacing w:beforeLines="60" w:before="144" w:afterLines="60" w:after="144" w:line="360" w:lineRule="auto"/>
+              <w:rPr>
+                <w:rFonts w:ascii="Times New Roman" w:hAnsi="Times New Roman" w:cs="Times New Roman"/>
+                <w:sz w:val="26"/>
+                <w:szCs w:val="26"/>
+              </w:rPr>
+            </w:pPr>
+            <w:r>
+              <w:rPr>
+                <w:rFonts w:ascii="Times New Roman" w:hAnsi="Times New Roman" w:cs="Times New Roman"/>
+                <w:sz w:val="26"/>
+                <w:szCs w:val="26"/>
+              </w:rPr>
+              <w:t>16/11/2018</w:t>
+            </w:r>
+          </w:p>
+        </w:tc>
+        <w:tc>
+          <w:tcPr>
+            <w:tcW w:w="1466" w:type="dxa"/>
+            <w:tcBorders>
+              <w:top w:val="single" w:sz="4" w:space="0" w:color="auto"/>
+              <w:left w:val="single" w:sz="4" w:space="0" w:color="auto"/>
+              <w:bottom w:val="single" w:sz="4" w:space="0" w:color="auto"/>
+              <w:right w:val="single" w:sz="4" w:space="0" w:color="auto"/>
+            </w:tcBorders>
+          </w:tcPr>
+          <w:p>
+            <w:pPr>
+              <w:spacing w:beforeLines="60" w:before="144" w:afterLines="60" w:after="144" w:line="360" w:lineRule="auto"/>
+              <w:rPr>
+                <w:rFonts w:ascii="Times New Roman" w:hAnsi="Times New Roman" w:cs="Times New Roman"/>
+                <w:sz w:val="26"/>
+                <w:szCs w:val="26"/>
+              </w:rPr>
+            </w:pPr>
+            <w:r>
+              <w:rPr>
+                <w:rFonts w:ascii="Times New Roman" w:hAnsi="Times New Roman" w:cs="Times New Roman"/>
+                <w:sz w:val="26"/>
+                <w:szCs w:val="26"/>
+              </w:rPr>
+              <w:t>22/11/2018</w:t>
+            </w:r>
+          </w:p>
+        </w:tc>
+        <w:tc>
+          <w:tcPr>
+            <w:tcW w:w="2218" w:type="dxa"/>
+            <w:tcBorders>
+              <w:top w:val="single" w:sz="4" w:space="0" w:color="auto"/>
+              <w:left w:val="single" w:sz="4" w:space="0" w:color="auto"/>
+              <w:bottom w:val="single" w:sz="4" w:space="0" w:color="auto"/>
+              <w:right w:val="single" w:sz="4" w:space="0" w:color="auto"/>
+            </w:tcBorders>
+          </w:tcPr>
+          <w:p>
+            <w:pPr>
+              <w:spacing w:beforeLines="60" w:before="144" w:afterLines="60" w:after="144" w:line="360" w:lineRule="auto"/>
+              <w:rPr>
+                <w:rFonts w:ascii="Times New Roman" w:hAnsi="Times New Roman" w:cs="Times New Roman"/>
+                <w:sz w:val="26"/>
+                <w:szCs w:val="26"/>
+              </w:rPr>
+            </w:pPr>
+            <w:r>
+              <w:rPr>
+                <w:rFonts w:ascii="Times New Roman" w:hAnsi="Times New Roman" w:cs="Times New Roman"/>
+                <w:sz w:val="26"/>
+                <w:szCs w:val="26"/>
+              </w:rPr>
+              <w:t>Hoàn thành</w:t>
+            </w:r>
+          </w:p>
+        </w:tc>
+      </w:tr>
+      <w:tr>
+        <w:trPr>
+          <w:trHeight w:val="1520"/>
+        </w:trPr>
+        <w:tc>
+          <w:tcPr>
+            <w:tcW w:w="708" w:type="dxa"/>
+            <w:tcBorders>
+              <w:top w:val="single" w:sz="4" w:space="0" w:color="auto"/>
+              <w:left w:val="single" w:sz="4" w:space="0" w:color="auto"/>
+              <w:bottom w:val="single" w:sz="4" w:space="0" w:color="auto"/>
+              <w:right w:val="single" w:sz="4" w:space="0" w:color="auto"/>
+            </w:tcBorders>
+          </w:tcPr>
+          <w:p>
+            <w:pPr>
+              <w:spacing w:beforeLines="60" w:before="144" w:afterLines="60" w:after="144" w:line="360" w:lineRule="auto"/>
+              <w:rPr>
+                <w:rFonts w:ascii="Times New Roman" w:hAnsi="Times New Roman" w:cs="Times New Roman"/>
+                <w:sz w:val="26"/>
+                <w:szCs w:val="26"/>
+              </w:rPr>
+            </w:pPr>
+            <w:r>
+              <w:rPr>
+                <w:rFonts w:ascii="Times New Roman" w:hAnsi="Times New Roman" w:cs="Times New Roman"/>
+                <w:sz w:val="26"/>
+                <w:szCs w:val="26"/>
+              </w:rPr>
+              <w:t>4</w:t>
+            </w:r>
+          </w:p>
+        </w:tc>
+        <w:tc>
+          <w:tcPr>
+            <w:tcW w:w="1932" w:type="dxa"/>
+            <w:tcBorders>
+              <w:top w:val="single" w:sz="4" w:space="0" w:color="auto"/>
+              <w:left w:val="single" w:sz="4" w:space="0" w:color="auto"/>
+              <w:bottom w:val="single" w:sz="4" w:space="0" w:color="auto"/>
+              <w:right w:val="single" w:sz="4" w:space="0" w:color="auto"/>
+            </w:tcBorders>
+          </w:tcPr>
+          <w:p>
+            <w:pPr>
+              <w:spacing w:beforeLines="60" w:before="144" w:afterLines="60" w:after="144" w:line="360" w:lineRule="auto"/>
+              <w:rPr>
+                <w:rFonts w:ascii="Times New Roman" w:hAnsi="Times New Roman" w:cs="Times New Roman"/>
+                <w:sz w:val="26"/>
+                <w:szCs w:val="26"/>
+              </w:rPr>
+            </w:pPr>
+            <w:r>
+              <w:rPr>
+                <w:rFonts w:ascii="Times New Roman" w:hAnsi="Times New Roman" w:cs="Times New Roman"/>
+                <w:sz w:val="26"/>
+                <w:szCs w:val="26"/>
+              </w:rPr>
+              <w:t>Do Nguyen Thanh Luan</w:t>
+            </w:r>
+          </w:p>
+        </w:tc>
+        <w:tc>
+          <w:tcPr>
+            <w:tcW w:w="2383" w:type="dxa"/>
+            <w:tcBorders>
+              <w:top w:val="single" w:sz="4" w:space="0" w:color="auto"/>
+              <w:left w:val="single" w:sz="4" w:space="0" w:color="auto"/>
+              <w:bottom w:val="single" w:sz="4" w:space="0" w:color="auto"/>
+              <w:right w:val="single" w:sz="4" w:space="0" w:color="auto"/>
+            </w:tcBorders>
+          </w:tcPr>
+          <w:p>
+            <w:pPr>
+              <w:spacing w:beforeLines="60" w:before="144" w:afterLines="60" w:after="144" w:line="360" w:lineRule="auto"/>
+              <w:rPr>
+                <w:rFonts w:ascii="Times New Roman" w:hAnsi="Times New Roman" w:cs="Times New Roman"/>
+                <w:sz w:val="26"/>
+                <w:szCs w:val="26"/>
+              </w:rPr>
+            </w:pPr>
+            <w:r>
+              <w:rPr>
+                <w:rFonts w:ascii="Times New Roman" w:hAnsi="Times New Roman" w:cs="Times New Roman"/>
+                <w:sz w:val="26"/>
+                <w:szCs w:val="26"/>
+              </w:rPr>
+              <w:t>Làm giao diện trang</w:t>
+            </w:r>
+            <w:r>
+              <w:rPr>
+                <w:rFonts w:ascii="Times New Roman" w:hAnsi="Times New Roman" w:cs="Times New Roman"/>
+                <w:sz w:val="26"/>
+                <w:szCs w:val="26"/>
+              </w:rPr>
+              <w:t xml:space="preserve"> quản lý nước uống</w:t>
+            </w:r>
+          </w:p>
+        </w:tc>
+        <w:tc>
+          <w:tcPr>
+            <w:tcW w:w="1466" w:type="dxa"/>
+            <w:tcBorders>
+              <w:top w:val="single" w:sz="4" w:space="0" w:color="auto"/>
+              <w:left w:val="single" w:sz="4" w:space="0" w:color="auto"/>
+              <w:bottom w:val="single" w:sz="4" w:space="0" w:color="auto"/>
+              <w:right w:val="single" w:sz="4" w:space="0" w:color="auto"/>
+            </w:tcBorders>
+          </w:tcPr>
+          <w:p>
+            <w:pPr>
+              <w:spacing w:beforeLines="60" w:before="144" w:afterLines="60" w:after="144" w:line="360" w:lineRule="auto"/>
+              <w:rPr>
+                <w:rFonts w:ascii="Times New Roman" w:hAnsi="Times New Roman" w:cs="Times New Roman"/>
+                <w:sz w:val="26"/>
+                <w:szCs w:val="26"/>
+              </w:rPr>
+            </w:pPr>
+            <w:r>
+              <w:rPr>
+                <w:rFonts w:ascii="Times New Roman" w:hAnsi="Times New Roman" w:cs="Times New Roman"/>
+                <w:sz w:val="26"/>
+                <w:szCs w:val="26"/>
+              </w:rPr>
+              <w:t>16/11/2018</w:t>
+            </w:r>
+          </w:p>
+        </w:tc>
+        <w:tc>
+          <w:tcPr>
+            <w:tcW w:w="1466" w:type="dxa"/>
+            <w:tcBorders>
+              <w:top w:val="single" w:sz="4" w:space="0" w:color="auto"/>
+              <w:left w:val="single" w:sz="4" w:space="0" w:color="auto"/>
+              <w:bottom w:val="single" w:sz="4" w:space="0" w:color="auto"/>
+              <w:right w:val="single" w:sz="4" w:space="0" w:color="auto"/>
+            </w:tcBorders>
+          </w:tcPr>
+          <w:p>
+            <w:pPr>
+              <w:spacing w:beforeLines="60" w:before="144" w:afterLines="60" w:after="144" w:line="360" w:lineRule="auto"/>
+              <w:rPr>
+                <w:rFonts w:ascii="Times New Roman" w:hAnsi="Times New Roman" w:cs="Times New Roman"/>
+                <w:sz w:val="26"/>
+                <w:szCs w:val="26"/>
+              </w:rPr>
+            </w:pPr>
+            <w:r>
+              <w:rPr>
+                <w:rFonts w:ascii="Times New Roman" w:hAnsi="Times New Roman" w:cs="Times New Roman"/>
+                <w:sz w:val="26"/>
+                <w:szCs w:val="26"/>
+              </w:rPr>
+              <w:t>22/11/2018</w:t>
+            </w:r>
+          </w:p>
+        </w:tc>
+        <w:tc>
+          <w:tcPr>
+            <w:tcW w:w="2218" w:type="dxa"/>
+            <w:tcBorders>
+              <w:top w:val="single" w:sz="4" w:space="0" w:color="auto"/>
+              <w:left w:val="single" w:sz="4" w:space="0" w:color="auto"/>
+              <w:bottom w:val="single" w:sz="4" w:space="0" w:color="auto"/>
+              <w:right w:val="single" w:sz="4" w:space="0" w:color="auto"/>
+            </w:tcBorders>
+          </w:tcPr>
+          <w:p>
+            <w:pPr>
+              <w:spacing w:beforeLines="60" w:before="144" w:afterLines="60" w:after="144" w:line="360" w:lineRule="auto"/>
+              <w:rPr>
+                <w:rFonts w:ascii="Times New Roman" w:hAnsi="Times New Roman" w:cs="Times New Roman"/>
+                <w:sz w:val="26"/>
+                <w:szCs w:val="26"/>
+              </w:rPr>
+            </w:pPr>
+            <w:r>
+              <w:rPr>
+                <w:rFonts w:ascii="Times New Roman" w:hAnsi="Times New Roman" w:cs="Times New Roman"/>
+                <w:sz w:val="26"/>
+                <w:szCs w:val="26"/>
+              </w:rPr>
+              <w:t>Hoàn thành</w:t>
+            </w:r>
+          </w:p>
+        </w:tc>
+      </w:tr>
+    </w:tbl>
+    <w:p>
+      <w:pPr>
+        <w:spacing w:beforeLines="60" w:before="144" w:afterLines="60" w:after="144" w:line="360" w:lineRule="auto"/>
+        <w:rPr>
+          <w:rFonts w:ascii="Times New Roman" w:hAnsi="Times New Roman" w:cs="Times New Roman"/>
+          <w:b/>
+          <w:sz w:val="26"/>
+          <w:szCs w:val="26"/>
+        </w:rPr>
+      </w:pPr>
+    </w:p>
+    <w:p>
+      <w:pPr>
+        <w:pStyle w:val="ListParagraph"/>
+        <w:numPr>
+          <w:ilvl w:val="1"/>
+          <w:numId w:val="26"/>
+        </w:numPr>
+        <w:spacing w:beforeLines="60" w:before="144" w:afterLines="60" w:after="144" w:line="360" w:lineRule="auto"/>
+        <w:rPr>
+          <w:rFonts w:ascii="Times New Roman" w:hAnsi="Times New Roman" w:cs="Times New Roman"/>
+          <w:b/>
+          <w:sz w:val="26"/>
+          <w:szCs w:val="26"/>
+        </w:rPr>
+      </w:pPr>
+      <w:r>
+        <w:rPr>
+          <w:rFonts w:ascii="Times New Roman" w:hAnsi="Times New Roman" w:cs="Times New Roman"/>
+          <w:b/>
+          <w:sz w:val="26"/>
+          <w:szCs w:val="26"/>
+        </w:rPr>
+        <w:t>Bảng phân công làm chức năng</w:t>
+      </w:r>
+      <w:r>
+        <w:rPr>
+          <w:rFonts w:ascii="Times New Roman" w:hAnsi="Times New Roman" w:cs="Times New Roman"/>
+          <w:b/>
+          <w:sz w:val="26"/>
+          <w:szCs w:val="26"/>
+        </w:rPr>
+        <w:t xml:space="preserve"> (tt)</w:t>
+      </w:r>
+    </w:p>
+    <w:tbl>
+      <w:tblPr>
+        <w:tblStyle w:val="TableGrid"/>
+        <w:tblpPr w:leftFromText="180" w:rightFromText="180" w:vertAnchor="text" w:horzAnchor="margin" w:tblpXSpec="center" w:tblpY="-774"/>
+        <w:tblW w:w="10173" w:type="dxa"/>
+        <w:tblBorders>
+          <w:top w:val="none" w:sz="0" w:space="0" w:color="auto"/>
+          <w:left w:val="none" w:sz="0" w:space="0" w:color="auto"/>
+          <w:bottom w:val="none" w:sz="0" w:space="0" w:color="auto"/>
+          <w:right w:val="none" w:sz="0" w:space="0" w:color="auto"/>
+          <w:insideH w:val="none" w:sz="0" w:space="0" w:color="auto"/>
+          <w:insideV w:val="none" w:sz="0" w:space="0" w:color="auto"/>
+        </w:tblBorders>
+        <w:tblLook w:val="04A0" w:firstRow="1" w:lastRow="0" w:firstColumn="1" w:lastColumn="0" w:noHBand="0" w:noVBand="1"/>
+      </w:tblPr>
+      <w:tblGrid>
+        <w:gridCol w:w="708"/>
+        <w:gridCol w:w="1932"/>
+        <w:gridCol w:w="2383"/>
+        <w:gridCol w:w="1466"/>
+        <w:gridCol w:w="1466"/>
+        <w:gridCol w:w="2218"/>
+      </w:tblGrid>
+      <w:tr>
+        <w:tc>
+          <w:tcPr>
+            <w:tcW w:w="708" w:type="dxa"/>
+            <w:tcBorders>
+              <w:top w:val="single" w:sz="4" w:space="0" w:color="auto"/>
+              <w:left w:val="single" w:sz="4" w:space="0" w:color="auto"/>
+              <w:bottom w:val="single" w:sz="4" w:space="0" w:color="auto"/>
+              <w:right w:val="single" w:sz="4" w:space="0" w:color="auto"/>
+            </w:tcBorders>
+          </w:tcPr>
+          <w:p>
+            <w:pPr>
+              <w:spacing w:beforeLines="60" w:before="144" w:afterLines="60" w:after="144" w:line="360" w:lineRule="auto"/>
+              <w:rPr>
+                <w:rFonts w:ascii="Times New Roman" w:hAnsi="Times New Roman" w:cs="Times New Roman"/>
+                <w:sz w:val="26"/>
+                <w:szCs w:val="26"/>
+              </w:rPr>
+            </w:pPr>
             <w:r>
               <w:rPr>
                 <w:rFonts w:ascii="Times New Roman" w:hAnsi="Times New Roman" w:cs="Times New Roman"/>
@@ -6148,9 +3521,37 @@
                 <w:szCs w:val="26"/>
               </w:rPr>
               <w:lastRenderedPageBreak/>
-              <w:t>Truc</w:t>
-            </w:r>
-            <w:proofErr w:type="spellEnd"/>
+              <w:t>STT</w:t>
+            </w:r>
+          </w:p>
+        </w:tc>
+        <w:tc>
+          <w:tcPr>
+            <w:tcW w:w="1932" w:type="dxa"/>
+            <w:tcBorders>
+              <w:top w:val="single" w:sz="4" w:space="0" w:color="auto"/>
+              <w:left w:val="single" w:sz="4" w:space="0" w:color="auto"/>
+              <w:bottom w:val="single" w:sz="4" w:space="0" w:color="auto"/>
+              <w:right w:val="single" w:sz="4" w:space="0" w:color="auto"/>
+            </w:tcBorders>
+          </w:tcPr>
+          <w:p>
+            <w:pPr>
+              <w:spacing w:beforeLines="60" w:before="144" w:afterLines="60" w:after="144" w:line="360" w:lineRule="auto"/>
+              <w:rPr>
+                <w:rFonts w:ascii="Times New Roman" w:hAnsi="Times New Roman" w:cs="Times New Roman"/>
+                <w:sz w:val="26"/>
+                <w:szCs w:val="26"/>
+              </w:rPr>
+            </w:pPr>
+            <w:r>
+              <w:rPr>
+                <w:rFonts w:ascii="Times New Roman" w:hAnsi="Times New Roman" w:cs="Times New Roman"/>
+                <w:sz w:val="26"/>
+                <w:szCs w:val="26"/>
+              </w:rPr>
+              <w:t>Người phụ trách</w:t>
+            </w:r>
           </w:p>
         </w:tc>
         <w:tc>
@@ -6178,110 +3579,8 @@
                 <w:sz w:val="26"/>
                 <w:szCs w:val="26"/>
               </w:rPr>
-              <w:lastRenderedPageBreak/>
-              <w:t xml:space="preserve">Lam </w:t>
-            </w:r>
-            <w:proofErr w:type="spellStart"/>
-            <w:r>
-              <w:rPr>
-                <w:rFonts w:ascii="Times New Roman" w:hAnsi="Times New Roman" w:cs="Times New Roman"/>
-                <w:sz w:val="26"/>
-                <w:szCs w:val="26"/>
-              </w:rPr>
-              <w:t>giao</w:t>
-            </w:r>
-            <w:proofErr w:type="spellEnd"/>
-            <w:r>
-              <w:rPr>
-                <w:rFonts w:ascii="Times New Roman" w:hAnsi="Times New Roman" w:cs="Times New Roman"/>
-                <w:sz w:val="26"/>
-                <w:szCs w:val="26"/>
-              </w:rPr>
-              <w:t xml:space="preserve"> </w:t>
-            </w:r>
-            <w:proofErr w:type="spellStart"/>
-            <w:r>
-              <w:rPr>
-                <w:rFonts w:ascii="Times New Roman" w:hAnsi="Times New Roman" w:cs="Times New Roman"/>
-                <w:sz w:val="26"/>
-                <w:szCs w:val="26"/>
-              </w:rPr>
-              <w:t>dien</w:t>
-            </w:r>
-            <w:proofErr w:type="spellEnd"/>
-            <w:r>
-              <w:rPr>
-                <w:rFonts w:ascii="Times New Roman" w:hAnsi="Times New Roman" w:cs="Times New Roman"/>
-                <w:sz w:val="26"/>
-                <w:szCs w:val="26"/>
-              </w:rPr>
-              <w:t xml:space="preserve"> phan </w:t>
-            </w:r>
-            <w:proofErr w:type="spellStart"/>
-            <w:r>
-              <w:rPr>
-                <w:rFonts w:ascii="Times New Roman" w:hAnsi="Times New Roman" w:cs="Times New Roman"/>
-                <w:sz w:val="26"/>
-                <w:szCs w:val="26"/>
-              </w:rPr>
-              <w:t>sua</w:t>
-            </w:r>
-            <w:proofErr w:type="spellEnd"/>
-            <w:r>
-              <w:rPr>
-                <w:rFonts w:ascii="Times New Roman" w:hAnsi="Times New Roman" w:cs="Times New Roman"/>
-                <w:sz w:val="26"/>
-                <w:szCs w:val="26"/>
-              </w:rPr>
-              <w:t xml:space="preserve"> </w:t>
-            </w:r>
-            <w:proofErr w:type="spellStart"/>
-            <w:r>
-              <w:rPr>
-                <w:rFonts w:ascii="Times New Roman" w:hAnsi="Times New Roman" w:cs="Times New Roman"/>
-                <w:sz w:val="26"/>
-                <w:szCs w:val="26"/>
-              </w:rPr>
-              <w:t>va</w:t>
-            </w:r>
-            <w:proofErr w:type="spellEnd"/>
-            <w:r>
-              <w:rPr>
-                <w:rFonts w:ascii="Times New Roman" w:hAnsi="Times New Roman" w:cs="Times New Roman"/>
-                <w:sz w:val="26"/>
-                <w:szCs w:val="26"/>
-              </w:rPr>
-              <w:t xml:space="preserve"> </w:t>
-            </w:r>
-            <w:proofErr w:type="spellStart"/>
-            <w:r>
-              <w:rPr>
-                <w:rFonts w:ascii="Times New Roman" w:hAnsi="Times New Roman" w:cs="Times New Roman"/>
-                <w:sz w:val="26"/>
-                <w:szCs w:val="26"/>
-              </w:rPr>
-              <w:t>trang</w:t>
-            </w:r>
-            <w:proofErr w:type="spellEnd"/>
-            <w:r>
-              <w:rPr>
-                <w:rFonts w:ascii="Times New Roman" w:hAnsi="Times New Roman" w:cs="Times New Roman"/>
-                <w:sz w:val="26"/>
-                <w:szCs w:val="26"/>
-              </w:rPr>
-              <w:t xml:space="preserve"> tai </w:t>
-            </w:r>
-            <w:proofErr w:type="spellStart"/>
-            <w:r>
-              <w:rPr>
-                <w:rFonts w:ascii="Times New Roman" w:hAnsi="Times New Roman" w:cs="Times New Roman"/>
-                <w:sz w:val="26"/>
-                <w:szCs w:val="26"/>
-              </w:rPr>
-              <w:lastRenderedPageBreak/>
-              <w:t>khoan</w:t>
-            </w:r>
-            <w:proofErr w:type="spellEnd"/>
+              <w:t>Mô tả nội dung công việc</w:t>
+            </w:r>
           </w:p>
         </w:tc>
         <w:tc>
@@ -6309,8 +3608,15 @@
                 <w:sz w:val="26"/>
                 <w:szCs w:val="26"/>
               </w:rPr>
-              <w:lastRenderedPageBreak/>
-              <w:t>16/11/2018</w:t>
+              <w:t>Bắ</w:t>
+            </w:r>
+            <w:r>
+              <w:rPr>
+                <w:rFonts w:ascii="Times New Roman" w:hAnsi="Times New Roman" w:cs="Times New Roman"/>
+                <w:sz w:val="26"/>
+                <w:szCs w:val="26"/>
+              </w:rPr>
+              <w:t>t đầu</w:t>
             </w:r>
           </w:p>
         </w:tc>
@@ -6339,7 +3645,7 @@
                 <w:sz w:val="26"/>
                 <w:szCs w:val="26"/>
               </w:rPr>
-              <w:t>22/11/2018</w:t>
+              <w:t>Kết thúc</w:t>
             </w:r>
           </w:p>
         </w:tc>
@@ -6362,23 +3668,421 @@
                 <w:szCs w:val="26"/>
               </w:rPr>
             </w:pPr>
-            <w:proofErr w:type="spellStart"/>
-            <w:r>
-              <w:rPr>
-                <w:rFonts w:ascii="Times New Roman" w:hAnsi="Times New Roman" w:cs="Times New Roman"/>
-                <w:sz w:val="26"/>
-                <w:szCs w:val="26"/>
-              </w:rPr>
-              <w:t>Hoan</w:t>
-            </w:r>
-            <w:proofErr w:type="spellEnd"/>
-            <w:r>
-              <w:rPr>
-                <w:rFonts w:ascii="Times New Roman" w:hAnsi="Times New Roman" w:cs="Times New Roman"/>
-                <w:sz w:val="26"/>
-                <w:szCs w:val="26"/>
-              </w:rPr>
-              <w:t xml:space="preserve"> Thanh</w:t>
+            <w:r>
+              <w:rPr>
+                <w:rFonts w:ascii="Times New Roman" w:hAnsi="Times New Roman" w:cs="Times New Roman"/>
+                <w:sz w:val="26"/>
+                <w:szCs w:val="26"/>
+              </w:rPr>
+              <w:t>Kết quả</w:t>
+            </w:r>
+          </w:p>
+        </w:tc>
+      </w:tr>
+      <w:tr>
+        <w:trPr>
+          <w:trHeight w:val="1196"/>
+        </w:trPr>
+        <w:tc>
+          <w:tcPr>
+            <w:tcW w:w="708" w:type="dxa"/>
+            <w:tcBorders>
+              <w:top w:val="single" w:sz="4" w:space="0" w:color="auto"/>
+              <w:left w:val="single" w:sz="4" w:space="0" w:color="auto"/>
+              <w:bottom w:val="single" w:sz="4" w:space="0" w:color="auto"/>
+              <w:right w:val="single" w:sz="4" w:space="0" w:color="auto"/>
+            </w:tcBorders>
+          </w:tcPr>
+          <w:p>
+            <w:pPr>
+              <w:spacing w:beforeLines="60" w:before="144" w:afterLines="60" w:after="144" w:line="360" w:lineRule="auto"/>
+              <w:rPr>
+                <w:rFonts w:ascii="Times New Roman" w:hAnsi="Times New Roman" w:cs="Times New Roman"/>
+                <w:sz w:val="26"/>
+                <w:szCs w:val="26"/>
+              </w:rPr>
+            </w:pPr>
+            <w:r>
+              <w:rPr>
+                <w:rFonts w:ascii="Times New Roman" w:hAnsi="Times New Roman" w:cs="Times New Roman"/>
+                <w:sz w:val="26"/>
+                <w:szCs w:val="26"/>
+              </w:rPr>
+              <w:t>1</w:t>
+            </w:r>
+          </w:p>
+        </w:tc>
+        <w:tc>
+          <w:tcPr>
+            <w:tcW w:w="1932" w:type="dxa"/>
+            <w:tcBorders>
+              <w:top w:val="single" w:sz="4" w:space="0" w:color="auto"/>
+              <w:left w:val="single" w:sz="4" w:space="0" w:color="auto"/>
+              <w:bottom w:val="single" w:sz="4" w:space="0" w:color="auto"/>
+              <w:right w:val="single" w:sz="4" w:space="0" w:color="auto"/>
+            </w:tcBorders>
+          </w:tcPr>
+          <w:p>
+            <w:pPr>
+              <w:spacing w:beforeLines="60" w:before="144" w:afterLines="60" w:after="144" w:line="360" w:lineRule="auto"/>
+              <w:rPr>
+                <w:rFonts w:ascii="Times New Roman" w:hAnsi="Times New Roman" w:cs="Times New Roman"/>
+                <w:sz w:val="26"/>
+                <w:szCs w:val="26"/>
+              </w:rPr>
+            </w:pPr>
+            <w:r>
+              <w:rPr>
+                <w:rFonts w:ascii="Times New Roman" w:hAnsi="Times New Roman" w:cs="Times New Roman"/>
+                <w:sz w:val="26"/>
+                <w:szCs w:val="26"/>
+              </w:rPr>
+              <w:t>Nguyen Duc Lai</w:t>
+            </w:r>
+          </w:p>
+        </w:tc>
+        <w:tc>
+          <w:tcPr>
+            <w:tcW w:w="2383" w:type="dxa"/>
+            <w:tcBorders>
+              <w:top w:val="single" w:sz="4" w:space="0" w:color="auto"/>
+              <w:left w:val="single" w:sz="4" w:space="0" w:color="auto"/>
+              <w:bottom w:val="single" w:sz="4" w:space="0" w:color="auto"/>
+              <w:right w:val="single" w:sz="4" w:space="0" w:color="auto"/>
+            </w:tcBorders>
+          </w:tcPr>
+          <w:p>
+            <w:pPr>
+              <w:spacing w:beforeLines="60" w:before="144" w:afterLines="60" w:after="144" w:line="360" w:lineRule="auto"/>
+              <w:rPr>
+                <w:rFonts w:ascii="Times New Roman" w:hAnsi="Times New Roman" w:cs="Times New Roman"/>
+                <w:sz w:val="26"/>
+                <w:szCs w:val="26"/>
+              </w:rPr>
+            </w:pPr>
+            <w:r>
+              <w:rPr>
+                <w:rFonts w:ascii="Times New Roman" w:hAnsi="Times New Roman" w:cs="Times New Roman"/>
+                <w:sz w:val="26"/>
+                <w:szCs w:val="26"/>
+              </w:rPr>
+              <w:t>Tạo class truy vấn database, chức năng đăng nhập, hiển thị bàn ra giao diện., thêm xóa sửa Drink</w:t>
+            </w:r>
+          </w:p>
+        </w:tc>
+        <w:tc>
+          <w:tcPr>
+            <w:tcW w:w="1466" w:type="dxa"/>
+            <w:tcBorders>
+              <w:top w:val="single" w:sz="4" w:space="0" w:color="auto"/>
+              <w:left w:val="single" w:sz="4" w:space="0" w:color="auto"/>
+              <w:bottom w:val="single" w:sz="4" w:space="0" w:color="auto"/>
+              <w:right w:val="single" w:sz="4" w:space="0" w:color="auto"/>
+            </w:tcBorders>
+          </w:tcPr>
+          <w:p>
+            <w:pPr>
+              <w:spacing w:beforeLines="60" w:before="144" w:afterLines="60" w:after="144" w:line="360" w:lineRule="auto"/>
+              <w:rPr>
+                <w:rFonts w:ascii="Times New Roman" w:hAnsi="Times New Roman" w:cs="Times New Roman"/>
+                <w:sz w:val="26"/>
+                <w:szCs w:val="26"/>
+              </w:rPr>
+            </w:pPr>
+            <w:r>
+              <w:rPr>
+                <w:rFonts w:ascii="Times New Roman" w:hAnsi="Times New Roman" w:cs="Times New Roman"/>
+                <w:sz w:val="26"/>
+                <w:szCs w:val="26"/>
+              </w:rPr>
+              <w:t>23</w:t>
+            </w:r>
+            <w:r>
+              <w:rPr>
+                <w:rFonts w:ascii="Times New Roman" w:hAnsi="Times New Roman" w:cs="Times New Roman"/>
+                <w:sz w:val="26"/>
+                <w:szCs w:val="26"/>
+              </w:rPr>
+              <w:t>/11/2018</w:t>
+            </w:r>
+          </w:p>
+        </w:tc>
+        <w:tc>
+          <w:tcPr>
+            <w:tcW w:w="1466" w:type="dxa"/>
+            <w:tcBorders>
+              <w:top w:val="single" w:sz="4" w:space="0" w:color="auto"/>
+              <w:left w:val="single" w:sz="4" w:space="0" w:color="auto"/>
+              <w:bottom w:val="single" w:sz="4" w:space="0" w:color="auto"/>
+              <w:right w:val="single" w:sz="4" w:space="0" w:color="auto"/>
+            </w:tcBorders>
+          </w:tcPr>
+          <w:p>
+            <w:pPr>
+              <w:spacing w:beforeLines="60" w:before="144" w:afterLines="60" w:after="144" w:line="360" w:lineRule="auto"/>
+              <w:rPr>
+                <w:rFonts w:ascii="Times New Roman" w:hAnsi="Times New Roman" w:cs="Times New Roman"/>
+                <w:sz w:val="26"/>
+                <w:szCs w:val="26"/>
+              </w:rPr>
+            </w:pPr>
+            <w:r>
+              <w:rPr>
+                <w:rFonts w:ascii="Times New Roman" w:hAnsi="Times New Roman" w:cs="Times New Roman"/>
+                <w:sz w:val="26"/>
+                <w:szCs w:val="26"/>
+              </w:rPr>
+              <w:t>30</w:t>
+            </w:r>
+            <w:r>
+              <w:rPr>
+                <w:rFonts w:ascii="Times New Roman" w:hAnsi="Times New Roman" w:cs="Times New Roman"/>
+                <w:sz w:val="26"/>
+                <w:szCs w:val="26"/>
+              </w:rPr>
+              <w:t>/11/2018</w:t>
+            </w:r>
+          </w:p>
+        </w:tc>
+        <w:tc>
+          <w:tcPr>
+            <w:tcW w:w="2218" w:type="dxa"/>
+            <w:tcBorders>
+              <w:top w:val="single" w:sz="4" w:space="0" w:color="auto"/>
+              <w:left w:val="single" w:sz="4" w:space="0" w:color="auto"/>
+              <w:bottom w:val="single" w:sz="4" w:space="0" w:color="auto"/>
+              <w:right w:val="single" w:sz="4" w:space="0" w:color="auto"/>
+            </w:tcBorders>
+          </w:tcPr>
+          <w:p>
+            <w:pPr>
+              <w:spacing w:beforeLines="60" w:before="144" w:afterLines="60" w:after="144" w:line="360" w:lineRule="auto"/>
+              <w:rPr>
+                <w:rFonts w:ascii="Times New Roman" w:hAnsi="Times New Roman" w:cs="Times New Roman"/>
+                <w:sz w:val="26"/>
+                <w:szCs w:val="26"/>
+              </w:rPr>
+            </w:pPr>
+            <w:r>
+              <w:rPr>
+                <w:rFonts w:ascii="Times New Roman" w:hAnsi="Times New Roman" w:cs="Times New Roman"/>
+                <w:sz w:val="26"/>
+                <w:szCs w:val="26"/>
+              </w:rPr>
+              <w:t>Hoàn thành</w:t>
+            </w:r>
+          </w:p>
+        </w:tc>
+      </w:tr>
+      <w:tr>
+        <w:trPr>
+          <w:trHeight w:val="988"/>
+        </w:trPr>
+        <w:tc>
+          <w:tcPr>
+            <w:tcW w:w="708" w:type="dxa"/>
+            <w:tcBorders>
+              <w:top w:val="single" w:sz="4" w:space="0" w:color="auto"/>
+              <w:left w:val="single" w:sz="4" w:space="0" w:color="auto"/>
+              <w:bottom w:val="single" w:sz="4" w:space="0" w:color="auto"/>
+              <w:right w:val="single" w:sz="4" w:space="0" w:color="auto"/>
+            </w:tcBorders>
+          </w:tcPr>
+          <w:p>
+            <w:pPr>
+              <w:spacing w:beforeLines="60" w:before="144" w:afterLines="60" w:after="144" w:line="360" w:lineRule="auto"/>
+              <w:rPr>
+                <w:rFonts w:ascii="Times New Roman" w:hAnsi="Times New Roman" w:cs="Times New Roman"/>
+                <w:sz w:val="26"/>
+                <w:szCs w:val="26"/>
+                <w:lang w:val="vi-VN"/>
+              </w:rPr>
+            </w:pPr>
+            <w:r>
+              <w:rPr>
+                <w:rFonts w:ascii="Times New Roman" w:hAnsi="Times New Roman" w:cs="Times New Roman"/>
+                <w:sz w:val="26"/>
+                <w:szCs w:val="26"/>
+                <w:lang w:val="vi-VN"/>
+              </w:rPr>
+              <w:t>2.</w:t>
+            </w:r>
+          </w:p>
+        </w:tc>
+        <w:tc>
+          <w:tcPr>
+            <w:tcW w:w="1932" w:type="dxa"/>
+            <w:tcBorders>
+              <w:top w:val="single" w:sz="4" w:space="0" w:color="auto"/>
+              <w:left w:val="single" w:sz="4" w:space="0" w:color="auto"/>
+              <w:bottom w:val="single" w:sz="4" w:space="0" w:color="auto"/>
+              <w:right w:val="single" w:sz="4" w:space="0" w:color="auto"/>
+            </w:tcBorders>
+          </w:tcPr>
+          <w:p>
+            <w:pPr>
+              <w:spacing w:beforeLines="60" w:before="144" w:afterLines="60" w:after="144" w:line="360" w:lineRule="auto"/>
+              <w:rPr>
+                <w:rFonts w:ascii="Times New Roman" w:hAnsi="Times New Roman" w:cs="Times New Roman"/>
+                <w:sz w:val="26"/>
+                <w:szCs w:val="26"/>
+              </w:rPr>
+            </w:pPr>
+            <w:r>
+              <w:rPr>
+                <w:rFonts w:ascii="Times New Roman" w:hAnsi="Times New Roman" w:cs="Times New Roman"/>
+                <w:sz w:val="26"/>
+                <w:szCs w:val="26"/>
+              </w:rPr>
+              <w:t>Pham Anh Nguyen</w:t>
+            </w:r>
+          </w:p>
+        </w:tc>
+        <w:tc>
+          <w:tcPr>
+            <w:tcW w:w="2383" w:type="dxa"/>
+            <w:tcBorders>
+              <w:top w:val="single" w:sz="4" w:space="0" w:color="auto"/>
+              <w:left w:val="single" w:sz="4" w:space="0" w:color="auto"/>
+              <w:bottom w:val="single" w:sz="4" w:space="0" w:color="auto"/>
+              <w:right w:val="single" w:sz="4" w:space="0" w:color="auto"/>
+            </w:tcBorders>
+          </w:tcPr>
+          <w:p>
+            <w:pPr>
+              <w:spacing w:beforeLines="60" w:before="144" w:afterLines="60" w:after="144" w:line="360" w:lineRule="auto"/>
+              <w:rPr>
+                <w:rFonts w:ascii="Times New Roman" w:hAnsi="Times New Roman" w:cs="Times New Roman"/>
+                <w:sz w:val="26"/>
+                <w:szCs w:val="26"/>
+              </w:rPr>
+            </w:pPr>
+            <w:r>
+              <w:rPr>
+                <w:rFonts w:ascii="Times New Roman" w:hAnsi="Times New Roman" w:cs="Times New Roman"/>
+                <w:sz w:val="26"/>
+                <w:szCs w:val="26"/>
+              </w:rPr>
+              <w:t>c</w:t>
+            </w:r>
+            <w:r>
+              <w:rPr>
+                <w:rFonts w:ascii="Times New Roman" w:hAnsi="Times New Roman" w:cs="Times New Roman"/>
+                <w:sz w:val="26"/>
+                <w:szCs w:val="26"/>
+              </w:rPr>
+              <w:t xml:space="preserve">huyển bàn, </w:t>
+            </w:r>
+            <w:r>
+              <w:rPr>
+                <w:rFonts w:ascii="Times New Roman" w:hAnsi="Times New Roman" w:cs="Times New Roman"/>
+                <w:sz w:val="26"/>
+                <w:szCs w:val="26"/>
+              </w:rPr>
+              <w:t xml:space="preserve">,tìm kiếm Drink, </w:t>
+            </w:r>
+          </w:p>
+        </w:tc>
+        <w:tc>
+          <w:tcPr>
+            <w:tcW w:w="1466" w:type="dxa"/>
+            <w:tcBorders>
+              <w:top w:val="single" w:sz="4" w:space="0" w:color="auto"/>
+              <w:left w:val="single" w:sz="4" w:space="0" w:color="auto"/>
+              <w:bottom w:val="single" w:sz="4" w:space="0" w:color="auto"/>
+              <w:right w:val="single" w:sz="4" w:space="0" w:color="auto"/>
+            </w:tcBorders>
+          </w:tcPr>
+          <w:p>
+            <w:pPr>
+              <w:spacing w:beforeLines="60" w:before="144" w:afterLines="60" w:after="144" w:line="360" w:lineRule="auto"/>
+              <w:rPr>
+                <w:rFonts w:ascii="Times New Roman" w:hAnsi="Times New Roman" w:cs="Times New Roman"/>
+                <w:sz w:val="26"/>
+                <w:szCs w:val="26"/>
+              </w:rPr>
+            </w:pPr>
+            <w:r>
+              <w:rPr>
+                <w:rFonts w:ascii="Times New Roman" w:hAnsi="Times New Roman" w:cs="Times New Roman"/>
+                <w:sz w:val="26"/>
+                <w:szCs w:val="26"/>
+              </w:rPr>
+              <w:t>23</w:t>
+            </w:r>
+            <w:r>
+              <w:rPr>
+                <w:rFonts w:ascii="Times New Roman" w:hAnsi="Times New Roman" w:cs="Times New Roman"/>
+                <w:sz w:val="26"/>
+                <w:szCs w:val="26"/>
+              </w:rPr>
+              <w:t>/11/2018</w:t>
+            </w:r>
+          </w:p>
+        </w:tc>
+        <w:tc>
+          <w:tcPr>
+            <w:tcW w:w="1466" w:type="dxa"/>
+            <w:tcBorders>
+              <w:top w:val="single" w:sz="4" w:space="0" w:color="auto"/>
+              <w:left w:val="single" w:sz="4" w:space="0" w:color="auto"/>
+              <w:bottom w:val="single" w:sz="4" w:space="0" w:color="auto"/>
+              <w:right w:val="single" w:sz="4" w:space="0" w:color="auto"/>
+            </w:tcBorders>
+          </w:tcPr>
+          <w:p>
+            <w:pPr>
+              <w:spacing w:beforeLines="60" w:before="144" w:afterLines="60" w:after="144" w:line="360" w:lineRule="auto"/>
+              <w:rPr>
+                <w:rFonts w:ascii="Times New Roman" w:hAnsi="Times New Roman" w:cs="Times New Roman"/>
+                <w:sz w:val="26"/>
+                <w:szCs w:val="26"/>
+              </w:rPr>
+            </w:pPr>
+            <w:r>
+              <w:rPr>
+                <w:rFonts w:ascii="Times New Roman" w:hAnsi="Times New Roman" w:cs="Times New Roman"/>
+                <w:sz w:val="26"/>
+                <w:szCs w:val="26"/>
+              </w:rPr>
+              <w:t>30</w:t>
+            </w:r>
+            <w:r>
+              <w:rPr>
+                <w:rFonts w:ascii="Times New Roman" w:hAnsi="Times New Roman" w:cs="Times New Roman"/>
+                <w:sz w:val="26"/>
+                <w:szCs w:val="26"/>
+              </w:rPr>
+              <w:t>/11/2018</w:t>
+            </w:r>
+          </w:p>
+        </w:tc>
+        <w:tc>
+          <w:tcPr>
+            <w:tcW w:w="2218" w:type="dxa"/>
+            <w:tcBorders>
+              <w:top w:val="single" w:sz="4" w:space="0" w:color="auto"/>
+              <w:left w:val="single" w:sz="4" w:space="0" w:color="auto"/>
+              <w:bottom w:val="single" w:sz="4" w:space="0" w:color="auto"/>
+              <w:right w:val="single" w:sz="4" w:space="0" w:color="auto"/>
+            </w:tcBorders>
+          </w:tcPr>
+          <w:p>
+            <w:pPr>
+              <w:spacing w:beforeLines="60" w:before="144" w:afterLines="60" w:after="144" w:line="360" w:lineRule="auto"/>
+              <w:rPr>
+                <w:rFonts w:ascii="Times New Roman" w:hAnsi="Times New Roman" w:cs="Times New Roman"/>
+                <w:sz w:val="26"/>
+                <w:szCs w:val="26"/>
+              </w:rPr>
+            </w:pPr>
+            <w:r>
+              <w:rPr>
+                <w:rFonts w:ascii="Times New Roman" w:hAnsi="Times New Roman" w:cs="Times New Roman"/>
+                <w:sz w:val="26"/>
+                <w:szCs w:val="26"/>
+              </w:rPr>
+              <w:t>Hoàn thành</w:t>
             </w:r>
           </w:p>
         </w:tc>
@@ -6404,6 +4108,187 @@
                 <w:rFonts w:ascii="Times New Roman" w:hAnsi="Times New Roman" w:cs="Times New Roman"/>
                 <w:sz w:val="26"/>
                 <w:szCs w:val="26"/>
+                <w:lang w:val="vi-VN"/>
+              </w:rPr>
+            </w:pPr>
+            <w:r>
+              <w:rPr>
+                <w:rFonts w:ascii="Times New Roman" w:hAnsi="Times New Roman" w:cs="Times New Roman"/>
+                <w:sz w:val="26"/>
+                <w:szCs w:val="26"/>
+                <w:lang w:val="vi-VN"/>
+              </w:rPr>
+              <w:t>3</w:t>
+            </w:r>
+          </w:p>
+        </w:tc>
+        <w:tc>
+          <w:tcPr>
+            <w:tcW w:w="1932" w:type="dxa"/>
+            <w:tcBorders>
+              <w:top w:val="single" w:sz="4" w:space="0" w:color="auto"/>
+              <w:left w:val="single" w:sz="4" w:space="0" w:color="auto"/>
+              <w:bottom w:val="single" w:sz="4" w:space="0" w:color="auto"/>
+              <w:right w:val="single" w:sz="4" w:space="0" w:color="auto"/>
+            </w:tcBorders>
+          </w:tcPr>
+          <w:p>
+            <w:pPr>
+              <w:spacing w:beforeLines="60" w:before="144" w:afterLines="60" w:after="144" w:line="360" w:lineRule="auto"/>
+              <w:rPr>
+                <w:rFonts w:ascii="Times New Roman" w:hAnsi="Times New Roman" w:cs="Times New Roman"/>
+                <w:sz w:val="26"/>
+                <w:szCs w:val="26"/>
+              </w:rPr>
+            </w:pPr>
+            <w:r>
+              <w:rPr>
+                <w:rFonts w:ascii="Times New Roman" w:hAnsi="Times New Roman" w:cs="Times New Roman"/>
+                <w:sz w:val="26"/>
+                <w:szCs w:val="26"/>
+              </w:rPr>
+              <w:t>Nguyen Chinh Truc</w:t>
+            </w:r>
+          </w:p>
+        </w:tc>
+        <w:tc>
+          <w:tcPr>
+            <w:tcW w:w="2383" w:type="dxa"/>
+            <w:tcBorders>
+              <w:top w:val="single" w:sz="4" w:space="0" w:color="auto"/>
+              <w:left w:val="single" w:sz="4" w:space="0" w:color="auto"/>
+              <w:bottom w:val="single" w:sz="4" w:space="0" w:color="auto"/>
+              <w:right w:val="single" w:sz="4" w:space="0" w:color="auto"/>
+            </w:tcBorders>
+          </w:tcPr>
+          <w:p>
+            <w:pPr>
+              <w:spacing w:beforeLines="60" w:before="144" w:afterLines="60" w:after="144" w:line="360" w:lineRule="auto"/>
+              <w:rPr>
+                <w:rFonts w:ascii="Times New Roman" w:hAnsi="Times New Roman" w:cs="Times New Roman"/>
+                <w:sz w:val="26"/>
+                <w:szCs w:val="26"/>
+              </w:rPr>
+            </w:pPr>
+            <w:r>
+              <w:rPr>
+                <w:rFonts w:ascii="Times New Roman" w:hAnsi="Times New Roman" w:cs="Times New Roman"/>
+                <w:sz w:val="26"/>
+                <w:szCs w:val="26"/>
+              </w:rPr>
+              <w:t>Hiển thị hóa đơn, thêm, xóa sửa danh mục</w:t>
+            </w:r>
+          </w:p>
+        </w:tc>
+        <w:tc>
+          <w:tcPr>
+            <w:tcW w:w="1466" w:type="dxa"/>
+            <w:tcBorders>
+              <w:top w:val="single" w:sz="4" w:space="0" w:color="auto"/>
+              <w:left w:val="single" w:sz="4" w:space="0" w:color="auto"/>
+              <w:bottom w:val="single" w:sz="4" w:space="0" w:color="auto"/>
+              <w:right w:val="single" w:sz="4" w:space="0" w:color="auto"/>
+            </w:tcBorders>
+          </w:tcPr>
+          <w:p>
+            <w:pPr>
+              <w:spacing w:beforeLines="60" w:before="144" w:afterLines="60" w:after="144" w:line="360" w:lineRule="auto"/>
+              <w:rPr>
+                <w:rFonts w:ascii="Times New Roman" w:hAnsi="Times New Roman" w:cs="Times New Roman"/>
+                <w:sz w:val="26"/>
+                <w:szCs w:val="26"/>
+              </w:rPr>
+            </w:pPr>
+            <w:r>
+              <w:rPr>
+                <w:rFonts w:ascii="Times New Roman" w:hAnsi="Times New Roman" w:cs="Times New Roman"/>
+                <w:sz w:val="26"/>
+                <w:szCs w:val="26"/>
+              </w:rPr>
+              <w:t>23/11/2018</w:t>
+            </w:r>
+          </w:p>
+        </w:tc>
+        <w:tc>
+          <w:tcPr>
+            <w:tcW w:w="1466" w:type="dxa"/>
+            <w:tcBorders>
+              <w:top w:val="single" w:sz="4" w:space="0" w:color="auto"/>
+              <w:left w:val="single" w:sz="4" w:space="0" w:color="auto"/>
+              <w:bottom w:val="single" w:sz="4" w:space="0" w:color="auto"/>
+              <w:right w:val="single" w:sz="4" w:space="0" w:color="auto"/>
+            </w:tcBorders>
+          </w:tcPr>
+          <w:p>
+            <w:pPr>
+              <w:spacing w:beforeLines="60" w:before="144" w:afterLines="60" w:after="144" w:line="360" w:lineRule="auto"/>
+              <w:rPr>
+                <w:rFonts w:ascii="Times New Roman" w:hAnsi="Times New Roman" w:cs="Times New Roman"/>
+                <w:sz w:val="26"/>
+                <w:szCs w:val="26"/>
+              </w:rPr>
+            </w:pPr>
+            <w:r>
+              <w:rPr>
+                <w:rFonts w:ascii="Times New Roman" w:hAnsi="Times New Roman" w:cs="Times New Roman"/>
+                <w:sz w:val="26"/>
+                <w:szCs w:val="26"/>
+              </w:rPr>
+              <w:t>30/11/2018</w:t>
+            </w:r>
+          </w:p>
+        </w:tc>
+        <w:tc>
+          <w:tcPr>
+            <w:tcW w:w="2218" w:type="dxa"/>
+            <w:tcBorders>
+              <w:top w:val="single" w:sz="4" w:space="0" w:color="auto"/>
+              <w:left w:val="single" w:sz="4" w:space="0" w:color="auto"/>
+              <w:bottom w:val="single" w:sz="4" w:space="0" w:color="auto"/>
+              <w:right w:val="single" w:sz="4" w:space="0" w:color="auto"/>
+            </w:tcBorders>
+          </w:tcPr>
+          <w:p>
+            <w:pPr>
+              <w:spacing w:beforeLines="60" w:before="144" w:afterLines="60" w:after="144" w:line="360" w:lineRule="auto"/>
+              <w:rPr>
+                <w:rFonts w:ascii="Times New Roman" w:hAnsi="Times New Roman" w:cs="Times New Roman"/>
+                <w:sz w:val="26"/>
+                <w:szCs w:val="26"/>
+              </w:rPr>
+            </w:pPr>
+            <w:r>
+              <w:rPr>
+                <w:rFonts w:ascii="Times New Roman" w:hAnsi="Times New Roman" w:cs="Times New Roman"/>
+                <w:sz w:val="26"/>
+                <w:szCs w:val="26"/>
+              </w:rPr>
+              <w:t>Hoàn thành</w:t>
+            </w:r>
+          </w:p>
+        </w:tc>
+      </w:tr>
+      <w:tr>
+        <w:trPr>
+          <w:trHeight w:val="251"/>
+        </w:trPr>
+        <w:tc>
+          <w:tcPr>
+            <w:tcW w:w="708" w:type="dxa"/>
+            <w:tcBorders>
+              <w:top w:val="single" w:sz="4" w:space="0" w:color="auto"/>
+              <w:left w:val="single" w:sz="4" w:space="0" w:color="auto"/>
+              <w:bottom w:val="single" w:sz="4" w:space="0" w:color="auto"/>
+              <w:right w:val="single" w:sz="4" w:space="0" w:color="auto"/>
+            </w:tcBorders>
+          </w:tcPr>
+          <w:p>
+            <w:pPr>
+              <w:spacing w:beforeLines="60" w:before="144" w:afterLines="60" w:after="144" w:line="360" w:lineRule="auto"/>
+              <w:rPr>
+                <w:rFonts w:ascii="Times New Roman" w:hAnsi="Times New Roman" w:cs="Times New Roman"/>
+                <w:sz w:val="26"/>
+                <w:szCs w:val="26"/>
               </w:rPr>
             </w:pPr>
             <w:r>
@@ -6470,126 +4355,8 @@
                 <w:sz w:val="26"/>
                 <w:szCs w:val="26"/>
               </w:rPr>
-              <w:t xml:space="preserve">Lam </w:t>
-            </w:r>
-            <w:proofErr w:type="spellStart"/>
-            <w:r>
-              <w:rPr>
-                <w:rFonts w:ascii="Times New Roman" w:hAnsi="Times New Roman" w:cs="Times New Roman"/>
-                <w:sz w:val="26"/>
-                <w:szCs w:val="26"/>
-              </w:rPr>
-              <w:t>giao</w:t>
-            </w:r>
-            <w:proofErr w:type="spellEnd"/>
-            <w:r>
-              <w:rPr>
-                <w:rFonts w:ascii="Times New Roman" w:hAnsi="Times New Roman" w:cs="Times New Roman"/>
-                <w:sz w:val="26"/>
-                <w:szCs w:val="26"/>
-              </w:rPr>
-              <w:t xml:space="preserve"> </w:t>
-            </w:r>
-            <w:proofErr w:type="spellStart"/>
-            <w:r>
-              <w:rPr>
-                <w:rFonts w:ascii="Times New Roman" w:hAnsi="Times New Roman" w:cs="Times New Roman"/>
-                <w:sz w:val="26"/>
-                <w:szCs w:val="26"/>
-              </w:rPr>
-              <w:t>dien</w:t>
-            </w:r>
-            <w:proofErr w:type="spellEnd"/>
-            <w:r>
-              <w:rPr>
-                <w:rFonts w:ascii="Times New Roman" w:hAnsi="Times New Roman" w:cs="Times New Roman"/>
-                <w:sz w:val="26"/>
-                <w:szCs w:val="26"/>
-              </w:rPr>
-              <w:t xml:space="preserve"> phan </w:t>
-            </w:r>
-            <w:proofErr w:type="spellStart"/>
-            <w:r>
-              <w:rPr>
-                <w:rFonts w:ascii="Times New Roman" w:hAnsi="Times New Roman" w:cs="Times New Roman"/>
-                <w:sz w:val="26"/>
-                <w:szCs w:val="26"/>
-              </w:rPr>
-              <w:t>xem</w:t>
-            </w:r>
-            <w:proofErr w:type="spellEnd"/>
-            <w:r>
-              <w:rPr>
-                <w:rFonts w:ascii="Times New Roman" w:hAnsi="Times New Roman" w:cs="Times New Roman"/>
-                <w:sz w:val="26"/>
-                <w:szCs w:val="26"/>
-              </w:rPr>
-              <w:t xml:space="preserve"> ,</w:t>
-            </w:r>
-            <w:proofErr w:type="spellStart"/>
-            <w:r>
-              <w:rPr>
-                <w:rFonts w:ascii="Times New Roman" w:hAnsi="Times New Roman" w:cs="Times New Roman"/>
-                <w:sz w:val="26"/>
-                <w:szCs w:val="26"/>
-              </w:rPr>
-              <w:t>xoa</w:t>
-            </w:r>
-            <w:proofErr w:type="spellEnd"/>
-            <w:r>
-              <w:rPr>
-                <w:rFonts w:ascii="Times New Roman" w:hAnsi="Times New Roman" w:cs="Times New Roman"/>
-                <w:sz w:val="26"/>
-                <w:szCs w:val="26"/>
-              </w:rPr>
-              <w:t xml:space="preserve"> ,</w:t>
-            </w:r>
-            <w:proofErr w:type="spellStart"/>
-            <w:r>
-              <w:rPr>
-                <w:rFonts w:ascii="Times New Roman" w:hAnsi="Times New Roman" w:cs="Times New Roman"/>
-                <w:sz w:val="26"/>
-                <w:szCs w:val="26"/>
-              </w:rPr>
-              <w:t>hoa</w:t>
-            </w:r>
-            <w:proofErr w:type="spellEnd"/>
-            <w:r>
-              <w:rPr>
-                <w:rFonts w:ascii="Times New Roman" w:hAnsi="Times New Roman" w:cs="Times New Roman"/>
-                <w:sz w:val="26"/>
-                <w:szCs w:val="26"/>
-              </w:rPr>
-              <w:t xml:space="preserve"> </w:t>
-            </w:r>
-            <w:proofErr w:type="spellStart"/>
-            <w:r>
-              <w:rPr>
-                <w:rFonts w:ascii="Times New Roman" w:hAnsi="Times New Roman" w:cs="Times New Roman"/>
-                <w:sz w:val="26"/>
-                <w:szCs w:val="26"/>
-              </w:rPr>
-              <w:t>don,thuc</w:t>
-            </w:r>
-            <w:proofErr w:type="spellEnd"/>
-            <w:r>
-              <w:rPr>
-                <w:rFonts w:ascii="Times New Roman" w:hAnsi="Times New Roman" w:cs="Times New Roman"/>
-                <w:sz w:val="26"/>
-                <w:szCs w:val="26"/>
-              </w:rPr>
-              <w:t xml:space="preserve"> </w:t>
-            </w:r>
-            <w:proofErr w:type="spellStart"/>
-            <w:r>
-              <w:rPr>
-                <w:rFonts w:ascii="Times New Roman" w:hAnsi="Times New Roman" w:cs="Times New Roman"/>
-                <w:sz w:val="26"/>
-                <w:szCs w:val="26"/>
-              </w:rPr>
-              <w:t>uong</w:t>
-            </w:r>
-            <w:proofErr w:type="spellEnd"/>
+              <w:t>Chức năng order, thanh toán.</w:t>
+            </w:r>
           </w:p>
         </w:tc>
         <w:tc>
@@ -6617,7 +4384,15 @@
                 <w:sz w:val="26"/>
                 <w:szCs w:val="26"/>
               </w:rPr>
-              <w:t>16/11/2018</w:t>
+              <w:t>23</w:t>
+            </w:r>
+            <w:r>
+              <w:rPr>
+                <w:rFonts w:ascii="Times New Roman" w:hAnsi="Times New Roman" w:cs="Times New Roman"/>
+                <w:sz w:val="26"/>
+                <w:szCs w:val="26"/>
+              </w:rPr>
+              <w:t>/11/2018</w:t>
             </w:r>
           </w:p>
         </w:tc>
@@ -6646,7 +4421,15 @@
                 <w:sz w:val="26"/>
                 <w:szCs w:val="26"/>
               </w:rPr>
-              <w:t>22/11/2018</w:t>
+              <w:t>30</w:t>
+            </w:r>
+            <w:r>
+              <w:rPr>
+                <w:rFonts w:ascii="Times New Roman" w:hAnsi="Times New Roman" w:cs="Times New Roman"/>
+                <w:sz w:val="26"/>
+                <w:szCs w:val="26"/>
+              </w:rPr>
+              <w:t>/11/2018</w:t>
             </w:r>
           </w:p>
         </w:tc>
@@ -6669,23 +4452,1196 @@
                 <w:szCs w:val="26"/>
               </w:rPr>
             </w:pPr>
-            <w:proofErr w:type="spellStart"/>
-            <w:r>
-              <w:rPr>
-                <w:rFonts w:ascii="Times New Roman" w:hAnsi="Times New Roman" w:cs="Times New Roman"/>
-                <w:sz w:val="26"/>
-                <w:szCs w:val="26"/>
-              </w:rPr>
-              <w:t>Hoan</w:t>
-            </w:r>
-            <w:proofErr w:type="spellEnd"/>
-            <w:r>
-              <w:rPr>
-                <w:rFonts w:ascii="Times New Roman" w:hAnsi="Times New Roman" w:cs="Times New Roman"/>
-                <w:sz w:val="26"/>
-                <w:szCs w:val="26"/>
-              </w:rPr>
-              <w:t xml:space="preserve"> Thanh</w:t>
+            <w:r>
+              <w:rPr>
+                <w:rFonts w:ascii="Times New Roman" w:hAnsi="Times New Roman" w:cs="Times New Roman"/>
+                <w:sz w:val="26"/>
+                <w:szCs w:val="26"/>
+              </w:rPr>
+              <w:t>Hoàn thành</w:t>
+            </w:r>
+          </w:p>
+        </w:tc>
+      </w:tr>
+      <w:tr>
+        <w:trPr>
+          <w:trHeight w:val="703"/>
+        </w:trPr>
+        <w:tc>
+          <w:tcPr>
+            <w:tcW w:w="10173" w:type="dxa"/>
+            <w:gridSpan w:val="6"/>
+            <w:tcBorders>
+              <w:top w:val="single" w:sz="4" w:space="0" w:color="auto"/>
+              <w:bottom w:val="single" w:sz="4" w:space="0" w:color="auto"/>
+            </w:tcBorders>
+          </w:tcPr>
+          <w:p>
+            <w:pPr>
+              <w:pStyle w:val="ListParagraph"/>
+              <w:spacing w:beforeLines="60" w:before="144" w:afterLines="60" w:after="144" w:line="360" w:lineRule="auto"/>
+              <w:ind w:left="360"/>
+              <w:rPr>
+                <w:rFonts w:ascii="Times New Roman" w:hAnsi="Times New Roman" w:cs="Times New Roman"/>
+                <w:b/>
+                <w:sz w:val="26"/>
+                <w:szCs w:val="26"/>
+              </w:rPr>
+            </w:pPr>
+          </w:p>
+          <w:p>
+            <w:pPr>
+              <w:pStyle w:val="ListParagraph"/>
+              <w:spacing w:beforeLines="60" w:before="144" w:afterLines="60" w:after="144" w:line="360" w:lineRule="auto"/>
+              <w:ind w:left="360"/>
+              <w:rPr>
+                <w:rFonts w:ascii="Times New Roman" w:hAnsi="Times New Roman" w:cs="Times New Roman"/>
+                <w:b/>
+                <w:sz w:val="26"/>
+                <w:szCs w:val="26"/>
+              </w:rPr>
+            </w:pPr>
+          </w:p>
+          <w:p>
+            <w:pPr>
+              <w:pStyle w:val="ListParagraph"/>
+              <w:spacing w:beforeLines="60" w:before="144" w:afterLines="60" w:after="144" w:line="360" w:lineRule="auto"/>
+              <w:ind w:left="360"/>
+              <w:rPr>
+                <w:rFonts w:ascii="Times New Roman" w:hAnsi="Times New Roman" w:cs="Times New Roman"/>
+                <w:b/>
+                <w:sz w:val="26"/>
+                <w:szCs w:val="26"/>
+              </w:rPr>
+            </w:pPr>
+          </w:p>
+          <w:p>
+            <w:pPr>
+              <w:pStyle w:val="ListParagraph"/>
+              <w:spacing w:beforeLines="60" w:before="144" w:afterLines="60" w:after="144" w:line="360" w:lineRule="auto"/>
+              <w:ind w:left="360"/>
+              <w:rPr>
+                <w:rFonts w:ascii="Times New Roman" w:hAnsi="Times New Roman" w:cs="Times New Roman"/>
+                <w:b/>
+                <w:sz w:val="26"/>
+                <w:szCs w:val="26"/>
+              </w:rPr>
+            </w:pPr>
+          </w:p>
+          <w:p>
+            <w:pPr>
+              <w:pStyle w:val="ListParagraph"/>
+              <w:spacing w:beforeLines="60" w:before="144" w:afterLines="60" w:after="144" w:line="360" w:lineRule="auto"/>
+              <w:ind w:left="360"/>
+              <w:rPr>
+                <w:rFonts w:ascii="Times New Roman" w:hAnsi="Times New Roman" w:cs="Times New Roman"/>
+                <w:b/>
+                <w:sz w:val="26"/>
+                <w:szCs w:val="26"/>
+              </w:rPr>
+            </w:pPr>
+          </w:p>
+          <w:p>
+            <w:pPr>
+              <w:pStyle w:val="ListParagraph"/>
+              <w:spacing w:beforeLines="60" w:before="144" w:afterLines="60" w:after="144" w:line="360" w:lineRule="auto"/>
+              <w:ind w:left="360"/>
+              <w:rPr>
+                <w:rFonts w:ascii="Times New Roman" w:hAnsi="Times New Roman" w:cs="Times New Roman"/>
+                <w:b/>
+                <w:sz w:val="26"/>
+                <w:szCs w:val="26"/>
+              </w:rPr>
+            </w:pPr>
+          </w:p>
+          <w:p>
+            <w:pPr>
+              <w:pStyle w:val="ListParagraph"/>
+              <w:spacing w:beforeLines="60" w:before="144" w:afterLines="60" w:after="144" w:line="360" w:lineRule="auto"/>
+              <w:ind w:left="360"/>
+              <w:rPr>
+                <w:rFonts w:ascii="Times New Roman" w:hAnsi="Times New Roman" w:cs="Times New Roman"/>
+                <w:b/>
+                <w:sz w:val="26"/>
+                <w:szCs w:val="26"/>
+              </w:rPr>
+            </w:pPr>
+          </w:p>
+          <w:p>
+            <w:pPr>
+              <w:pStyle w:val="ListParagraph"/>
+              <w:spacing w:beforeLines="60" w:before="144" w:afterLines="60" w:after="144" w:line="360" w:lineRule="auto"/>
+              <w:ind w:left="360"/>
+              <w:rPr>
+                <w:rFonts w:ascii="Times New Roman" w:hAnsi="Times New Roman" w:cs="Times New Roman"/>
+                <w:b/>
+                <w:sz w:val="26"/>
+                <w:szCs w:val="26"/>
+              </w:rPr>
+            </w:pPr>
+          </w:p>
+          <w:p>
+            <w:pPr>
+              <w:pStyle w:val="ListParagraph"/>
+              <w:spacing w:beforeLines="60" w:before="144" w:afterLines="60" w:after="144" w:line="360" w:lineRule="auto"/>
+              <w:ind w:left="360"/>
+              <w:rPr>
+                <w:rFonts w:ascii="Times New Roman" w:hAnsi="Times New Roman" w:cs="Times New Roman"/>
+                <w:b/>
+                <w:sz w:val="26"/>
+                <w:szCs w:val="26"/>
+              </w:rPr>
+            </w:pPr>
+          </w:p>
+          <w:p>
+            <w:pPr>
+              <w:pStyle w:val="ListParagraph"/>
+              <w:spacing w:beforeLines="60" w:before="144" w:afterLines="60" w:after="144" w:line="360" w:lineRule="auto"/>
+              <w:ind w:left="360"/>
+              <w:rPr>
+                <w:rFonts w:ascii="Times New Roman" w:hAnsi="Times New Roman" w:cs="Times New Roman"/>
+                <w:b/>
+                <w:sz w:val="26"/>
+                <w:szCs w:val="26"/>
+              </w:rPr>
+            </w:pPr>
+          </w:p>
+          <w:p>
+            <w:pPr>
+              <w:pStyle w:val="ListParagraph"/>
+              <w:spacing w:beforeLines="60" w:before="144" w:afterLines="60" w:after="144" w:line="360" w:lineRule="auto"/>
+              <w:ind w:left="360"/>
+              <w:rPr>
+                <w:rFonts w:ascii="Times New Roman" w:hAnsi="Times New Roman" w:cs="Times New Roman"/>
+                <w:b/>
+                <w:sz w:val="26"/>
+                <w:szCs w:val="26"/>
+              </w:rPr>
+            </w:pPr>
+          </w:p>
+          <w:p>
+            <w:pPr>
+              <w:pStyle w:val="ListParagraph"/>
+              <w:spacing w:beforeLines="60" w:before="144" w:afterLines="60" w:after="144" w:line="360" w:lineRule="auto"/>
+              <w:ind w:left="360"/>
+              <w:rPr>
+                <w:rFonts w:ascii="Times New Roman" w:hAnsi="Times New Roman" w:cs="Times New Roman"/>
+                <w:b/>
+                <w:sz w:val="26"/>
+                <w:szCs w:val="26"/>
+              </w:rPr>
+            </w:pPr>
+          </w:p>
+          <w:p>
+            <w:pPr>
+              <w:pStyle w:val="ListParagraph"/>
+              <w:spacing w:beforeLines="60" w:before="144" w:afterLines="60" w:after="144" w:line="360" w:lineRule="auto"/>
+              <w:ind w:left="360"/>
+              <w:rPr>
+                <w:rFonts w:ascii="Times New Roman" w:hAnsi="Times New Roman" w:cs="Times New Roman"/>
+                <w:b/>
+                <w:sz w:val="26"/>
+                <w:szCs w:val="26"/>
+              </w:rPr>
+            </w:pPr>
+            <w:r>
+              <w:rPr>
+                <w:rFonts w:ascii="Times New Roman" w:hAnsi="Times New Roman" w:cs="Times New Roman"/>
+                <w:b/>
+                <w:sz w:val="26"/>
+                <w:szCs w:val="26"/>
+              </w:rPr>
+              <w:lastRenderedPageBreak/>
+              <w:t>4.4</w:t>
+            </w:r>
+            <w:r>
+              <w:rPr>
+                <w:rFonts w:ascii="Times New Roman" w:hAnsi="Times New Roman" w:cs="Times New Roman"/>
+                <w:b/>
+                <w:sz w:val="26"/>
+                <w:szCs w:val="26"/>
+              </w:rPr>
+              <w:t xml:space="preserve"> Bảng phân công làm chức năng</w:t>
+            </w:r>
+            <w:r>
+              <w:rPr>
+                <w:rFonts w:ascii="Times New Roman" w:hAnsi="Times New Roman" w:cs="Times New Roman"/>
+                <w:b/>
+                <w:sz w:val="26"/>
+                <w:szCs w:val="26"/>
+              </w:rPr>
+              <w:t xml:space="preserve"> (tt)</w:t>
+            </w:r>
+          </w:p>
+        </w:tc>
+      </w:tr>
+      <w:tr>
+        <w:tc>
+          <w:tcPr>
+            <w:tcW w:w="708" w:type="dxa"/>
+            <w:tcBorders>
+              <w:top w:val="single" w:sz="4" w:space="0" w:color="auto"/>
+              <w:left w:val="single" w:sz="4" w:space="0" w:color="auto"/>
+              <w:bottom w:val="single" w:sz="4" w:space="0" w:color="auto"/>
+              <w:right w:val="single" w:sz="4" w:space="0" w:color="auto"/>
+            </w:tcBorders>
+          </w:tcPr>
+          <w:p>
+            <w:pPr>
+              <w:spacing w:beforeLines="60" w:before="144" w:afterLines="60" w:after="144" w:line="360" w:lineRule="auto"/>
+              <w:rPr>
+                <w:rFonts w:ascii="Times New Roman" w:hAnsi="Times New Roman" w:cs="Times New Roman"/>
+                <w:sz w:val="26"/>
+                <w:szCs w:val="26"/>
+              </w:rPr>
+            </w:pPr>
+            <w:r>
+              <w:rPr>
+                <w:rFonts w:ascii="Times New Roman" w:hAnsi="Times New Roman" w:cs="Times New Roman"/>
+                <w:sz w:val="26"/>
+                <w:szCs w:val="26"/>
+              </w:rPr>
+              <w:lastRenderedPageBreak/>
+              <w:t>STT</w:t>
+            </w:r>
+          </w:p>
+        </w:tc>
+        <w:tc>
+          <w:tcPr>
+            <w:tcW w:w="1932" w:type="dxa"/>
+            <w:tcBorders>
+              <w:top w:val="single" w:sz="4" w:space="0" w:color="auto"/>
+              <w:left w:val="single" w:sz="4" w:space="0" w:color="auto"/>
+              <w:bottom w:val="single" w:sz="4" w:space="0" w:color="auto"/>
+              <w:right w:val="single" w:sz="4" w:space="0" w:color="auto"/>
+            </w:tcBorders>
+          </w:tcPr>
+          <w:p>
+            <w:pPr>
+              <w:spacing w:beforeLines="60" w:before="144" w:afterLines="60" w:after="144" w:line="360" w:lineRule="auto"/>
+              <w:rPr>
+                <w:rFonts w:ascii="Times New Roman" w:hAnsi="Times New Roman" w:cs="Times New Roman"/>
+                <w:sz w:val="26"/>
+                <w:szCs w:val="26"/>
+              </w:rPr>
+            </w:pPr>
+            <w:r>
+              <w:rPr>
+                <w:rFonts w:ascii="Times New Roman" w:hAnsi="Times New Roman" w:cs="Times New Roman"/>
+                <w:sz w:val="26"/>
+                <w:szCs w:val="26"/>
+              </w:rPr>
+              <w:t>Người phụ trách</w:t>
+            </w:r>
+          </w:p>
+        </w:tc>
+        <w:tc>
+          <w:tcPr>
+            <w:tcW w:w="2383" w:type="dxa"/>
+            <w:tcBorders>
+              <w:top w:val="single" w:sz="4" w:space="0" w:color="auto"/>
+              <w:left w:val="single" w:sz="4" w:space="0" w:color="auto"/>
+              <w:bottom w:val="single" w:sz="4" w:space="0" w:color="auto"/>
+              <w:right w:val="single" w:sz="4" w:space="0" w:color="auto"/>
+            </w:tcBorders>
+          </w:tcPr>
+          <w:p>
+            <w:pPr>
+              <w:spacing w:beforeLines="60" w:before="144" w:afterLines="60" w:after="144" w:line="360" w:lineRule="auto"/>
+              <w:rPr>
+                <w:rFonts w:ascii="Times New Roman" w:hAnsi="Times New Roman" w:cs="Times New Roman"/>
+                <w:sz w:val="26"/>
+                <w:szCs w:val="26"/>
+              </w:rPr>
+            </w:pPr>
+            <w:r>
+              <w:rPr>
+                <w:rFonts w:ascii="Times New Roman" w:hAnsi="Times New Roman" w:cs="Times New Roman"/>
+                <w:sz w:val="26"/>
+                <w:szCs w:val="26"/>
+              </w:rPr>
+              <w:t>Mô tả nội dung công việc</w:t>
+            </w:r>
+          </w:p>
+        </w:tc>
+        <w:tc>
+          <w:tcPr>
+            <w:tcW w:w="1466" w:type="dxa"/>
+            <w:tcBorders>
+              <w:top w:val="single" w:sz="4" w:space="0" w:color="auto"/>
+              <w:left w:val="single" w:sz="4" w:space="0" w:color="auto"/>
+              <w:bottom w:val="single" w:sz="4" w:space="0" w:color="auto"/>
+              <w:right w:val="single" w:sz="4" w:space="0" w:color="auto"/>
+            </w:tcBorders>
+          </w:tcPr>
+          <w:p>
+            <w:pPr>
+              <w:spacing w:beforeLines="60" w:before="144" w:afterLines="60" w:after="144" w:line="360" w:lineRule="auto"/>
+              <w:rPr>
+                <w:rFonts w:ascii="Times New Roman" w:hAnsi="Times New Roman" w:cs="Times New Roman"/>
+                <w:sz w:val="26"/>
+                <w:szCs w:val="26"/>
+              </w:rPr>
+            </w:pPr>
+            <w:r>
+              <w:rPr>
+                <w:rFonts w:ascii="Times New Roman" w:hAnsi="Times New Roman" w:cs="Times New Roman"/>
+                <w:sz w:val="26"/>
+                <w:szCs w:val="26"/>
+              </w:rPr>
+              <w:t>Bắ</w:t>
+            </w:r>
+            <w:r>
+              <w:rPr>
+                <w:rFonts w:ascii="Times New Roman" w:hAnsi="Times New Roman" w:cs="Times New Roman"/>
+                <w:sz w:val="26"/>
+                <w:szCs w:val="26"/>
+              </w:rPr>
+              <w:t>t đầu</w:t>
+            </w:r>
+          </w:p>
+        </w:tc>
+        <w:tc>
+          <w:tcPr>
+            <w:tcW w:w="1466" w:type="dxa"/>
+            <w:tcBorders>
+              <w:top w:val="single" w:sz="4" w:space="0" w:color="auto"/>
+              <w:left w:val="single" w:sz="4" w:space="0" w:color="auto"/>
+              <w:bottom w:val="single" w:sz="4" w:space="0" w:color="auto"/>
+              <w:right w:val="single" w:sz="4" w:space="0" w:color="auto"/>
+            </w:tcBorders>
+          </w:tcPr>
+          <w:p>
+            <w:pPr>
+              <w:spacing w:beforeLines="60" w:before="144" w:afterLines="60" w:after="144" w:line="360" w:lineRule="auto"/>
+              <w:rPr>
+                <w:rFonts w:ascii="Times New Roman" w:hAnsi="Times New Roman" w:cs="Times New Roman"/>
+                <w:sz w:val="26"/>
+                <w:szCs w:val="26"/>
+              </w:rPr>
+            </w:pPr>
+            <w:r>
+              <w:rPr>
+                <w:rFonts w:ascii="Times New Roman" w:hAnsi="Times New Roman" w:cs="Times New Roman"/>
+                <w:sz w:val="26"/>
+                <w:szCs w:val="26"/>
+              </w:rPr>
+              <w:t>Kết thúc</w:t>
+            </w:r>
+          </w:p>
+        </w:tc>
+        <w:tc>
+          <w:tcPr>
+            <w:tcW w:w="2218" w:type="dxa"/>
+            <w:tcBorders>
+              <w:top w:val="single" w:sz="4" w:space="0" w:color="auto"/>
+              <w:left w:val="single" w:sz="4" w:space="0" w:color="auto"/>
+              <w:bottom w:val="single" w:sz="4" w:space="0" w:color="auto"/>
+              <w:right w:val="single" w:sz="4" w:space="0" w:color="auto"/>
+            </w:tcBorders>
+          </w:tcPr>
+          <w:p>
+            <w:pPr>
+              <w:spacing w:beforeLines="60" w:before="144" w:afterLines="60" w:after="144" w:line="360" w:lineRule="auto"/>
+              <w:rPr>
+                <w:rFonts w:ascii="Times New Roman" w:hAnsi="Times New Roman" w:cs="Times New Roman"/>
+                <w:sz w:val="26"/>
+                <w:szCs w:val="26"/>
+              </w:rPr>
+            </w:pPr>
+            <w:r>
+              <w:rPr>
+                <w:rFonts w:ascii="Times New Roman" w:hAnsi="Times New Roman" w:cs="Times New Roman"/>
+                <w:sz w:val="26"/>
+                <w:szCs w:val="26"/>
+              </w:rPr>
+              <w:t>Kết quả</w:t>
+            </w:r>
+          </w:p>
+        </w:tc>
+      </w:tr>
+      <w:tr>
+        <w:trPr>
+          <w:trHeight w:val="1196"/>
+        </w:trPr>
+        <w:tc>
+          <w:tcPr>
+            <w:tcW w:w="708" w:type="dxa"/>
+            <w:tcBorders>
+              <w:top w:val="single" w:sz="4" w:space="0" w:color="auto"/>
+              <w:left w:val="single" w:sz="4" w:space="0" w:color="auto"/>
+              <w:bottom w:val="single" w:sz="4" w:space="0" w:color="auto"/>
+              <w:right w:val="single" w:sz="4" w:space="0" w:color="auto"/>
+            </w:tcBorders>
+          </w:tcPr>
+          <w:p>
+            <w:pPr>
+              <w:spacing w:beforeLines="60" w:before="144" w:afterLines="60" w:after="144" w:line="360" w:lineRule="auto"/>
+              <w:rPr>
+                <w:rFonts w:ascii="Times New Roman" w:hAnsi="Times New Roman" w:cs="Times New Roman"/>
+                <w:sz w:val="26"/>
+                <w:szCs w:val="26"/>
+              </w:rPr>
+            </w:pPr>
+            <w:r>
+              <w:rPr>
+                <w:rFonts w:ascii="Times New Roman" w:hAnsi="Times New Roman" w:cs="Times New Roman"/>
+                <w:sz w:val="26"/>
+                <w:szCs w:val="26"/>
+              </w:rPr>
+              <w:t>1</w:t>
+            </w:r>
+          </w:p>
+        </w:tc>
+        <w:tc>
+          <w:tcPr>
+            <w:tcW w:w="1932" w:type="dxa"/>
+            <w:tcBorders>
+              <w:top w:val="single" w:sz="4" w:space="0" w:color="auto"/>
+              <w:left w:val="single" w:sz="4" w:space="0" w:color="auto"/>
+              <w:bottom w:val="single" w:sz="4" w:space="0" w:color="auto"/>
+              <w:right w:val="single" w:sz="4" w:space="0" w:color="auto"/>
+            </w:tcBorders>
+          </w:tcPr>
+          <w:p>
+            <w:pPr>
+              <w:spacing w:beforeLines="60" w:before="144" w:afterLines="60" w:after="144" w:line="360" w:lineRule="auto"/>
+              <w:rPr>
+                <w:rFonts w:ascii="Times New Roman" w:hAnsi="Times New Roman" w:cs="Times New Roman"/>
+                <w:sz w:val="26"/>
+                <w:szCs w:val="26"/>
+              </w:rPr>
+            </w:pPr>
+            <w:r>
+              <w:rPr>
+                <w:rFonts w:ascii="Times New Roman" w:hAnsi="Times New Roman" w:cs="Times New Roman"/>
+                <w:sz w:val="26"/>
+                <w:szCs w:val="26"/>
+              </w:rPr>
+              <w:t>Nguyen Duc Lai</w:t>
+            </w:r>
+          </w:p>
+        </w:tc>
+        <w:tc>
+          <w:tcPr>
+            <w:tcW w:w="2383" w:type="dxa"/>
+            <w:tcBorders>
+              <w:top w:val="single" w:sz="4" w:space="0" w:color="auto"/>
+              <w:left w:val="single" w:sz="4" w:space="0" w:color="auto"/>
+              <w:bottom w:val="single" w:sz="4" w:space="0" w:color="auto"/>
+              <w:right w:val="single" w:sz="4" w:space="0" w:color="auto"/>
+            </w:tcBorders>
+          </w:tcPr>
+          <w:p>
+            <w:pPr>
+              <w:spacing w:beforeLines="60" w:before="144" w:afterLines="60" w:after="144" w:line="360" w:lineRule="auto"/>
+              <w:rPr>
+                <w:rFonts w:ascii="Times New Roman" w:hAnsi="Times New Roman" w:cs="Times New Roman"/>
+                <w:sz w:val="26"/>
+                <w:szCs w:val="26"/>
+              </w:rPr>
+            </w:pPr>
+            <w:r>
+              <w:rPr>
+                <w:rFonts w:ascii="Times New Roman" w:hAnsi="Times New Roman" w:cs="Times New Roman"/>
+                <w:sz w:val="26"/>
+                <w:szCs w:val="26"/>
+              </w:rPr>
+              <w:t>Chức năng xóa bàn</w:t>
+            </w:r>
+          </w:p>
+        </w:tc>
+        <w:tc>
+          <w:tcPr>
+            <w:tcW w:w="1466" w:type="dxa"/>
+            <w:tcBorders>
+              <w:top w:val="single" w:sz="4" w:space="0" w:color="auto"/>
+              <w:left w:val="single" w:sz="4" w:space="0" w:color="auto"/>
+              <w:bottom w:val="single" w:sz="4" w:space="0" w:color="auto"/>
+              <w:right w:val="single" w:sz="4" w:space="0" w:color="auto"/>
+            </w:tcBorders>
+          </w:tcPr>
+          <w:p>
+            <w:pPr>
+              <w:spacing w:beforeLines="60" w:before="144" w:afterLines="60" w:after="144" w:line="360" w:lineRule="auto"/>
+              <w:rPr>
+                <w:rFonts w:ascii="Times New Roman" w:hAnsi="Times New Roman" w:cs="Times New Roman"/>
+                <w:sz w:val="26"/>
+                <w:szCs w:val="26"/>
+              </w:rPr>
+            </w:pPr>
+            <w:r>
+              <w:rPr>
+                <w:rFonts w:ascii="Times New Roman" w:hAnsi="Times New Roman" w:cs="Times New Roman"/>
+                <w:sz w:val="26"/>
+                <w:szCs w:val="26"/>
+              </w:rPr>
+              <w:t>1/12</w:t>
+            </w:r>
+            <w:r>
+              <w:rPr>
+                <w:rFonts w:ascii="Times New Roman" w:hAnsi="Times New Roman" w:cs="Times New Roman"/>
+                <w:sz w:val="26"/>
+                <w:szCs w:val="26"/>
+              </w:rPr>
+              <w:t>/2018</w:t>
+            </w:r>
+          </w:p>
+        </w:tc>
+        <w:tc>
+          <w:tcPr>
+            <w:tcW w:w="1466" w:type="dxa"/>
+            <w:tcBorders>
+              <w:top w:val="single" w:sz="4" w:space="0" w:color="auto"/>
+              <w:left w:val="single" w:sz="4" w:space="0" w:color="auto"/>
+              <w:bottom w:val="single" w:sz="4" w:space="0" w:color="auto"/>
+              <w:right w:val="single" w:sz="4" w:space="0" w:color="auto"/>
+            </w:tcBorders>
+          </w:tcPr>
+          <w:p>
+            <w:pPr>
+              <w:spacing w:beforeLines="60" w:before="144" w:afterLines="60" w:after="144" w:line="360" w:lineRule="auto"/>
+              <w:rPr>
+                <w:rFonts w:ascii="Times New Roman" w:hAnsi="Times New Roman" w:cs="Times New Roman"/>
+                <w:sz w:val="26"/>
+                <w:szCs w:val="26"/>
+              </w:rPr>
+            </w:pPr>
+            <w:r>
+              <w:rPr>
+                <w:rFonts w:ascii="Times New Roman" w:hAnsi="Times New Roman" w:cs="Times New Roman"/>
+                <w:sz w:val="26"/>
+                <w:szCs w:val="26"/>
+              </w:rPr>
+              <w:t>12</w:t>
+            </w:r>
+            <w:r>
+              <w:rPr>
+                <w:rFonts w:ascii="Times New Roman" w:hAnsi="Times New Roman" w:cs="Times New Roman"/>
+                <w:sz w:val="26"/>
+                <w:szCs w:val="26"/>
+              </w:rPr>
+              <w:t>/12</w:t>
+            </w:r>
+            <w:r>
+              <w:rPr>
+                <w:rFonts w:ascii="Times New Roman" w:hAnsi="Times New Roman" w:cs="Times New Roman"/>
+                <w:sz w:val="26"/>
+                <w:szCs w:val="26"/>
+              </w:rPr>
+              <w:t>/2018</w:t>
+            </w:r>
+          </w:p>
+        </w:tc>
+        <w:tc>
+          <w:tcPr>
+            <w:tcW w:w="2218" w:type="dxa"/>
+            <w:tcBorders>
+              <w:top w:val="single" w:sz="4" w:space="0" w:color="auto"/>
+              <w:left w:val="single" w:sz="4" w:space="0" w:color="auto"/>
+              <w:bottom w:val="single" w:sz="4" w:space="0" w:color="auto"/>
+              <w:right w:val="single" w:sz="4" w:space="0" w:color="auto"/>
+            </w:tcBorders>
+          </w:tcPr>
+          <w:p>
+            <w:pPr>
+              <w:spacing w:beforeLines="60" w:before="144" w:afterLines="60" w:after="144" w:line="360" w:lineRule="auto"/>
+              <w:rPr>
+                <w:rFonts w:ascii="Times New Roman" w:hAnsi="Times New Roman" w:cs="Times New Roman"/>
+                <w:sz w:val="26"/>
+                <w:szCs w:val="26"/>
+              </w:rPr>
+            </w:pPr>
+            <w:r>
+              <w:rPr>
+                <w:rFonts w:ascii="Times New Roman" w:hAnsi="Times New Roman" w:cs="Times New Roman"/>
+                <w:sz w:val="26"/>
+                <w:szCs w:val="26"/>
+              </w:rPr>
+              <w:t>Hoàn thành</w:t>
+            </w:r>
+          </w:p>
+        </w:tc>
+      </w:tr>
+      <w:tr>
+        <w:trPr>
+          <w:trHeight w:val="988"/>
+        </w:trPr>
+        <w:tc>
+          <w:tcPr>
+            <w:tcW w:w="708" w:type="dxa"/>
+            <w:tcBorders>
+              <w:top w:val="single" w:sz="4" w:space="0" w:color="auto"/>
+              <w:left w:val="single" w:sz="4" w:space="0" w:color="auto"/>
+              <w:bottom w:val="single" w:sz="4" w:space="0" w:color="auto"/>
+              <w:right w:val="single" w:sz="4" w:space="0" w:color="auto"/>
+            </w:tcBorders>
+          </w:tcPr>
+          <w:p>
+            <w:pPr>
+              <w:spacing w:beforeLines="60" w:before="144" w:afterLines="60" w:after="144" w:line="360" w:lineRule="auto"/>
+              <w:rPr>
+                <w:rFonts w:ascii="Times New Roman" w:hAnsi="Times New Roman" w:cs="Times New Roman"/>
+                <w:sz w:val="26"/>
+                <w:szCs w:val="26"/>
+                <w:lang w:val="vi-VN"/>
+              </w:rPr>
+            </w:pPr>
+            <w:r>
+              <w:rPr>
+                <w:rFonts w:ascii="Times New Roman" w:hAnsi="Times New Roman" w:cs="Times New Roman"/>
+                <w:sz w:val="26"/>
+                <w:szCs w:val="26"/>
+                <w:lang w:val="vi-VN"/>
+              </w:rPr>
+              <w:t>2.</w:t>
+            </w:r>
+          </w:p>
+        </w:tc>
+        <w:tc>
+          <w:tcPr>
+            <w:tcW w:w="1932" w:type="dxa"/>
+            <w:tcBorders>
+              <w:top w:val="single" w:sz="4" w:space="0" w:color="auto"/>
+              <w:left w:val="single" w:sz="4" w:space="0" w:color="auto"/>
+              <w:bottom w:val="single" w:sz="4" w:space="0" w:color="auto"/>
+              <w:right w:val="single" w:sz="4" w:space="0" w:color="auto"/>
+            </w:tcBorders>
+          </w:tcPr>
+          <w:p>
+            <w:pPr>
+              <w:spacing w:beforeLines="60" w:before="144" w:afterLines="60" w:after="144" w:line="360" w:lineRule="auto"/>
+              <w:rPr>
+                <w:rFonts w:ascii="Times New Roman" w:hAnsi="Times New Roman" w:cs="Times New Roman"/>
+                <w:sz w:val="26"/>
+                <w:szCs w:val="26"/>
+              </w:rPr>
+            </w:pPr>
+            <w:r>
+              <w:rPr>
+                <w:rFonts w:ascii="Times New Roman" w:hAnsi="Times New Roman" w:cs="Times New Roman"/>
+                <w:sz w:val="26"/>
+                <w:szCs w:val="26"/>
+              </w:rPr>
+              <w:t>Pham Anh Nguyen</w:t>
+            </w:r>
+          </w:p>
+        </w:tc>
+        <w:tc>
+          <w:tcPr>
+            <w:tcW w:w="2383" w:type="dxa"/>
+            <w:tcBorders>
+              <w:top w:val="single" w:sz="4" w:space="0" w:color="auto"/>
+              <w:left w:val="single" w:sz="4" w:space="0" w:color="auto"/>
+              <w:bottom w:val="single" w:sz="4" w:space="0" w:color="auto"/>
+              <w:right w:val="single" w:sz="4" w:space="0" w:color="auto"/>
+            </w:tcBorders>
+          </w:tcPr>
+          <w:p>
+            <w:pPr>
+              <w:spacing w:beforeLines="60" w:before="144" w:afterLines="60" w:after="144" w:line="360" w:lineRule="auto"/>
+              <w:rPr>
+                <w:rFonts w:ascii="Times New Roman" w:hAnsi="Times New Roman" w:cs="Times New Roman"/>
+                <w:sz w:val="26"/>
+                <w:szCs w:val="26"/>
+              </w:rPr>
+            </w:pPr>
+            <w:r>
+              <w:rPr>
+                <w:rFonts w:ascii="Times New Roman" w:hAnsi="Times New Roman" w:cs="Times New Roman"/>
+                <w:sz w:val="26"/>
+                <w:szCs w:val="26"/>
+              </w:rPr>
+              <w:t>Thêm, sửa bàn,</w:t>
+            </w:r>
+          </w:p>
+          <w:p>
+            <w:pPr>
+              <w:spacing w:beforeLines="60" w:before="144" w:afterLines="60" w:after="144" w:line="360" w:lineRule="auto"/>
+              <w:rPr>
+                <w:rFonts w:ascii="Times New Roman" w:hAnsi="Times New Roman" w:cs="Times New Roman"/>
+                <w:sz w:val="26"/>
+                <w:szCs w:val="26"/>
+              </w:rPr>
+            </w:pPr>
+            <w:r>
+              <w:rPr>
+                <w:rFonts w:ascii="Times New Roman" w:hAnsi="Times New Roman" w:cs="Times New Roman"/>
+                <w:sz w:val="26"/>
+                <w:szCs w:val="26"/>
+              </w:rPr>
+              <w:t>Tìm kiếm danh mục</w:t>
+            </w:r>
+          </w:p>
+        </w:tc>
+        <w:tc>
+          <w:tcPr>
+            <w:tcW w:w="1466" w:type="dxa"/>
+            <w:tcBorders>
+              <w:top w:val="single" w:sz="4" w:space="0" w:color="auto"/>
+              <w:left w:val="single" w:sz="4" w:space="0" w:color="auto"/>
+              <w:bottom w:val="single" w:sz="4" w:space="0" w:color="auto"/>
+              <w:right w:val="single" w:sz="4" w:space="0" w:color="auto"/>
+            </w:tcBorders>
+          </w:tcPr>
+          <w:p>
+            <w:pPr>
+              <w:spacing w:beforeLines="60" w:before="144" w:afterLines="60" w:after="144" w:line="360" w:lineRule="auto"/>
+              <w:rPr>
+                <w:rFonts w:ascii="Times New Roman" w:hAnsi="Times New Roman" w:cs="Times New Roman"/>
+                <w:sz w:val="26"/>
+                <w:szCs w:val="26"/>
+              </w:rPr>
+            </w:pPr>
+            <w:r>
+              <w:rPr>
+                <w:rFonts w:ascii="Times New Roman" w:hAnsi="Times New Roman" w:cs="Times New Roman"/>
+                <w:sz w:val="26"/>
+                <w:szCs w:val="26"/>
+              </w:rPr>
+              <w:t>1/12/2018</w:t>
+            </w:r>
+          </w:p>
+        </w:tc>
+        <w:tc>
+          <w:tcPr>
+            <w:tcW w:w="1466" w:type="dxa"/>
+            <w:tcBorders>
+              <w:top w:val="single" w:sz="4" w:space="0" w:color="auto"/>
+              <w:left w:val="single" w:sz="4" w:space="0" w:color="auto"/>
+              <w:bottom w:val="single" w:sz="4" w:space="0" w:color="auto"/>
+              <w:right w:val="single" w:sz="4" w:space="0" w:color="auto"/>
+            </w:tcBorders>
+          </w:tcPr>
+          <w:p>
+            <w:pPr>
+              <w:spacing w:beforeLines="60" w:before="144" w:afterLines="60" w:after="144" w:line="360" w:lineRule="auto"/>
+              <w:rPr>
+                <w:rFonts w:ascii="Times New Roman" w:hAnsi="Times New Roman" w:cs="Times New Roman"/>
+                <w:sz w:val="26"/>
+                <w:szCs w:val="26"/>
+              </w:rPr>
+            </w:pPr>
+            <w:r>
+              <w:rPr>
+                <w:rFonts w:ascii="Times New Roman" w:hAnsi="Times New Roman" w:cs="Times New Roman"/>
+                <w:sz w:val="26"/>
+                <w:szCs w:val="26"/>
+              </w:rPr>
+              <w:t>12</w:t>
+            </w:r>
+            <w:r>
+              <w:rPr>
+                <w:rFonts w:ascii="Times New Roman" w:hAnsi="Times New Roman" w:cs="Times New Roman"/>
+                <w:sz w:val="26"/>
+                <w:szCs w:val="26"/>
+              </w:rPr>
+              <w:t>/12/2018</w:t>
+            </w:r>
+          </w:p>
+        </w:tc>
+        <w:tc>
+          <w:tcPr>
+            <w:tcW w:w="2218" w:type="dxa"/>
+            <w:tcBorders>
+              <w:top w:val="single" w:sz="4" w:space="0" w:color="auto"/>
+              <w:left w:val="single" w:sz="4" w:space="0" w:color="auto"/>
+              <w:bottom w:val="single" w:sz="4" w:space="0" w:color="auto"/>
+              <w:right w:val="single" w:sz="4" w:space="0" w:color="auto"/>
+            </w:tcBorders>
+          </w:tcPr>
+          <w:p>
+            <w:pPr>
+              <w:spacing w:beforeLines="60" w:before="144" w:afterLines="60" w:after="144" w:line="360" w:lineRule="auto"/>
+              <w:rPr>
+                <w:rFonts w:ascii="Times New Roman" w:hAnsi="Times New Roman" w:cs="Times New Roman"/>
+                <w:sz w:val="26"/>
+                <w:szCs w:val="26"/>
+              </w:rPr>
+            </w:pPr>
+            <w:r>
+              <w:rPr>
+                <w:rFonts w:ascii="Times New Roman" w:hAnsi="Times New Roman" w:cs="Times New Roman"/>
+                <w:sz w:val="26"/>
+                <w:szCs w:val="26"/>
+              </w:rPr>
+              <w:t>Hoàn thành</w:t>
+            </w:r>
+          </w:p>
+        </w:tc>
+      </w:tr>
+      <w:tr>
+        <w:trPr>
+          <w:trHeight w:val="703"/>
+        </w:trPr>
+        <w:tc>
+          <w:tcPr>
+            <w:tcW w:w="708" w:type="dxa"/>
+            <w:tcBorders>
+              <w:top w:val="single" w:sz="4" w:space="0" w:color="auto"/>
+              <w:left w:val="single" w:sz="4" w:space="0" w:color="auto"/>
+              <w:bottom w:val="single" w:sz="4" w:space="0" w:color="auto"/>
+              <w:right w:val="single" w:sz="4" w:space="0" w:color="auto"/>
+            </w:tcBorders>
+          </w:tcPr>
+          <w:p>
+            <w:pPr>
+              <w:spacing w:beforeLines="60" w:before="144" w:afterLines="60" w:after="144" w:line="360" w:lineRule="auto"/>
+              <w:rPr>
+                <w:rFonts w:ascii="Times New Roman" w:hAnsi="Times New Roman" w:cs="Times New Roman"/>
+                <w:sz w:val="26"/>
+                <w:szCs w:val="26"/>
+                <w:lang w:val="vi-VN"/>
+              </w:rPr>
+            </w:pPr>
+            <w:r>
+              <w:rPr>
+                <w:rFonts w:ascii="Times New Roman" w:hAnsi="Times New Roman" w:cs="Times New Roman"/>
+                <w:sz w:val="26"/>
+                <w:szCs w:val="26"/>
+                <w:lang w:val="vi-VN"/>
+              </w:rPr>
+              <w:t>3</w:t>
+            </w:r>
+          </w:p>
+        </w:tc>
+        <w:tc>
+          <w:tcPr>
+            <w:tcW w:w="1932" w:type="dxa"/>
+            <w:tcBorders>
+              <w:top w:val="single" w:sz="4" w:space="0" w:color="auto"/>
+              <w:left w:val="single" w:sz="4" w:space="0" w:color="auto"/>
+              <w:bottom w:val="single" w:sz="4" w:space="0" w:color="auto"/>
+              <w:right w:val="single" w:sz="4" w:space="0" w:color="auto"/>
+            </w:tcBorders>
+          </w:tcPr>
+          <w:p>
+            <w:pPr>
+              <w:spacing w:beforeLines="60" w:before="144" w:afterLines="60" w:after="144" w:line="360" w:lineRule="auto"/>
+              <w:rPr>
+                <w:rFonts w:ascii="Times New Roman" w:hAnsi="Times New Roman" w:cs="Times New Roman"/>
+                <w:sz w:val="26"/>
+                <w:szCs w:val="26"/>
+              </w:rPr>
+            </w:pPr>
+            <w:r>
+              <w:rPr>
+                <w:rFonts w:ascii="Times New Roman" w:hAnsi="Times New Roman" w:cs="Times New Roman"/>
+                <w:sz w:val="26"/>
+                <w:szCs w:val="26"/>
+              </w:rPr>
+              <w:t>Nguyen Chinh Truc</w:t>
+            </w:r>
+          </w:p>
+        </w:tc>
+        <w:tc>
+          <w:tcPr>
+            <w:tcW w:w="2383" w:type="dxa"/>
+            <w:tcBorders>
+              <w:top w:val="single" w:sz="4" w:space="0" w:color="auto"/>
+              <w:left w:val="single" w:sz="4" w:space="0" w:color="auto"/>
+              <w:bottom w:val="single" w:sz="4" w:space="0" w:color="auto"/>
+              <w:right w:val="single" w:sz="4" w:space="0" w:color="auto"/>
+            </w:tcBorders>
+          </w:tcPr>
+          <w:p>
+            <w:pPr>
+              <w:spacing w:beforeLines="60" w:before="144" w:afterLines="60" w:after="144" w:line="360" w:lineRule="auto"/>
+              <w:rPr>
+                <w:rFonts w:ascii="Times New Roman" w:hAnsi="Times New Roman" w:cs="Times New Roman"/>
+                <w:sz w:val="26"/>
+                <w:szCs w:val="26"/>
+              </w:rPr>
+            </w:pPr>
+            <w:r>
+              <w:rPr>
+                <w:rFonts w:ascii="Times New Roman" w:hAnsi="Times New Roman" w:cs="Times New Roman"/>
+                <w:sz w:val="26"/>
+                <w:szCs w:val="26"/>
+              </w:rPr>
+              <w:t>Thay đổi thông tin tài khoản</w:t>
+            </w:r>
+          </w:p>
+        </w:tc>
+        <w:tc>
+          <w:tcPr>
+            <w:tcW w:w="1466" w:type="dxa"/>
+            <w:tcBorders>
+              <w:top w:val="single" w:sz="4" w:space="0" w:color="auto"/>
+              <w:left w:val="single" w:sz="4" w:space="0" w:color="auto"/>
+              <w:bottom w:val="single" w:sz="4" w:space="0" w:color="auto"/>
+              <w:right w:val="single" w:sz="4" w:space="0" w:color="auto"/>
+            </w:tcBorders>
+          </w:tcPr>
+          <w:p>
+            <w:pPr>
+              <w:spacing w:beforeLines="60" w:before="144" w:afterLines="60" w:after="144" w:line="360" w:lineRule="auto"/>
+              <w:rPr>
+                <w:rFonts w:ascii="Times New Roman" w:hAnsi="Times New Roman" w:cs="Times New Roman"/>
+                <w:sz w:val="26"/>
+                <w:szCs w:val="26"/>
+              </w:rPr>
+            </w:pPr>
+            <w:r>
+              <w:rPr>
+                <w:rFonts w:ascii="Times New Roman" w:hAnsi="Times New Roman" w:cs="Times New Roman"/>
+                <w:sz w:val="26"/>
+                <w:szCs w:val="26"/>
+              </w:rPr>
+              <w:t>1/12/2018</w:t>
+            </w:r>
+          </w:p>
+        </w:tc>
+        <w:tc>
+          <w:tcPr>
+            <w:tcW w:w="1466" w:type="dxa"/>
+            <w:tcBorders>
+              <w:top w:val="single" w:sz="4" w:space="0" w:color="auto"/>
+              <w:left w:val="single" w:sz="4" w:space="0" w:color="auto"/>
+              <w:bottom w:val="single" w:sz="4" w:space="0" w:color="auto"/>
+              <w:right w:val="single" w:sz="4" w:space="0" w:color="auto"/>
+            </w:tcBorders>
+          </w:tcPr>
+          <w:p>
+            <w:pPr>
+              <w:spacing w:beforeLines="60" w:before="144" w:afterLines="60" w:after="144" w:line="360" w:lineRule="auto"/>
+              <w:rPr>
+                <w:rFonts w:ascii="Times New Roman" w:hAnsi="Times New Roman" w:cs="Times New Roman"/>
+                <w:sz w:val="26"/>
+                <w:szCs w:val="26"/>
+              </w:rPr>
+            </w:pPr>
+            <w:r>
+              <w:rPr>
+                <w:rFonts w:ascii="Times New Roman" w:hAnsi="Times New Roman" w:cs="Times New Roman"/>
+                <w:sz w:val="26"/>
+                <w:szCs w:val="26"/>
+              </w:rPr>
+              <w:t>12</w:t>
+            </w:r>
+            <w:r>
+              <w:rPr>
+                <w:rFonts w:ascii="Times New Roman" w:hAnsi="Times New Roman" w:cs="Times New Roman"/>
+                <w:sz w:val="26"/>
+                <w:szCs w:val="26"/>
+              </w:rPr>
+              <w:t>/12/2018</w:t>
+            </w:r>
+          </w:p>
+        </w:tc>
+        <w:tc>
+          <w:tcPr>
+            <w:tcW w:w="2218" w:type="dxa"/>
+            <w:tcBorders>
+              <w:top w:val="single" w:sz="4" w:space="0" w:color="auto"/>
+              <w:left w:val="single" w:sz="4" w:space="0" w:color="auto"/>
+              <w:bottom w:val="single" w:sz="4" w:space="0" w:color="auto"/>
+              <w:right w:val="single" w:sz="4" w:space="0" w:color="auto"/>
+            </w:tcBorders>
+          </w:tcPr>
+          <w:p>
+            <w:pPr>
+              <w:spacing w:beforeLines="60" w:before="144" w:afterLines="60" w:after="144" w:line="360" w:lineRule="auto"/>
+              <w:rPr>
+                <w:rFonts w:ascii="Times New Roman" w:hAnsi="Times New Roman" w:cs="Times New Roman"/>
+                <w:sz w:val="26"/>
+                <w:szCs w:val="26"/>
+              </w:rPr>
+            </w:pPr>
+            <w:r>
+              <w:rPr>
+                <w:rFonts w:ascii="Times New Roman" w:hAnsi="Times New Roman" w:cs="Times New Roman"/>
+                <w:sz w:val="26"/>
+                <w:szCs w:val="26"/>
+              </w:rPr>
+              <w:t>Chưa hoàn thành</w:t>
+            </w:r>
+          </w:p>
+        </w:tc>
+      </w:tr>
+      <w:tr>
+        <w:trPr>
+          <w:trHeight w:val="1520"/>
+        </w:trPr>
+        <w:tc>
+          <w:tcPr>
+            <w:tcW w:w="708" w:type="dxa"/>
+            <w:tcBorders>
+              <w:top w:val="single" w:sz="4" w:space="0" w:color="auto"/>
+              <w:left w:val="single" w:sz="4" w:space="0" w:color="auto"/>
+              <w:bottom w:val="single" w:sz="4" w:space="0" w:color="auto"/>
+              <w:right w:val="single" w:sz="4" w:space="0" w:color="auto"/>
+            </w:tcBorders>
+          </w:tcPr>
+          <w:p>
+            <w:pPr>
+              <w:spacing w:beforeLines="60" w:before="144" w:afterLines="60" w:after="144" w:line="360" w:lineRule="auto"/>
+              <w:rPr>
+                <w:rFonts w:ascii="Times New Roman" w:hAnsi="Times New Roman" w:cs="Times New Roman"/>
+                <w:sz w:val="26"/>
+                <w:szCs w:val="26"/>
+              </w:rPr>
+            </w:pPr>
+            <w:r>
+              <w:rPr>
+                <w:rFonts w:ascii="Times New Roman" w:hAnsi="Times New Roman" w:cs="Times New Roman"/>
+                <w:sz w:val="26"/>
+                <w:szCs w:val="26"/>
+              </w:rPr>
+              <w:t>4</w:t>
+            </w:r>
+          </w:p>
+        </w:tc>
+        <w:tc>
+          <w:tcPr>
+            <w:tcW w:w="1932" w:type="dxa"/>
+            <w:tcBorders>
+              <w:top w:val="single" w:sz="4" w:space="0" w:color="auto"/>
+              <w:left w:val="single" w:sz="4" w:space="0" w:color="auto"/>
+              <w:bottom w:val="single" w:sz="4" w:space="0" w:color="auto"/>
+              <w:right w:val="single" w:sz="4" w:space="0" w:color="auto"/>
+            </w:tcBorders>
+          </w:tcPr>
+          <w:p>
+            <w:pPr>
+              <w:spacing w:beforeLines="60" w:before="144" w:afterLines="60" w:after="144" w:line="360" w:lineRule="auto"/>
+              <w:rPr>
+                <w:rFonts w:ascii="Times New Roman" w:hAnsi="Times New Roman" w:cs="Times New Roman"/>
+                <w:sz w:val="26"/>
+                <w:szCs w:val="26"/>
+              </w:rPr>
+            </w:pPr>
+            <w:r>
+              <w:rPr>
+                <w:rFonts w:ascii="Times New Roman" w:hAnsi="Times New Roman" w:cs="Times New Roman"/>
+                <w:sz w:val="26"/>
+                <w:szCs w:val="26"/>
+              </w:rPr>
+              <w:t>Do Nguyen Thanh Luan</w:t>
+            </w:r>
+          </w:p>
+        </w:tc>
+        <w:tc>
+          <w:tcPr>
+            <w:tcW w:w="2383" w:type="dxa"/>
+            <w:tcBorders>
+              <w:top w:val="single" w:sz="4" w:space="0" w:color="auto"/>
+              <w:left w:val="single" w:sz="4" w:space="0" w:color="auto"/>
+              <w:bottom w:val="single" w:sz="4" w:space="0" w:color="auto"/>
+              <w:right w:val="single" w:sz="4" w:space="0" w:color="auto"/>
+            </w:tcBorders>
+          </w:tcPr>
+          <w:p>
+            <w:pPr>
+              <w:spacing w:beforeLines="60" w:before="144" w:afterLines="60" w:after="144" w:line="360" w:lineRule="auto"/>
+              <w:rPr>
+                <w:rFonts w:ascii="Times New Roman" w:hAnsi="Times New Roman" w:cs="Times New Roman"/>
+                <w:sz w:val="26"/>
+                <w:szCs w:val="26"/>
+              </w:rPr>
+            </w:pPr>
+            <w:r>
+              <w:rPr>
+                <w:rFonts w:ascii="Times New Roman" w:hAnsi="Times New Roman" w:cs="Times New Roman"/>
+                <w:sz w:val="26"/>
+                <w:szCs w:val="26"/>
+              </w:rPr>
+              <w:t>Thêm xóa sửa tài khoản, tìm kiếm tài khoản</w:t>
+            </w:r>
+          </w:p>
+        </w:tc>
+        <w:tc>
+          <w:tcPr>
+            <w:tcW w:w="1466" w:type="dxa"/>
+            <w:tcBorders>
+              <w:top w:val="single" w:sz="4" w:space="0" w:color="auto"/>
+              <w:left w:val="single" w:sz="4" w:space="0" w:color="auto"/>
+              <w:bottom w:val="single" w:sz="4" w:space="0" w:color="auto"/>
+              <w:right w:val="single" w:sz="4" w:space="0" w:color="auto"/>
+            </w:tcBorders>
+          </w:tcPr>
+          <w:p>
+            <w:pPr>
+              <w:spacing w:beforeLines="60" w:before="144" w:afterLines="60" w:after="144" w:line="360" w:lineRule="auto"/>
+              <w:rPr>
+                <w:rFonts w:ascii="Times New Roman" w:hAnsi="Times New Roman" w:cs="Times New Roman"/>
+                <w:sz w:val="26"/>
+                <w:szCs w:val="26"/>
+              </w:rPr>
+            </w:pPr>
+            <w:r>
+              <w:rPr>
+                <w:rFonts w:ascii="Times New Roman" w:hAnsi="Times New Roman" w:cs="Times New Roman"/>
+                <w:sz w:val="26"/>
+                <w:szCs w:val="26"/>
+              </w:rPr>
+              <w:t>1/12/2018</w:t>
+            </w:r>
+          </w:p>
+        </w:tc>
+        <w:tc>
+          <w:tcPr>
+            <w:tcW w:w="1466" w:type="dxa"/>
+            <w:tcBorders>
+              <w:top w:val="single" w:sz="4" w:space="0" w:color="auto"/>
+              <w:left w:val="single" w:sz="4" w:space="0" w:color="auto"/>
+              <w:bottom w:val="single" w:sz="4" w:space="0" w:color="auto"/>
+              <w:right w:val="single" w:sz="4" w:space="0" w:color="auto"/>
+            </w:tcBorders>
+          </w:tcPr>
+          <w:p>
+            <w:pPr>
+              <w:spacing w:beforeLines="60" w:before="144" w:afterLines="60" w:after="144" w:line="360" w:lineRule="auto"/>
+              <w:rPr>
+                <w:rFonts w:ascii="Times New Roman" w:hAnsi="Times New Roman" w:cs="Times New Roman"/>
+                <w:sz w:val="26"/>
+                <w:szCs w:val="26"/>
+              </w:rPr>
+            </w:pPr>
+            <w:r>
+              <w:rPr>
+                <w:rFonts w:ascii="Times New Roman" w:hAnsi="Times New Roman" w:cs="Times New Roman"/>
+                <w:sz w:val="26"/>
+                <w:szCs w:val="26"/>
+              </w:rPr>
+              <w:t>12</w:t>
+            </w:r>
+            <w:r>
+              <w:rPr>
+                <w:rFonts w:ascii="Times New Roman" w:hAnsi="Times New Roman" w:cs="Times New Roman"/>
+                <w:sz w:val="26"/>
+                <w:szCs w:val="26"/>
+              </w:rPr>
+              <w:t>/12/2018</w:t>
+            </w:r>
+          </w:p>
+        </w:tc>
+        <w:tc>
+          <w:tcPr>
+            <w:tcW w:w="2218" w:type="dxa"/>
+            <w:tcBorders>
+              <w:top w:val="single" w:sz="4" w:space="0" w:color="auto"/>
+              <w:left w:val="single" w:sz="4" w:space="0" w:color="auto"/>
+              <w:bottom w:val="single" w:sz="4" w:space="0" w:color="auto"/>
+              <w:right w:val="single" w:sz="4" w:space="0" w:color="auto"/>
+            </w:tcBorders>
+          </w:tcPr>
+          <w:p>
+            <w:pPr>
+              <w:spacing w:beforeLines="60" w:before="144" w:afterLines="60" w:after="144" w:line="360" w:lineRule="auto"/>
+              <w:rPr>
+                <w:rFonts w:ascii="Times New Roman" w:hAnsi="Times New Roman" w:cs="Times New Roman"/>
+                <w:sz w:val="26"/>
+                <w:szCs w:val="26"/>
+              </w:rPr>
+            </w:pPr>
+            <w:r>
+              <w:rPr>
+                <w:rFonts w:ascii="Times New Roman" w:hAnsi="Times New Roman" w:cs="Times New Roman"/>
+                <w:sz w:val="26"/>
+                <w:szCs w:val="26"/>
+              </w:rPr>
+              <w:t>Hoàn thành</w:t>
             </w:r>
           </w:p>
         </w:tc>
@@ -6694,13 +5650,14 @@
     <w:p>
       <w:pPr>
         <w:spacing w:beforeLines="60" w:before="144" w:afterLines="60" w:after="144" w:line="360" w:lineRule="auto"/>
-        <w:ind w:left="567"/>
         <w:rPr>
           <w:rFonts w:ascii="Times New Roman" w:hAnsi="Times New Roman" w:cs="Times New Roman"/>
           <w:sz w:val="26"/>
           <w:szCs w:val="26"/>
         </w:rPr>
       </w:pPr>
+      <w:bookmarkStart w:id="0" w:name="_GoBack"/>
+      <w:bookmarkEnd w:id="0"/>
     </w:p>
     <w:p>
       <w:pPr>
@@ -6741,71 +5698,15 @@
           <w:sz w:val="26"/>
           <w:szCs w:val="26"/>
         </w:rPr>
-        <w:t xml:space="preserve">TP. </w:t>
+        <w:t>TP. Hồ</w:t>
       </w:r>
-      <w:proofErr w:type="spellStart"/>
       <w:r>
         <w:rPr>
           <w:rFonts w:ascii="Times New Roman" w:hAnsi="Times New Roman" w:cs="Times New Roman"/>
           <w:sz w:val="26"/>
           <w:szCs w:val="26"/>
         </w:rPr>
-        <w:t>Hồ</w:t>
-      </w:r>
-      <w:proofErr w:type="spellEnd"/>
-      <w:r>
-        <w:rPr>
-          <w:rFonts w:ascii="Times New Roman" w:hAnsi="Times New Roman" w:cs="Times New Roman"/>
-          <w:sz w:val="26"/>
-          <w:szCs w:val="26"/>
-        </w:rPr>
-        <w:t xml:space="preserve"> </w:t>
-      </w:r>
-      <w:proofErr w:type="spellStart"/>
-      <w:r>
-        <w:rPr>
-          <w:rFonts w:ascii="Times New Roman" w:hAnsi="Times New Roman" w:cs="Times New Roman"/>
-          <w:sz w:val="26"/>
-          <w:szCs w:val="26"/>
-        </w:rPr>
-        <w:t>Chí</w:t>
-      </w:r>
-      <w:proofErr w:type="spellEnd"/>
-      <w:r>
-        <w:rPr>
-          <w:rFonts w:ascii="Times New Roman" w:hAnsi="Times New Roman" w:cs="Times New Roman"/>
-          <w:sz w:val="26"/>
-          <w:szCs w:val="26"/>
-        </w:rPr>
-        <w:t xml:space="preserve"> </w:t>
-      </w:r>
-      <w:proofErr w:type="gramStart"/>
-      <w:r>
-        <w:rPr>
-          <w:rFonts w:ascii="Times New Roman" w:hAnsi="Times New Roman" w:cs="Times New Roman"/>
-          <w:sz w:val="26"/>
-          <w:szCs w:val="26"/>
-        </w:rPr>
-        <w:t xml:space="preserve">Minh,  </w:t>
-      </w:r>
-      <w:proofErr w:type="spellStart"/>
-      <w:r>
-        <w:rPr>
-          <w:rFonts w:ascii="Times New Roman" w:hAnsi="Times New Roman" w:cs="Times New Roman"/>
-          <w:sz w:val="26"/>
-          <w:szCs w:val="26"/>
-        </w:rPr>
-        <w:t>ngày</w:t>
-      </w:r>
-      <w:proofErr w:type="spellEnd"/>
-      <w:proofErr w:type="gramEnd"/>
-      <w:r>
-        <w:rPr>
-          <w:rFonts w:ascii="Times New Roman" w:hAnsi="Times New Roman" w:cs="Times New Roman"/>
-          <w:sz w:val="26"/>
-          <w:szCs w:val="26"/>
-        </w:rPr>
-        <w:t xml:space="preserve"> </w:t>
+        <w:t xml:space="preserve"> Chí Minh,  ngày </w:t>
       </w:r>
       <w:r>
         <w:rPr>
@@ -6829,25 +5730,7 @@
           <w:sz w:val="26"/>
           <w:szCs w:val="26"/>
         </w:rPr>
-        <w:t xml:space="preserve"> </w:t>
-      </w:r>
-      <w:proofErr w:type="spellStart"/>
-      <w:r>
-        <w:rPr>
-          <w:rFonts w:ascii="Times New Roman" w:hAnsi="Times New Roman" w:cs="Times New Roman"/>
-          <w:sz w:val="26"/>
-          <w:szCs w:val="26"/>
-        </w:rPr>
-        <w:t>tháng</w:t>
-      </w:r>
-      <w:proofErr w:type="spellEnd"/>
-      <w:r>
-        <w:rPr>
-          <w:rFonts w:ascii="Times New Roman" w:hAnsi="Times New Roman" w:cs="Times New Roman"/>
-          <w:sz w:val="26"/>
-          <w:szCs w:val="26"/>
-        </w:rPr>
-        <w:t xml:space="preserve"> </w:t>
+        <w:t xml:space="preserve"> tháng </w:t>
       </w:r>
       <w:r>
         <w:rPr>
@@ -6871,25 +5754,7 @@
           <w:sz w:val="26"/>
           <w:szCs w:val="26"/>
         </w:rPr>
-        <w:t xml:space="preserve"> </w:t>
-      </w:r>
-      <w:proofErr w:type="spellStart"/>
-      <w:r>
-        <w:rPr>
-          <w:rFonts w:ascii="Times New Roman" w:hAnsi="Times New Roman" w:cs="Times New Roman"/>
-          <w:sz w:val="26"/>
-          <w:szCs w:val="26"/>
-        </w:rPr>
-        <w:t>năm</w:t>
-      </w:r>
-      <w:proofErr w:type="spellEnd"/>
-      <w:r>
-        <w:rPr>
-          <w:rFonts w:ascii="Times New Roman" w:hAnsi="Times New Roman" w:cs="Times New Roman"/>
-          <w:sz w:val="26"/>
-          <w:szCs w:val="26"/>
-        </w:rPr>
-        <w:t xml:space="preserve"> 201</w:t>
+        <w:t xml:space="preserve"> năm 201</w:t>
       </w:r>
       <w:r>
         <w:rPr>
@@ -6920,25 +5785,14 @@
         </w:rPr>
         <w:tab/>
       </w:r>
-      <w:proofErr w:type="spellStart"/>
       <w:r>
         <w:rPr>
           <w:rFonts w:ascii="Times New Roman" w:hAnsi="Times New Roman" w:cs="Times New Roman"/>
           <w:sz w:val="26"/>
           <w:szCs w:val="26"/>
         </w:rPr>
-        <w:t>Thư</w:t>
+        <w:t xml:space="preserve">Thư </w:t>
       </w:r>
-      <w:proofErr w:type="spellEnd"/>
-      <w:r>
-        <w:rPr>
-          <w:rFonts w:ascii="Times New Roman" w:hAnsi="Times New Roman" w:cs="Times New Roman"/>
-          <w:sz w:val="26"/>
-          <w:szCs w:val="26"/>
-        </w:rPr>
-        <w:t xml:space="preserve"> </w:t>
-      </w:r>
-      <w:proofErr w:type="spellStart"/>
       <w:r>
         <w:rPr>
           <w:rFonts w:ascii="Times New Roman" w:hAnsi="Times New Roman" w:cs="Times New Roman"/>
@@ -6947,7 +5801,6 @@
         </w:rPr>
         <w:t>Ký</w:t>
       </w:r>
-      <w:proofErr w:type="spellEnd"/>
       <w:r>
         <w:rPr>
           <w:rFonts w:ascii="Times New Roman" w:hAnsi="Times New Roman" w:cs="Times New Roman"/>
@@ -6992,7 +5845,7 @@
 </file>
 
 <file path=word/endnotes.xml><?xml version="1.0" encoding="utf-8"?>
-<w:endnotes xmlns:wpc="http://schemas.microsoft.com/office/word/2010/wordprocessingCanvas" xmlns:cx="http://schemas.microsoft.com/office/drawing/2014/chartex" xmlns:cx1="http://schemas.microsoft.com/office/drawing/2015/9/8/chartex" xmlns:cx2="http://schemas.microsoft.com/office/drawing/2015/10/21/chartex" xmlns:cx3="http://schemas.microsoft.com/office/drawing/2016/5/9/chartex" xmlns:cx4="http://schemas.microsoft.com/office/drawing/2016/5/10/chartex" xmlns:cx5="http://schemas.microsoft.com/office/drawing/2016/5/11/chartex" xmlns:cx6="http://schemas.microsoft.com/office/drawing/2016/5/12/chartex" xmlns:cx7="http://schemas.microsoft.com/office/drawing/2016/5/13/chartex" xmlns:cx8="http://schemas.microsoft.com/office/drawing/2016/5/14/chartex" xmlns:mc="http://schemas.openxmlformats.org/markup-compatibility/2006" xmlns:aink="http://schemas.microsoft.com/office/drawing/2016/ink" xmlns:am3d="http://schemas.microsoft.com/office/drawing/2017/model3d" xmlns:o="urn:schemas-microsoft-com:office:office" xmlns:r="http://schemas.openxmlformats.org/officeDocument/2006/relationships" xmlns:m="http://schemas.openxmlformats.org/officeDocument/2006/math" xmlns:v="urn:schemas-microsoft-com:vml" xmlns:wp14="http://schemas.microsoft.com/office/word/2010/wordprocessingDrawing" xmlns:wp="http://schemas.openxmlformats.org/drawingml/2006/wordprocessingDrawing" xmlns:w10="urn:schemas-microsoft-com:office:word" xmlns:w="http://schemas.openxmlformats.org/wordprocessingml/2006/main" xmlns:w14="http://schemas.microsoft.com/office/word/2010/wordml" xmlns:w15="http://schemas.microsoft.com/office/word/2012/wordml" xmlns:w16cid="http://schemas.microsoft.com/office/word/2016/wordml/cid" xmlns:w16se="http://schemas.microsoft.com/office/word/2015/wordml/symex" xmlns:wpg="http://schemas.microsoft.com/office/word/2010/wordprocessingGroup" xmlns:wpi="http://schemas.microsoft.com/office/word/2010/wordprocessingInk" xmlns:wne="http://schemas.microsoft.com/office/word/2006/wordml" xmlns:wps="http://schemas.microsoft.com/office/word/2010/wordprocessingShape" mc:Ignorable="w14 w15 w16se w16cid wp14">
+<w:endnotes xmlns:wpc="http://schemas.microsoft.com/office/word/2010/wordprocessingCanvas" xmlns:mc="http://schemas.openxmlformats.org/markup-compatibility/2006" xmlns:o="urn:schemas-microsoft-com:office:office" xmlns:r="http://schemas.openxmlformats.org/officeDocument/2006/relationships" xmlns:m="http://schemas.openxmlformats.org/officeDocument/2006/math" xmlns:v="urn:schemas-microsoft-com:vml" xmlns:wp14="http://schemas.microsoft.com/office/word/2010/wordprocessingDrawing" xmlns:wp="http://schemas.openxmlformats.org/drawingml/2006/wordprocessingDrawing" xmlns:w10="urn:schemas-microsoft-com:office:word" xmlns:w="http://schemas.openxmlformats.org/wordprocessingml/2006/main" xmlns:w14="http://schemas.microsoft.com/office/word/2010/wordml" xmlns:w15="http://schemas.microsoft.com/office/word/2012/wordml" xmlns:wpg="http://schemas.microsoft.com/office/word/2010/wordprocessingGroup" xmlns:wpi="http://schemas.microsoft.com/office/word/2010/wordprocessingInk" xmlns:wne="http://schemas.microsoft.com/office/word/2006/wordml" xmlns:wps="http://schemas.microsoft.com/office/word/2010/wordprocessingShape" mc:Ignorable="w14 w15 wp14">
   <w:endnote w:type="separator" w:id="-1">
     <w:p>
       <w:pPr>
@@ -7017,7 +5870,7 @@
 </file>
 
 <file path=word/footer1.xml><?xml version="1.0" encoding="utf-8"?>
-<w:ftr xmlns:wpc="http://schemas.microsoft.com/office/word/2010/wordprocessingCanvas" xmlns:cx="http://schemas.microsoft.com/office/drawing/2014/chartex" xmlns:cx1="http://schemas.microsoft.com/office/drawing/2015/9/8/chartex" xmlns:cx2="http://schemas.microsoft.com/office/drawing/2015/10/21/chartex" xmlns:cx3="http://schemas.microsoft.com/office/drawing/2016/5/9/chartex" xmlns:cx4="http://schemas.microsoft.com/office/drawing/2016/5/10/chartex" xmlns:cx5="http://schemas.microsoft.com/office/drawing/2016/5/11/chartex" xmlns:cx6="http://schemas.microsoft.com/office/drawing/2016/5/12/chartex" xmlns:cx7="http://schemas.microsoft.com/office/drawing/2016/5/13/chartex" xmlns:cx8="http://schemas.microsoft.com/office/drawing/2016/5/14/chartex" xmlns:mc="http://schemas.openxmlformats.org/markup-compatibility/2006" xmlns:aink="http://schemas.microsoft.com/office/drawing/2016/ink" xmlns:am3d="http://schemas.microsoft.com/office/drawing/2017/model3d" xmlns:o="urn:schemas-microsoft-com:office:office" xmlns:r="http://schemas.openxmlformats.org/officeDocument/2006/relationships" xmlns:m="http://schemas.openxmlformats.org/officeDocument/2006/math" xmlns:v="urn:schemas-microsoft-com:vml" xmlns:wp14="http://schemas.microsoft.com/office/word/2010/wordprocessingDrawing" xmlns:wp="http://schemas.openxmlformats.org/drawingml/2006/wordprocessingDrawing" xmlns:w10="urn:schemas-microsoft-com:office:word" xmlns:w="http://schemas.openxmlformats.org/wordprocessingml/2006/main" xmlns:w14="http://schemas.microsoft.com/office/word/2010/wordml" xmlns:w15="http://schemas.microsoft.com/office/word/2012/wordml" xmlns:w16cid="http://schemas.microsoft.com/office/word/2016/wordml/cid" xmlns:w16se="http://schemas.microsoft.com/office/word/2015/wordml/symex" xmlns:wpg="http://schemas.microsoft.com/office/word/2010/wordprocessingGroup" xmlns:wpi="http://schemas.microsoft.com/office/word/2010/wordprocessingInk" xmlns:wne="http://schemas.microsoft.com/office/word/2006/wordml" xmlns:wps="http://schemas.microsoft.com/office/word/2010/wordprocessingShape" mc:Ignorable="w14 w15 w16se w16cid wp14">
+<w:ftr xmlns:wpc="http://schemas.microsoft.com/office/word/2010/wordprocessingCanvas" xmlns:mc="http://schemas.openxmlformats.org/markup-compatibility/2006" xmlns:o="urn:schemas-microsoft-com:office:office" xmlns:r="http://schemas.openxmlformats.org/officeDocument/2006/relationships" xmlns:m="http://schemas.openxmlformats.org/officeDocument/2006/math" xmlns:v="urn:schemas-microsoft-com:vml" xmlns:wp14="http://schemas.microsoft.com/office/word/2010/wordprocessingDrawing" xmlns:wp="http://schemas.openxmlformats.org/drawingml/2006/wordprocessingDrawing" xmlns:w10="urn:schemas-microsoft-com:office:word" xmlns:w="http://schemas.openxmlformats.org/wordprocessingml/2006/main" xmlns:w14="http://schemas.microsoft.com/office/word/2010/wordml" xmlns:w15="http://schemas.microsoft.com/office/word/2012/wordml" xmlns:wpg="http://schemas.microsoft.com/office/word/2010/wordprocessingGroup" xmlns:wpi="http://schemas.microsoft.com/office/word/2010/wordprocessingInk" xmlns:wne="http://schemas.microsoft.com/office/word/2006/wordml" xmlns:wps="http://schemas.microsoft.com/office/word/2010/wordprocessingShape" mc:Ignorable="w14 w15 wp14">
   <w:p>
     <w:pPr>
       <w:pStyle w:val="Footer"/>
@@ -7037,7 +5890,7 @@
 </file>
 
 <file path=word/footer2.xml><?xml version="1.0" encoding="utf-8"?>
-<w:ftr xmlns:wpc="http://schemas.microsoft.com/office/word/2010/wordprocessingCanvas" xmlns:cx="http://schemas.microsoft.com/office/drawing/2014/chartex" xmlns:cx1="http://schemas.microsoft.com/office/drawing/2015/9/8/chartex" xmlns:cx2="http://schemas.microsoft.com/office/drawing/2015/10/21/chartex" xmlns:cx3="http://schemas.microsoft.com/office/drawing/2016/5/9/chartex" xmlns:cx4="http://schemas.microsoft.com/office/drawing/2016/5/10/chartex" xmlns:cx5="http://schemas.microsoft.com/office/drawing/2016/5/11/chartex" xmlns:cx6="http://schemas.microsoft.com/office/drawing/2016/5/12/chartex" xmlns:cx7="http://schemas.microsoft.com/office/drawing/2016/5/13/chartex" xmlns:cx8="http://schemas.microsoft.com/office/drawing/2016/5/14/chartex" xmlns:mc="http://schemas.openxmlformats.org/markup-compatibility/2006" xmlns:aink="http://schemas.microsoft.com/office/drawing/2016/ink" xmlns:am3d="http://schemas.microsoft.com/office/drawing/2017/model3d" xmlns:o="urn:schemas-microsoft-com:office:office" xmlns:r="http://schemas.openxmlformats.org/officeDocument/2006/relationships" xmlns:m="http://schemas.openxmlformats.org/officeDocument/2006/math" xmlns:v="urn:schemas-microsoft-com:vml" xmlns:wp14="http://schemas.microsoft.com/office/word/2010/wordprocessingDrawing" xmlns:wp="http://schemas.openxmlformats.org/drawingml/2006/wordprocessingDrawing" xmlns:w10="urn:schemas-microsoft-com:office:word" xmlns:w="http://schemas.openxmlformats.org/wordprocessingml/2006/main" xmlns:w14="http://schemas.microsoft.com/office/word/2010/wordml" xmlns:w15="http://schemas.microsoft.com/office/word/2012/wordml" xmlns:w16cid="http://schemas.microsoft.com/office/word/2016/wordml/cid" xmlns:w16se="http://schemas.microsoft.com/office/word/2015/wordml/symex" xmlns:wpg="http://schemas.microsoft.com/office/word/2010/wordprocessingGroup" xmlns:wpi="http://schemas.microsoft.com/office/word/2010/wordprocessingInk" xmlns:wne="http://schemas.microsoft.com/office/word/2006/wordml" xmlns:wps="http://schemas.microsoft.com/office/word/2010/wordprocessingShape" mc:Ignorable="w14 w15 w16se w16cid wp14">
+<w:ftr xmlns:wpc="http://schemas.microsoft.com/office/word/2010/wordprocessingCanvas" xmlns:mc="http://schemas.openxmlformats.org/markup-compatibility/2006" xmlns:o="urn:schemas-microsoft-com:office:office" xmlns:r="http://schemas.openxmlformats.org/officeDocument/2006/relationships" xmlns:m="http://schemas.openxmlformats.org/officeDocument/2006/math" xmlns:v="urn:schemas-microsoft-com:vml" xmlns:wp14="http://schemas.microsoft.com/office/word/2010/wordprocessingDrawing" xmlns:wp="http://schemas.openxmlformats.org/drawingml/2006/wordprocessingDrawing" xmlns:w10="urn:schemas-microsoft-com:office:word" xmlns:w="http://schemas.openxmlformats.org/wordprocessingml/2006/main" xmlns:w14="http://schemas.microsoft.com/office/word/2010/wordml" xmlns:w15="http://schemas.microsoft.com/office/word/2012/wordml" xmlns:wpg="http://schemas.microsoft.com/office/word/2010/wordprocessingGroup" xmlns:wpi="http://schemas.microsoft.com/office/word/2010/wordprocessingInk" xmlns:wne="http://schemas.microsoft.com/office/word/2006/wordml" xmlns:wps="http://schemas.microsoft.com/office/word/2010/wordprocessingShape" mc:Ignorable="w14 w15 wp14">
   <w:sdt>
     <w:sdtPr>
       <w:id w:val="1952516300"/>
@@ -7069,7 +5922,7 @@
 </file>
 
 <file path=word/footnotes.xml><?xml version="1.0" encoding="utf-8"?>
-<w:footnotes xmlns:wpc="http://schemas.microsoft.com/office/word/2010/wordprocessingCanvas" xmlns:cx="http://schemas.microsoft.com/office/drawing/2014/chartex" xmlns:cx1="http://schemas.microsoft.com/office/drawing/2015/9/8/chartex" xmlns:cx2="http://schemas.microsoft.com/office/drawing/2015/10/21/chartex" xmlns:cx3="http://schemas.microsoft.com/office/drawing/2016/5/9/chartex" xmlns:cx4="http://schemas.microsoft.com/office/drawing/2016/5/10/chartex" xmlns:cx5="http://schemas.microsoft.com/office/drawing/2016/5/11/chartex" xmlns:cx6="http://schemas.microsoft.com/office/drawing/2016/5/12/chartex" xmlns:cx7="http://schemas.microsoft.com/office/drawing/2016/5/13/chartex" xmlns:cx8="http://schemas.microsoft.com/office/drawing/2016/5/14/chartex" xmlns:mc="http://schemas.openxmlformats.org/markup-compatibility/2006" xmlns:aink="http://schemas.microsoft.com/office/drawing/2016/ink" xmlns:am3d="http://schemas.microsoft.com/office/drawing/2017/model3d" xmlns:o="urn:schemas-microsoft-com:office:office" xmlns:r="http://schemas.openxmlformats.org/officeDocument/2006/relationships" xmlns:m="http://schemas.openxmlformats.org/officeDocument/2006/math" xmlns:v="urn:schemas-microsoft-com:vml" xmlns:wp14="http://schemas.microsoft.com/office/word/2010/wordprocessingDrawing" xmlns:wp="http://schemas.openxmlformats.org/drawingml/2006/wordprocessingDrawing" xmlns:w10="urn:schemas-microsoft-com:office:word" xmlns:w="http://schemas.openxmlformats.org/wordprocessingml/2006/main" xmlns:w14="http://schemas.microsoft.com/office/word/2010/wordml" xmlns:w15="http://schemas.microsoft.com/office/word/2012/wordml" xmlns:w16cid="http://schemas.microsoft.com/office/word/2016/wordml/cid" xmlns:w16se="http://schemas.microsoft.com/office/word/2015/wordml/symex" xmlns:wpg="http://schemas.microsoft.com/office/word/2010/wordprocessingGroup" xmlns:wpi="http://schemas.microsoft.com/office/word/2010/wordprocessingInk" xmlns:wne="http://schemas.microsoft.com/office/word/2006/wordml" xmlns:wps="http://schemas.microsoft.com/office/word/2010/wordprocessingShape" mc:Ignorable="w14 w15 w16se w16cid wp14">
+<w:footnotes xmlns:wpc="http://schemas.microsoft.com/office/word/2010/wordprocessingCanvas" xmlns:mc="http://schemas.openxmlformats.org/markup-compatibility/2006" xmlns:o="urn:schemas-microsoft-com:office:office" xmlns:r="http://schemas.openxmlformats.org/officeDocument/2006/relationships" xmlns:m="http://schemas.openxmlformats.org/officeDocument/2006/math" xmlns:v="urn:schemas-microsoft-com:vml" xmlns:wp14="http://schemas.microsoft.com/office/word/2010/wordprocessingDrawing" xmlns:wp="http://schemas.openxmlformats.org/drawingml/2006/wordprocessingDrawing" xmlns:w10="urn:schemas-microsoft-com:office:word" xmlns:w="http://schemas.openxmlformats.org/wordprocessingml/2006/main" xmlns:w14="http://schemas.microsoft.com/office/word/2010/wordml" xmlns:w15="http://schemas.microsoft.com/office/word/2012/wordml" xmlns:wpg="http://schemas.microsoft.com/office/word/2010/wordprocessingGroup" xmlns:wpi="http://schemas.microsoft.com/office/word/2010/wordprocessingInk" xmlns:wne="http://schemas.microsoft.com/office/word/2006/wordml" xmlns:wps="http://schemas.microsoft.com/office/word/2010/wordprocessingShape" mc:Ignorable="w14 w15 wp14">
   <w:footnote w:type="separator" w:id="-1">
     <w:p>
       <w:pPr>
@@ -7094,7 +5947,7 @@
 </file>
 
 <file path=word/header1.xml><?xml version="1.0" encoding="utf-8"?>
-<w:hdr xmlns:wpc="http://schemas.microsoft.com/office/word/2010/wordprocessingCanvas" xmlns:cx="http://schemas.microsoft.com/office/drawing/2014/chartex" xmlns:cx1="http://schemas.microsoft.com/office/drawing/2015/9/8/chartex" xmlns:cx2="http://schemas.microsoft.com/office/drawing/2015/10/21/chartex" xmlns:cx3="http://schemas.microsoft.com/office/drawing/2016/5/9/chartex" xmlns:cx4="http://schemas.microsoft.com/office/drawing/2016/5/10/chartex" xmlns:cx5="http://schemas.microsoft.com/office/drawing/2016/5/11/chartex" xmlns:cx6="http://schemas.microsoft.com/office/drawing/2016/5/12/chartex" xmlns:cx7="http://schemas.microsoft.com/office/drawing/2016/5/13/chartex" xmlns:cx8="http://schemas.microsoft.com/office/drawing/2016/5/14/chartex" xmlns:mc="http://schemas.openxmlformats.org/markup-compatibility/2006" xmlns:aink="http://schemas.microsoft.com/office/drawing/2016/ink" xmlns:am3d="http://schemas.microsoft.com/office/drawing/2017/model3d" xmlns:o="urn:schemas-microsoft-com:office:office" xmlns:r="http://schemas.openxmlformats.org/officeDocument/2006/relationships" xmlns:m="http://schemas.openxmlformats.org/officeDocument/2006/math" xmlns:v="urn:schemas-microsoft-com:vml" xmlns:wp14="http://schemas.microsoft.com/office/word/2010/wordprocessingDrawing" xmlns:wp="http://schemas.openxmlformats.org/drawingml/2006/wordprocessingDrawing" xmlns:w10="urn:schemas-microsoft-com:office:word" xmlns:w="http://schemas.openxmlformats.org/wordprocessingml/2006/main" xmlns:w14="http://schemas.microsoft.com/office/word/2010/wordml" xmlns:w15="http://schemas.microsoft.com/office/word/2012/wordml" xmlns:w16cid="http://schemas.microsoft.com/office/word/2016/wordml/cid" xmlns:w16se="http://schemas.microsoft.com/office/word/2015/wordml/symex" xmlns:wpg="http://schemas.microsoft.com/office/word/2010/wordprocessingGroup" xmlns:wpi="http://schemas.microsoft.com/office/word/2010/wordprocessingInk" xmlns:wne="http://schemas.microsoft.com/office/word/2006/wordml" xmlns:wps="http://schemas.microsoft.com/office/word/2010/wordprocessingShape" mc:Ignorable="w14 w15 w16se w16cid wp14">
+<w:hdr xmlns:wpc="http://schemas.microsoft.com/office/word/2010/wordprocessingCanvas" xmlns:mc="http://schemas.openxmlformats.org/markup-compatibility/2006" xmlns:o="urn:schemas-microsoft-com:office:office" xmlns:r="http://schemas.openxmlformats.org/officeDocument/2006/relationships" xmlns:m="http://schemas.openxmlformats.org/officeDocument/2006/math" xmlns:v="urn:schemas-microsoft-com:vml" xmlns:wp14="http://schemas.microsoft.com/office/word/2010/wordprocessingDrawing" xmlns:wp="http://schemas.openxmlformats.org/drawingml/2006/wordprocessingDrawing" xmlns:w10="urn:schemas-microsoft-com:office:word" xmlns:w="http://schemas.openxmlformats.org/wordprocessingml/2006/main" xmlns:w14="http://schemas.microsoft.com/office/word/2010/wordml" xmlns:w15="http://schemas.microsoft.com/office/word/2012/wordml" xmlns:wpg="http://schemas.microsoft.com/office/word/2010/wordprocessingGroup" xmlns:wpi="http://schemas.microsoft.com/office/word/2010/wordprocessingInk" xmlns:wne="http://schemas.microsoft.com/office/word/2006/wordml" xmlns:wps="http://schemas.microsoft.com/office/word/2010/wordprocessingShape" mc:Ignorable="w14 w15 wp14">
   <w:p>
     <w:pPr>
       <w:pStyle w:val="Header"/>
@@ -7109,8 +5962,8 @@
 </file>
 
 <file path=word/numbering.xml><?xml version="1.0" encoding="utf-8"?>
-<w:numbering xmlns:wpc="http://schemas.microsoft.com/office/word/2010/wordprocessingCanvas" xmlns:cx="http://schemas.microsoft.com/office/drawing/2014/chartex" xmlns:cx1="http://schemas.microsoft.com/office/drawing/2015/9/8/chartex" xmlns:cx2="http://schemas.microsoft.com/office/drawing/2015/10/21/chartex" xmlns:cx3="http://schemas.microsoft.com/office/drawing/2016/5/9/chartex" xmlns:cx4="http://schemas.microsoft.com/office/drawing/2016/5/10/chartex" xmlns:cx5="http://schemas.microsoft.com/office/drawing/2016/5/11/chartex" xmlns:cx6="http://schemas.microsoft.com/office/drawing/2016/5/12/chartex" xmlns:cx7="http://schemas.microsoft.com/office/drawing/2016/5/13/chartex" xmlns:cx8="http://schemas.microsoft.com/office/drawing/2016/5/14/chartex" xmlns:mc="http://schemas.openxmlformats.org/markup-compatibility/2006" xmlns:aink="http://schemas.microsoft.com/office/drawing/2016/ink" xmlns:am3d="http://schemas.microsoft.com/office/drawing/2017/model3d" xmlns:o="urn:schemas-microsoft-com:office:office" xmlns:r="http://schemas.openxmlformats.org/officeDocument/2006/relationships" xmlns:m="http://schemas.openxmlformats.org/officeDocument/2006/math" xmlns:v="urn:schemas-microsoft-com:vml" xmlns:wp14="http://schemas.microsoft.com/office/word/2010/wordprocessingDrawing" xmlns:wp="http://schemas.openxmlformats.org/drawingml/2006/wordprocessingDrawing" xmlns:w10="urn:schemas-microsoft-com:office:word" xmlns:w="http://schemas.openxmlformats.org/wordprocessingml/2006/main" xmlns:w14="http://schemas.microsoft.com/office/word/2010/wordml" xmlns:w15="http://schemas.microsoft.com/office/word/2012/wordml" xmlns:w16cid="http://schemas.microsoft.com/office/word/2016/wordml/cid" xmlns:w16se="http://schemas.microsoft.com/office/word/2015/wordml/symex" xmlns:wpg="http://schemas.microsoft.com/office/word/2010/wordprocessingGroup" xmlns:wpi="http://schemas.microsoft.com/office/word/2010/wordprocessingInk" xmlns:wne="http://schemas.microsoft.com/office/word/2006/wordml" xmlns:wps="http://schemas.microsoft.com/office/word/2010/wordprocessingShape" mc:Ignorable="w14 w15 w16se w16cid wp14">
-  <w:abstractNum w:abstractNumId="0" w15:restartNumberingAfterBreak="0">
+<w:numbering xmlns:wpc="http://schemas.microsoft.com/office/word/2010/wordprocessingCanvas" xmlns:mc="http://schemas.openxmlformats.org/markup-compatibility/2006" xmlns:o="urn:schemas-microsoft-com:office:office" xmlns:r="http://schemas.openxmlformats.org/officeDocument/2006/relationships" xmlns:m="http://schemas.openxmlformats.org/officeDocument/2006/math" xmlns:v="urn:schemas-microsoft-com:vml" xmlns:wp14="http://schemas.microsoft.com/office/word/2010/wordprocessingDrawing" xmlns:wp="http://schemas.openxmlformats.org/drawingml/2006/wordprocessingDrawing" xmlns:w10="urn:schemas-microsoft-com:office:word" xmlns:w="http://schemas.openxmlformats.org/wordprocessingml/2006/main" xmlns:w14="http://schemas.microsoft.com/office/word/2010/wordml" xmlns:w15="http://schemas.microsoft.com/office/word/2012/wordml" xmlns:wpg="http://schemas.microsoft.com/office/word/2010/wordprocessingGroup" xmlns:wpi="http://schemas.microsoft.com/office/word/2010/wordprocessingInk" xmlns:wne="http://schemas.microsoft.com/office/word/2006/wordml" xmlns:wps="http://schemas.microsoft.com/office/word/2010/wordprocessingShape" mc:Ignorable="w14 w15 wp14">
+  <w:abstractNum w:abstractNumId="0">
     <w:nsid w:val="0184453F"/>
     <w:multiLevelType w:val="hybridMultilevel"/>
     <w:tmpl w:val="53C040BC"/>
@@ -7199,7 +6052,7 @@
       </w:pPr>
     </w:lvl>
   </w:abstractNum>
-  <w:abstractNum w:abstractNumId="1" w15:restartNumberingAfterBreak="0">
+  <w:abstractNum w:abstractNumId="1">
     <w:nsid w:val="02582408"/>
     <w:multiLevelType w:val="hybridMultilevel"/>
     <w:tmpl w:val="F98024D4"/>
@@ -7312,7 +6165,7 @@
       </w:rPr>
     </w:lvl>
   </w:abstractNum>
-  <w:abstractNum w:abstractNumId="2" w15:restartNumberingAfterBreak="0">
+  <w:abstractNum w:abstractNumId="2">
     <w:nsid w:val="07404B10"/>
     <w:multiLevelType w:val="hybridMultilevel"/>
     <w:tmpl w:val="B322CA6E"/>
@@ -7425,7 +6278,7 @@
       </w:rPr>
     </w:lvl>
   </w:abstractNum>
-  <w:abstractNum w:abstractNumId="3" w15:restartNumberingAfterBreak="0">
+  <w:abstractNum w:abstractNumId="3">
     <w:nsid w:val="09123591"/>
     <w:multiLevelType w:val="hybridMultilevel"/>
     <w:tmpl w:val="DD5EEB5E"/>
@@ -7539,7 +6392,7 @@
       </w:rPr>
     </w:lvl>
   </w:abstractNum>
-  <w:abstractNum w:abstractNumId="4" w15:restartNumberingAfterBreak="0">
+  <w:abstractNum w:abstractNumId="4">
     <w:nsid w:val="0A74387C"/>
     <w:multiLevelType w:val="hybridMultilevel"/>
     <w:tmpl w:val="F2AC522A"/>
@@ -7628,7 +6481,7 @@
       </w:pPr>
     </w:lvl>
   </w:abstractNum>
-  <w:abstractNum w:abstractNumId="5" w15:restartNumberingAfterBreak="0">
+  <w:abstractNum w:abstractNumId="5">
     <w:nsid w:val="0C96103C"/>
     <w:multiLevelType w:val="hybridMultilevel"/>
     <w:tmpl w:val="5D46CD40"/>
@@ -7718,7 +6571,7 @@
       </w:pPr>
     </w:lvl>
   </w:abstractNum>
-  <w:abstractNum w:abstractNumId="6" w15:restartNumberingAfterBreak="0">
+  <w:abstractNum w:abstractNumId="6">
     <w:nsid w:val="10B056C9"/>
     <w:multiLevelType w:val="hybridMultilevel"/>
     <w:tmpl w:val="5D642FC8"/>
@@ -7830,7 +6683,7 @@
       </w:rPr>
     </w:lvl>
   </w:abstractNum>
-  <w:abstractNum w:abstractNumId="7" w15:restartNumberingAfterBreak="0">
+  <w:abstractNum w:abstractNumId="7">
     <w:nsid w:val="122718B8"/>
     <w:multiLevelType w:val="hybridMultilevel"/>
     <w:tmpl w:val="1FECF77E"/>
@@ -7919,7 +6772,7 @@
       </w:pPr>
     </w:lvl>
   </w:abstractNum>
-  <w:abstractNum w:abstractNumId="8" w15:restartNumberingAfterBreak="0">
+  <w:abstractNum w:abstractNumId="8">
     <w:nsid w:val="1B80366B"/>
     <w:multiLevelType w:val="hybridMultilevel"/>
     <w:tmpl w:val="0CF08E2C"/>
@@ -8008,7 +6861,7 @@
       </w:pPr>
     </w:lvl>
   </w:abstractNum>
-  <w:abstractNum w:abstractNumId="9" w15:restartNumberingAfterBreak="0">
+  <w:abstractNum w:abstractNumId="9">
     <w:nsid w:val="20447EAF"/>
     <w:multiLevelType w:val="hybridMultilevel"/>
     <w:tmpl w:val="BAAAA74A"/>
@@ -8097,7 +6950,7 @@
       </w:pPr>
     </w:lvl>
   </w:abstractNum>
-  <w:abstractNum w:abstractNumId="10" w15:restartNumberingAfterBreak="0">
+  <w:abstractNum w:abstractNumId="10">
     <w:nsid w:val="213948D3"/>
     <w:multiLevelType w:val="hybridMultilevel"/>
     <w:tmpl w:val="0E701E18"/>
@@ -8210,7 +7063,7 @@
       </w:rPr>
     </w:lvl>
   </w:abstractNum>
-  <w:abstractNum w:abstractNumId="11" w15:restartNumberingAfterBreak="0">
+  <w:abstractNum w:abstractNumId="11">
     <w:nsid w:val="22CD3FD8"/>
     <w:multiLevelType w:val="hybridMultilevel"/>
     <w:tmpl w:val="FCC83A90"/>
@@ -8323,7 +7176,7 @@
       </w:rPr>
     </w:lvl>
   </w:abstractNum>
-  <w:abstractNum w:abstractNumId="12" w15:restartNumberingAfterBreak="0">
+  <w:abstractNum w:abstractNumId="12">
     <w:nsid w:val="251668D1"/>
     <w:multiLevelType w:val="hybridMultilevel"/>
     <w:tmpl w:val="786AFC5E"/>
@@ -8413,7 +7266,7 @@
       </w:pPr>
     </w:lvl>
   </w:abstractNum>
-  <w:abstractNum w:abstractNumId="13" w15:restartNumberingAfterBreak="0">
+  <w:abstractNum w:abstractNumId="13">
     <w:nsid w:val="299F7FCF"/>
     <w:multiLevelType w:val="hybridMultilevel"/>
     <w:tmpl w:val="15AE106E"/>
@@ -8526,7 +7379,7 @@
       </w:rPr>
     </w:lvl>
   </w:abstractNum>
-  <w:abstractNum w:abstractNumId="14" w15:restartNumberingAfterBreak="0">
+  <w:abstractNum w:abstractNumId="14">
     <w:nsid w:val="31954F58"/>
     <w:multiLevelType w:val="hybridMultilevel"/>
     <w:tmpl w:val="3BA20116"/>
@@ -8638,7 +7491,7 @@
       </w:rPr>
     </w:lvl>
   </w:abstractNum>
-  <w:abstractNum w:abstractNumId="15" w15:restartNumberingAfterBreak="0">
+  <w:abstractNum w:abstractNumId="15">
     <w:nsid w:val="326046F3"/>
     <w:multiLevelType w:val="hybridMultilevel"/>
     <w:tmpl w:val="1F3CB8E4"/>
@@ -8751,7 +7604,7 @@
       </w:rPr>
     </w:lvl>
   </w:abstractNum>
-  <w:abstractNum w:abstractNumId="16" w15:restartNumberingAfterBreak="0">
+  <w:abstractNum w:abstractNumId="16">
     <w:nsid w:val="32AD505D"/>
     <w:multiLevelType w:val="hybridMultilevel"/>
     <w:tmpl w:val="B0B80078"/>
@@ -8864,7 +7717,7 @@
       </w:rPr>
     </w:lvl>
   </w:abstractNum>
-  <w:abstractNum w:abstractNumId="17" w15:restartNumberingAfterBreak="0">
+  <w:abstractNum w:abstractNumId="17">
     <w:nsid w:val="339927A7"/>
     <w:multiLevelType w:val="hybridMultilevel"/>
     <w:tmpl w:val="EA6838F4"/>
@@ -8953,7 +7806,7 @@
       </w:pPr>
     </w:lvl>
   </w:abstractNum>
-  <w:abstractNum w:abstractNumId="18" w15:restartNumberingAfterBreak="0">
+  <w:abstractNum w:abstractNumId="18">
     <w:nsid w:val="339E6A8A"/>
     <w:multiLevelType w:val="hybridMultilevel"/>
     <w:tmpl w:val="76562F94"/>
@@ -9043,7 +7896,7 @@
       </w:pPr>
     </w:lvl>
   </w:abstractNum>
-  <w:abstractNum w:abstractNumId="19" w15:restartNumberingAfterBreak="0">
+  <w:abstractNum w:abstractNumId="19">
     <w:nsid w:val="353E466A"/>
     <w:multiLevelType w:val="hybridMultilevel"/>
     <w:tmpl w:val="E2E87B48"/>
@@ -9132,7 +7985,7 @@
       </w:pPr>
     </w:lvl>
   </w:abstractNum>
-  <w:abstractNum w:abstractNumId="20" w15:restartNumberingAfterBreak="0">
+  <w:abstractNum w:abstractNumId="20">
     <w:nsid w:val="355E2872"/>
     <w:multiLevelType w:val="hybridMultilevel"/>
     <w:tmpl w:val="1C36BA16"/>
@@ -9245,7 +8098,7 @@
       </w:rPr>
     </w:lvl>
   </w:abstractNum>
-  <w:abstractNum w:abstractNumId="21" w15:restartNumberingAfterBreak="0">
+  <w:abstractNum w:abstractNumId="21">
     <w:nsid w:val="38E578E8"/>
     <w:multiLevelType w:val="hybridMultilevel"/>
     <w:tmpl w:val="D9288608"/>
@@ -9358,7 +8211,7 @@
       </w:rPr>
     </w:lvl>
   </w:abstractNum>
-  <w:abstractNum w:abstractNumId="22" w15:restartNumberingAfterBreak="0">
+  <w:abstractNum w:abstractNumId="22">
     <w:nsid w:val="395E7A58"/>
     <w:multiLevelType w:val="hybridMultilevel"/>
     <w:tmpl w:val="5BE27B2A"/>
@@ -9448,11 +8301,11 @@
       </w:pPr>
     </w:lvl>
   </w:abstractNum>
-  <w:abstractNum w:abstractNumId="23" w15:restartNumberingAfterBreak="0">
+  <w:abstractNum w:abstractNumId="23">
     <w:nsid w:val="3B0D13C3"/>
-    <w:multiLevelType w:val="hybridMultilevel"/>
-    <w:tmpl w:val="C5422540"/>
-    <w:lvl w:ilvl="0" w:tplc="0809000F">
+    <w:multiLevelType w:val="multilevel"/>
+    <w:tmpl w:val="9F5AD63E"/>
+    <w:lvl w:ilvl="0">
       <w:start w:val="1"/>
       <w:numFmt w:val="decimal"/>
       <w:lvlText w:val="%1."/>
@@ -9461,80 +8314,112 @@
         <w:ind w:left="360" w:hanging="360"/>
       </w:pPr>
     </w:lvl>
-    <w:lvl w:ilvl="1" w:tplc="08090019" w:tentative="1">
-      <w:start w:val="1"/>
-      <w:numFmt w:val="lowerLetter"/>
-      <w:lvlText w:val="%2."/>
-      <w:lvlJc w:val="left"/>
-      <w:pPr>
-        <w:ind w:left="1440" w:hanging="360"/>
-      </w:pPr>
-    </w:lvl>
-    <w:lvl w:ilvl="2" w:tplc="0809001B" w:tentative="1">
-      <w:start w:val="1"/>
-      <w:numFmt w:val="lowerRoman"/>
-      <w:lvlText w:val="%3."/>
-      <w:lvlJc w:val="right"/>
-      <w:pPr>
-        <w:ind w:left="2160" w:hanging="180"/>
-      </w:pPr>
-    </w:lvl>
-    <w:lvl w:ilvl="3" w:tplc="0809000F" w:tentative="1">
-      <w:start w:val="1"/>
+    <w:lvl w:ilvl="1">
+      <w:start w:val="3"/>
       <w:numFmt w:val="decimal"/>
-      <w:lvlText w:val="%4."/>
-      <w:lvlJc w:val="left"/>
-      <w:pPr>
-        <w:ind w:left="2880" w:hanging="360"/>
-      </w:pPr>
-    </w:lvl>
-    <w:lvl w:ilvl="4" w:tplc="08090019" w:tentative="1">
-      <w:start w:val="1"/>
-      <w:numFmt w:val="lowerLetter"/>
-      <w:lvlText w:val="%5."/>
-      <w:lvlJc w:val="left"/>
-      <w:pPr>
-        <w:ind w:left="3600" w:hanging="360"/>
-      </w:pPr>
-    </w:lvl>
-    <w:lvl w:ilvl="5" w:tplc="0809001B" w:tentative="1">
-      <w:start w:val="1"/>
-      <w:numFmt w:val="lowerRoman"/>
-      <w:lvlText w:val="%6."/>
-      <w:lvlJc w:val="right"/>
-      <w:pPr>
-        <w:ind w:left="4320" w:hanging="180"/>
-      </w:pPr>
-    </w:lvl>
-    <w:lvl w:ilvl="6" w:tplc="0809000F" w:tentative="1">
+      <w:isLgl/>
+      <w:lvlText w:val="%1.%2"/>
+      <w:lvlJc w:val="left"/>
+      <w:pPr>
+        <w:ind w:left="390" w:hanging="390"/>
+      </w:pPr>
+      <w:rPr>
+        <w:rFonts w:hint="default"/>
+      </w:rPr>
+    </w:lvl>
+    <w:lvl w:ilvl="2">
       <w:start w:val="1"/>
       <w:numFmt w:val="decimal"/>
-      <w:lvlText w:val="%7."/>
-      <w:lvlJc w:val="left"/>
-      <w:pPr>
-        <w:ind w:left="5040" w:hanging="360"/>
-      </w:pPr>
-    </w:lvl>
-    <w:lvl w:ilvl="7" w:tplc="08090019" w:tentative="1">
-      <w:start w:val="1"/>
-      <w:numFmt w:val="lowerLetter"/>
-      <w:lvlText w:val="%8."/>
-      <w:lvlJc w:val="left"/>
-      <w:pPr>
-        <w:ind w:left="5760" w:hanging="360"/>
-      </w:pPr>
-    </w:lvl>
-    <w:lvl w:ilvl="8" w:tplc="0809001B" w:tentative="1">
-      <w:start w:val="1"/>
-      <w:numFmt w:val="lowerRoman"/>
-      <w:lvlText w:val="%9."/>
-      <w:lvlJc w:val="right"/>
-      <w:pPr>
-        <w:ind w:left="6480" w:hanging="180"/>
-      </w:pPr>
+      <w:isLgl/>
+      <w:lvlText w:val="%1.%2.%3"/>
+      <w:lvlJc w:val="left"/>
+      <w:pPr>
+        <w:ind w:left="720" w:hanging="720"/>
+      </w:pPr>
+      <w:rPr>
+        <w:rFonts w:hint="default"/>
+      </w:rPr>
+    </w:lvl>
+    <w:lvl w:ilvl="3">
+      <w:start w:val="1"/>
+      <w:numFmt w:val="decimal"/>
+      <w:isLgl/>
+      <w:lvlText w:val="%1.%2.%3.%4"/>
+      <w:lvlJc w:val="left"/>
+      <w:pPr>
+        <w:ind w:left="720" w:hanging="720"/>
+      </w:pPr>
+      <w:rPr>
+        <w:rFonts w:hint="default"/>
+      </w:rPr>
+    </w:lvl>
+    <w:lvl w:ilvl="4">
+      <w:start w:val="1"/>
+      <w:numFmt w:val="decimal"/>
+      <w:isLgl/>
+      <w:lvlText w:val="%1.%2.%3.%4.%5"/>
+      <w:lvlJc w:val="left"/>
+      <w:pPr>
+        <w:ind w:left="1080" w:hanging="1080"/>
+      </w:pPr>
+      <w:rPr>
+        <w:rFonts w:hint="default"/>
+      </w:rPr>
+    </w:lvl>
+    <w:lvl w:ilvl="5">
+      <w:start w:val="1"/>
+      <w:numFmt w:val="decimal"/>
+      <w:isLgl/>
+      <w:lvlText w:val="%1.%2.%3.%4.%5.%6"/>
+      <w:lvlJc w:val="left"/>
+      <w:pPr>
+        <w:ind w:left="1440" w:hanging="1440"/>
+      </w:pPr>
+      <w:rPr>
+        <w:rFonts w:hint="default"/>
+      </w:rPr>
+    </w:lvl>
+    <w:lvl w:ilvl="6">
+      <w:start w:val="1"/>
+      <w:numFmt w:val="decimal"/>
+      <w:isLgl/>
+      <w:lvlText w:val="%1.%2.%3.%4.%5.%6.%7"/>
+      <w:lvlJc w:val="left"/>
+      <w:pPr>
+        <w:ind w:left="1440" w:hanging="1440"/>
+      </w:pPr>
+      <w:rPr>
+        <w:rFonts w:hint="default"/>
+      </w:rPr>
+    </w:lvl>
+    <w:lvl w:ilvl="7">
+      <w:start w:val="1"/>
+      <w:numFmt w:val="decimal"/>
+      <w:isLgl/>
+      <w:lvlText w:val="%1.%2.%3.%4.%5.%6.%7.%8"/>
+      <w:lvlJc w:val="left"/>
+      <w:pPr>
+        <w:ind w:left="1800" w:hanging="1800"/>
+      </w:pPr>
+      <w:rPr>
+        <w:rFonts w:hint="default"/>
+      </w:rPr>
+    </w:lvl>
+    <w:lvl w:ilvl="8">
+      <w:start w:val="1"/>
+      <w:numFmt w:val="decimal"/>
+      <w:isLgl/>
+      <w:lvlText w:val="%1.%2.%3.%4.%5.%6.%7.%8.%9"/>
+      <w:lvlJc w:val="left"/>
+      <w:pPr>
+        <w:ind w:left="1800" w:hanging="1800"/>
+      </w:pPr>
+      <w:rPr>
+        <w:rFonts w:hint="default"/>
+      </w:rPr>
     </w:lvl>
   </w:abstractNum>
-  <w:abstractNum w:abstractNumId="24" w15:restartNumberingAfterBreak="0">
+  <w:abstractNum w:abstractNumId="24">
     <w:nsid w:val="3CBE7AB4"/>
     <w:multiLevelType w:val="hybridMultilevel"/>
     <w:tmpl w:val="14242FE6"/>
@@ -9624,7 +8509,7 @@
       </w:pPr>
     </w:lvl>
   </w:abstractNum>
-  <w:abstractNum w:abstractNumId="25" w15:restartNumberingAfterBreak="0">
+  <w:abstractNum w:abstractNumId="25">
     <w:nsid w:val="432F2AD8"/>
     <w:multiLevelType w:val="hybridMultilevel"/>
     <w:tmpl w:val="BBC4DD9A"/>
@@ -9713,7 +8598,7 @@
       </w:pPr>
     </w:lvl>
   </w:abstractNum>
-  <w:abstractNum w:abstractNumId="26" w15:restartNumberingAfterBreak="0">
+  <w:abstractNum w:abstractNumId="26">
     <w:nsid w:val="445C3F76"/>
     <w:multiLevelType w:val="hybridMultilevel"/>
     <w:tmpl w:val="EC0C2F0E"/>
@@ -9802,7 +8687,7 @@
       </w:pPr>
     </w:lvl>
   </w:abstractNum>
-  <w:abstractNum w:abstractNumId="27" w15:restartNumberingAfterBreak="0">
+  <w:abstractNum w:abstractNumId="27">
     <w:nsid w:val="518D4E44"/>
     <w:multiLevelType w:val="hybridMultilevel"/>
     <w:tmpl w:val="7896B110"/>
@@ -9891,7 +8776,7 @@
       </w:pPr>
     </w:lvl>
   </w:abstractNum>
-  <w:abstractNum w:abstractNumId="28" w15:restartNumberingAfterBreak="0">
+  <w:abstractNum w:abstractNumId="28">
     <w:nsid w:val="5321559D"/>
     <w:multiLevelType w:val="hybridMultilevel"/>
     <w:tmpl w:val="6B9CBD46"/>
@@ -9980,7 +8865,120 @@
       </w:pPr>
     </w:lvl>
   </w:abstractNum>
-  <w:abstractNum w:abstractNumId="29" w15:restartNumberingAfterBreak="0">
+  <w:abstractNum w:abstractNumId="29">
+    <w:nsid w:val="53872772"/>
+    <w:multiLevelType w:val="hybridMultilevel"/>
+    <w:tmpl w:val="F2AC7B2A"/>
+    <w:lvl w:ilvl="0" w:tplc="2DFC8B2E">
+      <w:start w:val="4"/>
+      <w:numFmt w:val="bullet"/>
+      <w:lvlText w:val="-"/>
+      <w:lvlJc w:val="left"/>
+      <w:pPr>
+        <w:ind w:left="420" w:hanging="360"/>
+      </w:pPr>
+      <w:rPr>
+        <w:rFonts w:ascii="Times New Roman" w:eastAsiaTheme="minorHAnsi" w:hAnsi="Times New Roman" w:cs="Times New Roman" w:hint="default"/>
+      </w:rPr>
+    </w:lvl>
+    <w:lvl w:ilvl="1" w:tplc="04090003" w:tentative="1">
+      <w:start w:val="1"/>
+      <w:numFmt w:val="bullet"/>
+      <w:lvlText w:val="o"/>
+      <w:lvlJc w:val="left"/>
+      <w:pPr>
+        <w:ind w:left="1140" w:hanging="360"/>
+      </w:pPr>
+      <w:rPr>
+        <w:rFonts w:ascii="Courier New" w:hAnsi="Courier New" w:cs="Courier New" w:hint="default"/>
+      </w:rPr>
+    </w:lvl>
+    <w:lvl w:ilvl="2" w:tplc="04090005" w:tentative="1">
+      <w:start w:val="1"/>
+      <w:numFmt w:val="bullet"/>
+      <w:lvlText w:val=""/>
+      <w:lvlJc w:val="left"/>
+      <w:pPr>
+        <w:ind w:left="1860" w:hanging="360"/>
+      </w:pPr>
+      <w:rPr>
+        <w:rFonts w:ascii="Wingdings" w:hAnsi="Wingdings" w:hint="default"/>
+      </w:rPr>
+    </w:lvl>
+    <w:lvl w:ilvl="3" w:tplc="04090001" w:tentative="1">
+      <w:start w:val="1"/>
+      <w:numFmt w:val="bullet"/>
+      <w:lvlText w:val=""/>
+      <w:lvlJc w:val="left"/>
+      <w:pPr>
+        <w:ind w:left="2580" w:hanging="360"/>
+      </w:pPr>
+      <w:rPr>
+        <w:rFonts w:ascii="Symbol" w:hAnsi="Symbol" w:hint="default"/>
+      </w:rPr>
+    </w:lvl>
+    <w:lvl w:ilvl="4" w:tplc="04090003" w:tentative="1">
+      <w:start w:val="1"/>
+      <w:numFmt w:val="bullet"/>
+      <w:lvlText w:val="o"/>
+      <w:lvlJc w:val="left"/>
+      <w:pPr>
+        <w:ind w:left="3300" w:hanging="360"/>
+      </w:pPr>
+      <w:rPr>
+        <w:rFonts w:ascii="Courier New" w:hAnsi="Courier New" w:cs="Courier New" w:hint="default"/>
+      </w:rPr>
+    </w:lvl>
+    <w:lvl w:ilvl="5" w:tplc="04090005" w:tentative="1">
+      <w:start w:val="1"/>
+      <w:numFmt w:val="bullet"/>
+      <w:lvlText w:val=""/>
+      <w:lvlJc w:val="left"/>
+      <w:pPr>
+        <w:ind w:left="4020" w:hanging="360"/>
+      </w:pPr>
+      <w:rPr>
+        <w:rFonts w:ascii="Wingdings" w:hAnsi="Wingdings" w:hint="default"/>
+      </w:rPr>
+    </w:lvl>
+    <w:lvl w:ilvl="6" w:tplc="04090001" w:tentative="1">
+      <w:start w:val="1"/>
+      <w:numFmt w:val="bullet"/>
+      <w:lvlText w:val=""/>
+      <w:lvlJc w:val="left"/>
+      <w:pPr>
+        <w:ind w:left="4740" w:hanging="360"/>
+      </w:pPr>
+      <w:rPr>
+        <w:rFonts w:ascii="Symbol" w:hAnsi="Symbol" w:hint="default"/>
+      </w:rPr>
+    </w:lvl>
+    <w:lvl w:ilvl="7" w:tplc="04090003" w:tentative="1">
+      <w:start w:val="1"/>
+      <w:numFmt w:val="bullet"/>
+      <w:lvlText w:val="o"/>
+      <w:lvlJc w:val="left"/>
+      <w:pPr>
+        <w:ind w:left="5460" w:hanging="360"/>
+      </w:pPr>
+      <w:rPr>
+        <w:rFonts w:ascii="Courier New" w:hAnsi="Courier New" w:cs="Courier New" w:hint="default"/>
+      </w:rPr>
+    </w:lvl>
+    <w:lvl w:ilvl="8" w:tplc="04090005" w:tentative="1">
+      <w:start w:val="1"/>
+      <w:numFmt w:val="bullet"/>
+      <w:lvlText w:val=""/>
+      <w:lvlJc w:val="left"/>
+      <w:pPr>
+        <w:ind w:left="6180" w:hanging="360"/>
+      </w:pPr>
+      <w:rPr>
+        <w:rFonts w:ascii="Wingdings" w:hAnsi="Wingdings" w:hint="default"/>
+      </w:rPr>
+    </w:lvl>
+  </w:abstractNum>
+  <w:abstractNum w:abstractNumId="30">
     <w:nsid w:val="54B44A40"/>
     <w:multiLevelType w:val="hybridMultilevel"/>
     <w:tmpl w:val="06F65928"/>
@@ -10070,7 +9068,7 @@
       </w:pPr>
     </w:lvl>
   </w:abstractNum>
-  <w:abstractNum w:abstractNumId="30" w15:restartNumberingAfterBreak="0">
+  <w:abstractNum w:abstractNumId="31">
     <w:nsid w:val="553D446E"/>
     <w:multiLevelType w:val="hybridMultilevel"/>
     <w:tmpl w:val="F8E618E4"/>
@@ -10183,7 +9181,7 @@
       </w:rPr>
     </w:lvl>
   </w:abstractNum>
-  <w:abstractNum w:abstractNumId="31" w15:restartNumberingAfterBreak="0">
+  <w:abstractNum w:abstractNumId="32">
     <w:nsid w:val="594A3DF0"/>
     <w:multiLevelType w:val="hybridMultilevel"/>
     <w:tmpl w:val="76562F94"/>
@@ -10273,7 +9271,7 @@
       </w:pPr>
     </w:lvl>
   </w:abstractNum>
-  <w:abstractNum w:abstractNumId="32" w15:restartNumberingAfterBreak="0">
+  <w:abstractNum w:abstractNumId="33">
     <w:nsid w:val="5B4C3820"/>
     <w:multiLevelType w:val="hybridMultilevel"/>
     <w:tmpl w:val="DFE4E832"/>
@@ -10363,7 +9361,7 @@
       </w:pPr>
     </w:lvl>
   </w:abstractNum>
-  <w:abstractNum w:abstractNumId="33" w15:restartNumberingAfterBreak="0">
+  <w:abstractNum w:abstractNumId="34">
     <w:nsid w:val="5BB90067"/>
     <w:multiLevelType w:val="hybridMultilevel"/>
     <w:tmpl w:val="F7DA21B0"/>
@@ -10476,7 +9474,7 @@
       </w:rPr>
     </w:lvl>
   </w:abstractNum>
-  <w:abstractNum w:abstractNumId="34" w15:restartNumberingAfterBreak="0">
+  <w:abstractNum w:abstractNumId="35">
     <w:nsid w:val="5DC1109F"/>
     <w:multiLevelType w:val="hybridMultilevel"/>
     <w:tmpl w:val="F4DC3696"/>
@@ -10565,7 +9563,7 @@
       </w:pPr>
     </w:lvl>
   </w:abstractNum>
-  <w:abstractNum w:abstractNumId="35" w15:restartNumberingAfterBreak="0">
+  <w:abstractNum w:abstractNumId="36">
     <w:nsid w:val="60282016"/>
     <w:multiLevelType w:val="hybridMultilevel"/>
     <w:tmpl w:val="429CE874"/>
@@ -10654,7 +9652,7 @@
       </w:pPr>
     </w:lvl>
   </w:abstractNum>
-  <w:abstractNum w:abstractNumId="36" w15:restartNumberingAfterBreak="0">
+  <w:abstractNum w:abstractNumId="37">
     <w:nsid w:val="618C04E2"/>
     <w:multiLevelType w:val="hybridMultilevel"/>
     <w:tmpl w:val="7CB6F600"/>
@@ -10766,7 +9764,7 @@
       </w:rPr>
     </w:lvl>
   </w:abstractNum>
-  <w:abstractNum w:abstractNumId="37" w15:restartNumberingAfterBreak="0">
+  <w:abstractNum w:abstractNumId="38">
     <w:nsid w:val="62970BB7"/>
     <w:multiLevelType w:val="hybridMultilevel"/>
     <w:tmpl w:val="452073DC"/>
@@ -10879,7 +9877,7 @@
       </w:rPr>
     </w:lvl>
   </w:abstractNum>
-  <w:abstractNum w:abstractNumId="38" w15:restartNumberingAfterBreak="0">
+  <w:abstractNum w:abstractNumId="39">
     <w:nsid w:val="68BD684D"/>
     <w:multiLevelType w:val="hybridMultilevel"/>
     <w:tmpl w:val="4EF2EC3A"/>
@@ -10965,7 +9963,7 @@
       </w:pPr>
     </w:lvl>
   </w:abstractNum>
-  <w:abstractNum w:abstractNumId="39" w15:restartNumberingAfterBreak="0">
+  <w:abstractNum w:abstractNumId="40">
     <w:nsid w:val="6B1A24D8"/>
     <w:multiLevelType w:val="hybridMultilevel"/>
     <w:tmpl w:val="D72C580E"/>
@@ -11051,7 +10049,7 @@
       </w:pPr>
     </w:lvl>
   </w:abstractNum>
-  <w:abstractNum w:abstractNumId="40" w15:restartNumberingAfterBreak="0">
+  <w:abstractNum w:abstractNumId="41">
     <w:nsid w:val="6E03373C"/>
     <w:multiLevelType w:val="hybridMultilevel"/>
     <w:tmpl w:val="B84EFB34"/>
@@ -11164,7 +10162,7 @@
       </w:rPr>
     </w:lvl>
   </w:abstractNum>
-  <w:abstractNum w:abstractNumId="41" w15:restartNumberingAfterBreak="0">
+  <w:abstractNum w:abstractNumId="42">
     <w:nsid w:val="72E57F98"/>
     <w:multiLevelType w:val="hybridMultilevel"/>
     <w:tmpl w:val="35567A76"/>
@@ -11254,7 +10252,7 @@
       </w:pPr>
     </w:lvl>
   </w:abstractNum>
-  <w:abstractNum w:abstractNumId="42" w15:restartNumberingAfterBreak="0">
+  <w:abstractNum w:abstractNumId="43">
     <w:nsid w:val="75E35934"/>
     <w:multiLevelType w:val="hybridMultilevel"/>
     <w:tmpl w:val="C242FDA6"/>
@@ -11367,7 +10365,7 @@
       </w:rPr>
     </w:lvl>
   </w:abstractNum>
-  <w:abstractNum w:abstractNumId="43" w15:restartNumberingAfterBreak="0">
+  <w:abstractNum w:abstractNumId="44">
     <w:nsid w:val="779720F6"/>
     <w:multiLevelType w:val="hybridMultilevel"/>
     <w:tmpl w:val="21309C62"/>
@@ -11480,7 +10478,7 @@
       </w:rPr>
     </w:lvl>
   </w:abstractNum>
-  <w:abstractNum w:abstractNumId="44" w15:restartNumberingAfterBreak="0">
+  <w:abstractNum w:abstractNumId="45">
     <w:nsid w:val="7ED50977"/>
     <w:multiLevelType w:val="hybridMultilevel"/>
     <w:tmpl w:val="513CC00C"/>
@@ -11574,40 +10572,40 @@
     <w:abstractNumId w:val="16"/>
   </w:num>
   <w:num w:numId="2">
-    <w:abstractNumId w:val="37"/>
+    <w:abstractNumId w:val="38"/>
   </w:num>
   <w:num w:numId="3">
-    <w:abstractNumId w:val="33"/>
+    <w:abstractNumId w:val="34"/>
   </w:num>
   <w:num w:numId="4">
     <w:abstractNumId w:val="25"/>
   </w:num>
   <w:num w:numId="5">
-    <w:abstractNumId w:val="29"/>
+    <w:abstractNumId w:val="30"/>
   </w:num>
   <w:num w:numId="6">
-    <w:abstractNumId w:val="41"/>
+    <w:abstractNumId w:val="42"/>
   </w:num>
   <w:num w:numId="7">
     <w:abstractNumId w:val="18"/>
   </w:num>
   <w:num w:numId="8">
-    <w:abstractNumId w:val="31"/>
+    <w:abstractNumId w:val="32"/>
   </w:num>
   <w:num w:numId="9">
-    <w:abstractNumId w:val="38"/>
+    <w:abstractNumId w:val="39"/>
   </w:num>
   <w:num w:numId="10">
     <w:abstractNumId w:val="5"/>
   </w:num>
   <w:num w:numId="11">
-    <w:abstractNumId w:val="43"/>
+    <w:abstractNumId w:val="44"/>
   </w:num>
   <w:num w:numId="12">
-    <w:abstractNumId w:val="34"/>
+    <w:abstractNumId w:val="35"/>
   </w:num>
   <w:num w:numId="13">
-    <w:abstractNumId w:val="44"/>
+    <w:abstractNumId w:val="45"/>
   </w:num>
   <w:num w:numId="14">
     <w:abstractNumId w:val="22"/>
@@ -11616,13 +10614,13 @@
     <w:abstractNumId w:val="24"/>
   </w:num>
   <w:num w:numId="16">
-    <w:abstractNumId w:val="32"/>
+    <w:abstractNumId w:val="33"/>
   </w:num>
   <w:num w:numId="17">
     <w:abstractNumId w:val="9"/>
   </w:num>
   <w:num w:numId="18">
-    <w:abstractNumId w:val="35"/>
+    <w:abstractNumId w:val="36"/>
   </w:num>
   <w:num w:numId="19">
     <w:abstractNumId w:val="8"/>
@@ -11652,7 +10650,7 @@
     <w:abstractNumId w:val="14"/>
   </w:num>
   <w:num w:numId="28">
-    <w:abstractNumId w:val="42"/>
+    <w:abstractNumId w:val="43"/>
   </w:num>
   <w:num w:numId="29">
     <w:abstractNumId w:val="6"/>
@@ -11661,10 +10659,10 @@
     <w:abstractNumId w:val="19"/>
   </w:num>
   <w:num w:numId="31">
-    <w:abstractNumId w:val="39"/>
+    <w:abstractNumId w:val="40"/>
   </w:num>
   <w:num w:numId="32">
-    <w:abstractNumId w:val="30"/>
+    <w:abstractNumId w:val="31"/>
   </w:num>
   <w:num w:numId="33">
     <w:abstractNumId w:val="3"/>
@@ -11688,7 +10686,7 @@
     <w:abstractNumId w:val="15"/>
   </w:num>
   <w:num w:numId="40">
-    <w:abstractNumId w:val="36"/>
+    <w:abstractNumId w:val="37"/>
   </w:num>
   <w:num w:numId="41">
     <w:abstractNumId w:val="2"/>
@@ -11700,17 +10698,20 @@
     <w:abstractNumId w:val="28"/>
   </w:num>
   <w:num w:numId="44">
-    <w:abstractNumId w:val="40"/>
+    <w:abstractNumId w:val="41"/>
   </w:num>
   <w:num w:numId="45">
     <w:abstractNumId w:val="20"/>
+  </w:num>
+  <w:num w:numId="46">
+    <w:abstractNumId w:val="29"/>
   </w:num>
   <w:numIdMacAtCleanup w:val="25"/>
 </w:numbering>
 </file>
 
 <file path=word/styles.xml><?xml version="1.0" encoding="utf-8"?>
-<w:styles xmlns:mc="http://schemas.openxmlformats.org/markup-compatibility/2006" xmlns:r="http://schemas.openxmlformats.org/officeDocument/2006/relationships" xmlns:w="http://schemas.openxmlformats.org/wordprocessingml/2006/main" xmlns:w14="http://schemas.microsoft.com/office/word/2010/wordml" xmlns:w15="http://schemas.microsoft.com/office/word/2012/wordml" xmlns:w16cid="http://schemas.microsoft.com/office/word/2016/wordml/cid" xmlns:w16se="http://schemas.microsoft.com/office/word/2015/wordml/symex" mc:Ignorable="w14 w15 w16se w16cid">
+<w:styles xmlns:mc="http://schemas.openxmlformats.org/markup-compatibility/2006" xmlns:r="http://schemas.openxmlformats.org/officeDocument/2006/relationships" xmlns:w="http://schemas.openxmlformats.org/wordprocessingml/2006/main" xmlns:w14="http://schemas.microsoft.com/office/word/2010/wordml" xmlns:w15="http://schemas.microsoft.com/office/word/2012/wordml" mc:Ignorable="w14 w15">
   <w:docDefaults>
     <w:rPrDefault>
       <w:rPr>
@@ -11726,7 +10727,7 @@
       </w:pPr>
     </w:pPrDefault>
   </w:docDefaults>
-  <w:latentStyles w:defLockedState="0" w:defUIPriority="99" w:defSemiHidden="0" w:defUnhideWhenUsed="0" w:defQFormat="0" w:count="375">
+  <w:latentStyles w:defLockedState="0" w:defUIPriority="99" w:defSemiHidden="0" w:defUnhideWhenUsed="0" w:defQFormat="0" w:count="371">
     <w:lsdException w:name="Normal" w:uiPriority="0" w:qFormat="1"/>
     <w:lsdException w:name="heading 1" w:uiPriority="9" w:qFormat="1"/>
     <w:lsdException w:name="heading 2" w:semiHidden="1" w:uiPriority="9" w:unhideWhenUsed="1" w:qFormat="1"/>
@@ -11881,7 +10882,7 @@
     <w:lsdException w:name="Table Web 2" w:semiHidden="1" w:unhideWhenUsed="1"/>
     <w:lsdException w:name="Table Web 3" w:semiHidden="1" w:unhideWhenUsed="1"/>
     <w:lsdException w:name="Balloon Text" w:semiHidden="1" w:unhideWhenUsed="1"/>
-    <w:lsdException w:name="Table Grid" w:semiHidden="1" w:uiPriority="59" w:unhideWhenUsed="1"/>
+    <w:lsdException w:name="Table Grid" w:uiPriority="59"/>
     <w:lsdException w:name="Table Theme" w:semiHidden="1" w:unhideWhenUsed="1"/>
     <w:lsdException w:name="Placeholder Text" w:semiHidden="1"/>
     <w:lsdException w:name="No Spacing" w:uiPriority="1" w:qFormat="1"/>
@@ -12098,10 +11099,6 @@
     <w:lsdException w:name="List Table 5 Dark Accent 6" w:uiPriority="50"/>
     <w:lsdException w:name="List Table 6 Colorful Accent 6" w:uiPriority="51"/>
     <w:lsdException w:name="List Table 7 Colorful Accent 6" w:uiPriority="52"/>
-    <w:lsdException w:name="Mention" w:semiHidden="1" w:unhideWhenUsed="1"/>
-    <w:lsdException w:name="Smart Hyperlink" w:semiHidden="1" w:unhideWhenUsed="1"/>
-    <w:lsdException w:name="Hashtag" w:semiHidden="1" w:unhideWhenUsed="1"/>
-    <w:lsdException w:name="Unresolved Mention" w:semiHidden="1" w:unhideWhenUsed="1"/>
   </w:latentStyles>
   <w:style w:type="paragraph" w:default="1" w:styleId="Normal">
     <w:name w:val="Normal"/>
@@ -12222,6 +11219,7 @@
       <w:spacing w:after="0" w:line="240" w:lineRule="auto"/>
     </w:pPr>
     <w:tblPr>
+      <w:tblInd w:w="0" w:type="dxa"/>
       <w:tblBorders>
         <w:top w:val="single" w:sz="4" w:space="0" w:color="auto"/>
         <w:left w:val="single" w:sz="4" w:space="0" w:color="auto"/>
@@ -12230,6 +11228,12 @@
         <w:insideH w:val="single" w:sz="4" w:space="0" w:color="auto"/>
         <w:insideV w:val="single" w:sz="4" w:space="0" w:color="auto"/>
       </w:tblBorders>
+      <w:tblCellMar>
+        <w:top w:w="0" w:type="dxa"/>
+        <w:left w:w="108" w:type="dxa"/>
+        <w:bottom w:w="0" w:type="dxa"/>
+        <w:right w:w="108" w:type="dxa"/>
+      </w:tblCellMar>
     </w:tblPr>
   </w:style>
   <w:style w:type="character" w:customStyle="1" w:styleId="fontstyle01">
@@ -12659,7 +11663,7 @@
 </file>
 
 <file path=customXml/itemProps1.xml><?xml version="1.0" encoding="utf-8"?>
-<ds:datastoreItem xmlns:ds="http://schemas.openxmlformats.org/officeDocument/2006/customXml" ds:itemID="{F46F95F6-AD8D-424F-8875-D39B0A69A1D0}">
+<ds:datastoreItem xmlns:ds="http://schemas.openxmlformats.org/officeDocument/2006/customXml" ds:itemID="{49BF223B-E552-41BF-A47B-C1B0F9DD68AB}">
   <ds:schemaRefs>
     <ds:schemaRef ds:uri="http://schemas.openxmlformats.org/officeDocument/2006/bibliography"/>
   </ds:schemaRefs>
